--- a/Reports.docx
+++ b/Reports.docx
@@ -242,25 +242,7 @@
                                               <w:sz w:val="24"/>
                                               <w:szCs w:val="24"/>
                                             </w:rPr>
-                                            <w:t xml:space="preserve">Using </w:t>
-                                          </w:r>
-                                          <w:proofErr w:type="spellStart"/>
-                                          <w:r>
-                                            <w:rPr>
-                                              <w:color w:val="000000" w:themeColor="text1"/>
-                                              <w:sz w:val="24"/>
-                                              <w:szCs w:val="24"/>
-                                            </w:rPr>
-                                            <w:t>Excel,MySQl</w:t>
-                                          </w:r>
-                                          <w:proofErr w:type="spellEnd"/>
-                                          <w:r>
-                                            <w:rPr>
-                                              <w:color w:val="000000" w:themeColor="text1"/>
-                                              <w:sz w:val="24"/>
-                                              <w:szCs w:val="24"/>
-                                            </w:rPr>
-                                            <w:t xml:space="preserve"> and Power BI</w:t>
+                                            <w:t>Using Excel,MySQl and Power BI</w:t>
                                           </w:r>
                                         </w:p>
                                       </w:sdtContent>
@@ -620,25 +602,7 @@
                                         <w:sz w:val="24"/>
                                         <w:szCs w:val="24"/>
                                       </w:rPr>
-                                      <w:t xml:space="preserve">Using </w:t>
-                                    </w:r>
-                                    <w:proofErr w:type="spellStart"/>
-                                    <w:r>
-                                      <w:rPr>
-                                        <w:color w:val="000000" w:themeColor="text1"/>
-                                        <w:sz w:val="24"/>
-                                        <w:szCs w:val="24"/>
-                                      </w:rPr>
-                                      <w:t>Excel,MySQl</w:t>
-                                    </w:r>
-                                    <w:proofErr w:type="spellEnd"/>
-                                    <w:r>
-                                      <w:rPr>
-                                        <w:color w:val="000000" w:themeColor="text1"/>
-                                        <w:sz w:val="24"/>
-                                        <w:szCs w:val="24"/>
-                                      </w:rPr>
-                                      <w:t xml:space="preserve"> and Power BI</w:t>
+                                      <w:t>Using Excel,MySQl and Power BI</w:t>
                                     </w:r>
                                   </w:p>
                                 </w:sdtContent>
@@ -1783,15 +1747,5888 @@
     </w:p>
     <w:p>
       <w:pPr>
+        <w:pStyle w:val="Heading1"/>
+      </w:pPr>
+      <w:r>
+        <w:lastRenderedPageBreak/>
+        <w:t>Data Loading</w:t>
+      </w:r>
+    </w:p>
+    <w:p/>
+    <w:p>
+      <w:pPr>
+        <w:rPr>
+          <w:sz w:val="24"/>
+        </w:rPr>
+      </w:pPr>
+      <w:r>
+        <w:rPr>
+          <w:sz w:val="24"/>
+        </w:rPr>
+        <w:t>The Data for this project was provided in form of MySQL file, hence the was easily imported into the server just by creating a new database. The query for to create the database is provided below:</w:t>
+      </w:r>
+    </w:p>
+    <w:p>
+      <w:pPr>
+        <w:rPr>
+          <w:sz w:val="24"/>
+        </w:rPr>
+      </w:pPr>
+      <w:r>
+        <w:rPr>
+          <w:noProof/>
+          <w:sz w:val="24"/>
+        </w:rPr>
+        <w:drawing>
+          <wp:inline distT="0" distB="0" distL="0" distR="0" wp14:anchorId="426CE8B0" wp14:editId="4FA219A1">
+            <wp:extent cx="5943600" cy="683895"/>
+            <wp:effectExtent l="0" t="0" r="0" b="1905"/>
+            <wp:docPr id="1" name="Picture 1"/>
+            <wp:cNvGraphicFramePr>
+              <a:graphicFrameLocks xmlns:a="http://schemas.openxmlformats.org/drawingml/2006/main" noChangeAspect="1"/>
+            </wp:cNvGraphicFramePr>
+            <a:graphic xmlns:a="http://schemas.openxmlformats.org/drawingml/2006/main">
+              <a:graphicData uri="http://schemas.openxmlformats.org/drawingml/2006/picture">
+                <pic:pic xmlns:pic="http://schemas.openxmlformats.org/drawingml/2006/picture">
+                  <pic:nvPicPr>
+                    <pic:cNvPr id="1" name=""/>
+                    <pic:cNvPicPr/>
+                  </pic:nvPicPr>
+                  <pic:blipFill>
+                    <a:blip r:embed="rId7"/>
+                    <a:stretch>
+                      <a:fillRect/>
+                    </a:stretch>
+                  </pic:blipFill>
+                  <pic:spPr>
+                    <a:xfrm>
+                      <a:off x="0" y="0"/>
+                      <a:ext cx="5943600" cy="683895"/>
+                    </a:xfrm>
+                    <a:prstGeom prst="rect">
+                      <a:avLst/>
+                    </a:prstGeom>
+                  </pic:spPr>
+                </pic:pic>
+              </a:graphicData>
+            </a:graphic>
+          </wp:inline>
+        </w:drawing>
+      </w:r>
+    </w:p>
+    <w:p>
+      <w:pPr>
+        <w:rPr>
+          <w:sz w:val="24"/>
+        </w:rPr>
+      </w:pPr>
+      <w:r>
+        <w:rPr>
+          <w:sz w:val="24"/>
+        </w:rPr>
+        <w:t>Once the data is imported to MySQL, we could now proceed to transform and process the data to multiple platforms.</w:t>
+      </w:r>
+    </w:p>
+    <w:p>
+      <w:pPr>
+        <w:rPr>
+          <w:sz w:val="24"/>
+        </w:rPr>
+      </w:pPr>
+      <w:r>
+        <w:rPr>
+          <w:sz w:val="24"/>
+        </w:rPr>
+        <w:t>And Upon observation the required no cleaning nor formatting or any manipulation required for analysis, hence we could import the data to other tools.</w:t>
+      </w:r>
+    </w:p>
+    <w:p>
+      <w:pPr>
+        <w:rPr>
+          <w:sz w:val="24"/>
+        </w:rPr>
+      </w:pPr>
+    </w:p>
+    <w:p>
+      <w:pPr>
+        <w:pStyle w:val="Heading2"/>
+      </w:pPr>
+      <w:r>
+        <w:t>Exporting data as CSV file</w:t>
+      </w:r>
+    </w:p>
+    <w:p/>
+    <w:p>
+      <w:pPr>
+        <w:rPr>
+          <w:sz w:val="24"/>
+        </w:rPr>
+      </w:pPr>
+      <w:r>
+        <w:rPr>
+          <w:sz w:val="24"/>
+        </w:rPr>
+        <w:t>To convert a data present in an SQL database we could simply query the enter table and click export option, the windows will open file manager where we could save the file with a particular name and designated location. Moreover</w:t>
+      </w:r>
+      <w:r>
+        <w:rPr>
+          <w:sz w:val="24"/>
+        </w:rPr>
+        <w:t>,</w:t>
+      </w:r>
+      <w:r>
+        <w:rPr>
+          <w:sz w:val="24"/>
+        </w:rPr>
+        <w:t xml:space="preserve"> we will also get option to convert .CSV files to. XLXS, in this project we have saved as CSV files, and below is the example query for one of the table.</w:t>
+      </w:r>
+    </w:p>
+    <w:p/>
+    <w:p>
+      <w:pPr>
+        <w:keepNext/>
+      </w:pPr>
+      <w:r>
+        <w:rPr>
+          <w:noProof/>
+        </w:rPr>
+        <w:drawing>
+          <wp:inline distT="0" distB="0" distL="0" distR="0" wp14:anchorId="1C83BABF" wp14:editId="049FEE28">
+            <wp:extent cx="4857750" cy="2644407"/>
+            <wp:effectExtent l="0" t="0" r="0" b="3810"/>
+            <wp:docPr id="3" name="Picture 3"/>
+            <wp:cNvGraphicFramePr>
+              <a:graphicFrameLocks xmlns:a="http://schemas.openxmlformats.org/drawingml/2006/main" noChangeAspect="1"/>
+            </wp:cNvGraphicFramePr>
+            <a:graphic xmlns:a="http://schemas.openxmlformats.org/drawingml/2006/main">
+              <a:graphicData uri="http://schemas.openxmlformats.org/drawingml/2006/picture">
+                <pic:pic xmlns:pic="http://schemas.openxmlformats.org/drawingml/2006/picture">
+                  <pic:nvPicPr>
+                    <pic:cNvPr id="1" name=""/>
+                    <pic:cNvPicPr/>
+                  </pic:nvPicPr>
+                  <pic:blipFill>
+                    <a:blip r:embed="rId8"/>
+                    <a:stretch>
+                      <a:fillRect/>
+                    </a:stretch>
+                  </pic:blipFill>
+                  <pic:spPr>
+                    <a:xfrm>
+                      <a:off x="0" y="0"/>
+                      <a:ext cx="4868091" cy="2650036"/>
+                    </a:xfrm>
+                    <a:prstGeom prst="rect">
+                      <a:avLst/>
+                    </a:prstGeom>
+                  </pic:spPr>
+                </pic:pic>
+              </a:graphicData>
+            </a:graphic>
+          </wp:inline>
+        </w:drawing>
+      </w:r>
+    </w:p>
+    <w:p>
+      <w:pPr>
+        <w:pStyle w:val="Caption"/>
+      </w:pPr>
+      <w:r>
+        <w:t xml:space="preserve">SQL query to select all columns </w:t>
+      </w:r>
+    </w:p>
+    <w:p>
+      <w:pPr>
+        <w:pStyle w:val="ListParagraph"/>
+        <w:rPr>
+          <w:sz w:val="24"/>
+        </w:rPr>
+      </w:pPr>
+    </w:p>
+    <w:p>
+      <w:pPr>
+        <w:pStyle w:val="Heading2"/>
+      </w:pPr>
+      <w:r>
+        <w:t xml:space="preserve"> </w:t>
+      </w:r>
+      <w:r>
+        <w:t>Importing data to Power BI</w:t>
+      </w:r>
+    </w:p>
+    <w:p/>
+    <w:p>
+      <w:pPr>
+        <w:rPr>
+          <w:sz w:val="24"/>
+        </w:rPr>
+      </w:pPr>
+      <w:r>
+        <w:rPr>
+          <w:sz w:val="24"/>
+        </w:rPr>
+        <w:t xml:space="preserve">In this project we have utilized Microsoft Power BI desktop, a similar steps or approach </w:t>
+      </w:r>
+      <w:r>
+        <w:rPr>
+          <w:sz w:val="24"/>
+        </w:rPr>
+        <w:t>are required for Power BI service or Premium platforms.</w:t>
+      </w:r>
+    </w:p>
+    <w:p>
+      <w:pPr>
+        <w:rPr>
+          <w:sz w:val="24"/>
+        </w:rPr>
+      </w:pPr>
+      <w:r>
+        <w:rPr>
+          <w:sz w:val="24"/>
+        </w:rPr>
+        <w:t>To import the data into power BI, we could either use CSV files w</w:t>
+      </w:r>
+      <w:r>
+        <w:rPr>
+          <w:sz w:val="24"/>
+        </w:rPr>
+        <w:t>e imported</w:t>
+      </w:r>
+      <w:r>
+        <w:rPr>
+          <w:sz w:val="24"/>
+        </w:rPr>
+        <w:t xml:space="preserve"> from MySQL</w:t>
+      </w:r>
+      <w:r>
+        <w:rPr>
+          <w:sz w:val="24"/>
+        </w:rPr>
+        <w:t>, but that would require some manual work</w:t>
+      </w:r>
+      <w:r>
+        <w:rPr>
+          <w:sz w:val="24"/>
+        </w:rPr>
+        <w:t>,</w:t>
+      </w:r>
+      <w:r>
+        <w:rPr>
+          <w:sz w:val="24"/>
+        </w:rPr>
+        <w:t xml:space="preserve"> in case if we have many tables which in our case is true, in order </w:t>
+      </w:r>
+      <w:r>
+        <w:rPr>
+          <w:sz w:val="24"/>
+        </w:rPr>
+        <w:t xml:space="preserve">to </w:t>
+      </w:r>
+      <w:r>
+        <w:rPr>
+          <w:sz w:val="24"/>
+        </w:rPr>
+        <w:t xml:space="preserve">import all the tables at once we used </w:t>
+      </w:r>
+      <w:r>
+        <w:rPr>
+          <w:sz w:val="24"/>
+        </w:rPr>
+        <w:t xml:space="preserve">import from </w:t>
+      </w:r>
+      <w:r>
+        <w:rPr>
+          <w:sz w:val="24"/>
+        </w:rPr>
+        <w:t>MySQL database option, which will direct</w:t>
+      </w:r>
+      <w:r>
+        <w:rPr>
+          <w:sz w:val="24"/>
+        </w:rPr>
+        <w:t>ly</w:t>
+      </w:r>
+      <w:r>
+        <w:rPr>
+          <w:sz w:val="24"/>
+        </w:rPr>
+        <w:t xml:space="preserve"> load the database from MySQL to Power BI. </w:t>
+      </w:r>
+    </w:p>
+    <w:p>
+      <w:pPr>
+        <w:rPr>
+          <w:sz w:val="24"/>
+        </w:rPr>
+      </w:pPr>
+      <w:r>
+        <w:rPr>
+          <w:sz w:val="24"/>
+        </w:rPr>
+        <w:t>Below are the steps followed.</w:t>
+      </w:r>
+    </w:p>
+    <w:p>
+      <w:pPr>
+        <w:pStyle w:val="ListParagraph"/>
+        <w:numPr>
+          <w:ilvl w:val="0"/>
+          <w:numId w:val="7"/>
+        </w:numPr>
+        <w:rPr>
+          <w:sz w:val="24"/>
+        </w:rPr>
+      </w:pPr>
+      <w:r>
+        <w:rPr>
+          <w:sz w:val="24"/>
+        </w:rPr>
+        <w:t xml:space="preserve">Select </w:t>
+      </w:r>
+      <w:r>
+        <w:rPr>
+          <w:b/>
+          <w:sz w:val="24"/>
+        </w:rPr>
+        <w:t>Get data</w:t>
+      </w:r>
+      <w:r>
+        <w:rPr>
+          <w:sz w:val="24"/>
+        </w:rPr>
+        <w:t xml:space="preserve"> icon, in top left corner and we will get the drop down of various platforms through which we import data, but in our case, we need to select </w:t>
+      </w:r>
+      <w:r>
+        <w:rPr>
+          <w:b/>
+          <w:sz w:val="24"/>
+        </w:rPr>
+        <w:t>more</w:t>
+      </w:r>
+      <w:r>
+        <w:rPr>
+          <w:b/>
+          <w:sz w:val="24"/>
+        </w:rPr>
+        <w:t>.</w:t>
+      </w:r>
+    </w:p>
+    <w:p>
+      <w:pPr>
+        <w:ind w:left="360"/>
+        <w:rPr>
+          <w:sz w:val="24"/>
+        </w:rPr>
+      </w:pPr>
+    </w:p>
+    <w:p>
+      <w:pPr>
+        <w:ind w:left="360"/>
+        <w:rPr>
+          <w:sz w:val="24"/>
+        </w:rPr>
+      </w:pPr>
+      <w:r>
+        <w:rPr>
+          <w:noProof/>
+          <w:sz w:val="24"/>
+        </w:rPr>
+        <w:drawing>
+          <wp:inline distT="0" distB="0" distL="0" distR="0" wp14:anchorId="7EF04144" wp14:editId="6204C9EF">
+            <wp:extent cx="5943600" cy="4872990"/>
+            <wp:effectExtent l="0" t="0" r="0" b="3810"/>
+            <wp:docPr id="4" name="Picture 4"/>
+            <wp:cNvGraphicFramePr>
+              <a:graphicFrameLocks xmlns:a="http://schemas.openxmlformats.org/drawingml/2006/main" noChangeAspect="1"/>
+            </wp:cNvGraphicFramePr>
+            <a:graphic xmlns:a="http://schemas.openxmlformats.org/drawingml/2006/main">
+              <a:graphicData uri="http://schemas.openxmlformats.org/drawingml/2006/picture">
+                <pic:pic xmlns:pic="http://schemas.openxmlformats.org/drawingml/2006/picture">
+                  <pic:nvPicPr>
+                    <pic:cNvPr id="1" name=""/>
+                    <pic:cNvPicPr/>
+                  </pic:nvPicPr>
+                  <pic:blipFill>
+                    <a:blip r:embed="rId9"/>
+                    <a:stretch>
+                      <a:fillRect/>
+                    </a:stretch>
+                  </pic:blipFill>
+                  <pic:spPr>
+                    <a:xfrm>
+                      <a:off x="0" y="0"/>
+                      <a:ext cx="5943600" cy="4872990"/>
+                    </a:xfrm>
+                    <a:prstGeom prst="rect">
+                      <a:avLst/>
+                    </a:prstGeom>
+                  </pic:spPr>
+                </pic:pic>
+              </a:graphicData>
+            </a:graphic>
+          </wp:inline>
+        </w:drawing>
+      </w:r>
+    </w:p>
+    <w:p>
+      <w:pPr>
+        <w:pStyle w:val="ListParagraph"/>
+        <w:numPr>
+          <w:ilvl w:val="0"/>
+          <w:numId w:val="7"/>
+        </w:numPr>
+        <w:rPr>
+          <w:sz w:val="24"/>
+        </w:rPr>
+      </w:pPr>
+      <w:r>
+        <w:rPr>
+          <w:sz w:val="24"/>
+        </w:rPr>
+        <w:lastRenderedPageBreak/>
+        <w:t xml:space="preserve">Scroll down to select </w:t>
+      </w:r>
+      <w:r>
+        <w:rPr>
+          <w:b/>
+          <w:sz w:val="24"/>
+        </w:rPr>
+        <w:t>MYSQL database</w:t>
+      </w:r>
+      <w:r>
+        <w:rPr>
+          <w:b/>
+          <w:sz w:val="24"/>
+        </w:rPr>
+        <w:t xml:space="preserve">, </w:t>
+      </w:r>
+      <w:r>
+        <w:rPr>
+          <w:sz w:val="24"/>
+        </w:rPr>
+        <w:t xml:space="preserve">or we could even search in the search bar, and click </w:t>
+      </w:r>
+      <w:r>
+        <w:rPr>
+          <w:b/>
+          <w:sz w:val="24"/>
+        </w:rPr>
+        <w:t>connect</w:t>
+      </w:r>
+      <w:r>
+        <w:rPr>
+          <w:b/>
+          <w:sz w:val="24"/>
+        </w:rPr>
+        <w:t>.</w:t>
+      </w:r>
+    </w:p>
+    <w:p>
+      <w:pPr>
+        <w:pStyle w:val="ListParagraph"/>
+        <w:rPr>
+          <w:sz w:val="24"/>
+        </w:rPr>
+      </w:pPr>
+      <w:r>
+        <w:rPr>
+          <w:noProof/>
+          <w:sz w:val="24"/>
+        </w:rPr>
+        <mc:AlternateContent>
+          <mc:Choice Requires="wps">
+            <w:drawing>
+              <wp:anchor distT="0" distB="0" distL="114300" distR="114300" simplePos="0" relativeHeight="251661312" behindDoc="0" locked="0" layoutInCell="1" allowOverlap="1" wp14:anchorId="7CF942B0" wp14:editId="01804384">
+                <wp:simplePos x="0" y="0"/>
+                <wp:positionH relativeFrom="column">
+                  <wp:posOffset>3714750</wp:posOffset>
+                </wp:positionH>
+                <wp:positionV relativeFrom="paragraph">
+                  <wp:posOffset>4181475</wp:posOffset>
+                </wp:positionV>
+                <wp:extent cx="590550" cy="247650"/>
+                <wp:effectExtent l="19050" t="19050" r="19050" b="19050"/>
+                <wp:wrapNone/>
+                <wp:docPr id="7" name="Rectangle 7"/>
+                <wp:cNvGraphicFramePr/>
+                <a:graphic xmlns:a="http://schemas.openxmlformats.org/drawingml/2006/main">
+                  <a:graphicData uri="http://schemas.microsoft.com/office/word/2010/wordprocessingShape">
+                    <wps:wsp>
+                      <wps:cNvSpPr/>
+                      <wps:spPr>
+                        <a:xfrm>
+                          <a:off x="0" y="0"/>
+                          <a:ext cx="590550" cy="247650"/>
+                        </a:xfrm>
+                        <a:prstGeom prst="rect">
+                          <a:avLst/>
+                        </a:prstGeom>
+                        <a:noFill/>
+                        <a:ln w="28575">
+                          <a:solidFill>
+                            <a:srgbClr val="C00000"/>
+                          </a:solidFill>
+                        </a:ln>
+                      </wps:spPr>
+                      <wps:style>
+                        <a:lnRef idx="2">
+                          <a:schemeClr val="accent6"/>
+                        </a:lnRef>
+                        <a:fillRef idx="1">
+                          <a:schemeClr val="lt1"/>
+                        </a:fillRef>
+                        <a:effectRef idx="0">
+                          <a:schemeClr val="accent6"/>
+                        </a:effectRef>
+                        <a:fontRef idx="minor">
+                          <a:schemeClr val="dk1"/>
+                        </a:fontRef>
+                      </wps:style>
+                      <wps:bodyPr rot="0" spcFirstLastPara="0" vertOverflow="overflow" horzOverflow="overflow" vert="horz" wrap="square" lIns="91440" tIns="45720" rIns="91440" bIns="45720" numCol="1" spcCol="0" rtlCol="0" fromWordArt="0" anchor="ctr" anchorCtr="0" forceAA="0" compatLnSpc="1">
+                        <a:prstTxWarp prst="textNoShape">
+                          <a:avLst/>
+                        </a:prstTxWarp>
+                        <a:noAutofit/>
+                      </wps:bodyPr>
+                    </wps:wsp>
+                  </a:graphicData>
+                </a:graphic>
+              </wp:anchor>
+            </w:drawing>
+          </mc:Choice>
+          <mc:Fallback>
+            <w:pict>
+              <v:rect w14:anchorId="0374D58C" id="Rectangle 7" o:spid="_x0000_s1026" style="position:absolute;margin-left:292.5pt;margin-top:329.25pt;width:46.5pt;height:19.5pt;z-index:251661312;visibility:visible;mso-wrap-style:square;mso-wrap-distance-left:9pt;mso-wrap-distance-top:0;mso-wrap-distance-right:9pt;mso-wrap-distance-bottom:0;mso-position-horizontal:absolute;mso-position-horizontal-relative:text;mso-position-vertical:absolute;mso-position-vertical-relative:text;v-text-anchor:middle" o:gfxdata="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" filled="f" strokecolor="#c00000" strokeweight="2.25pt"/>
+            </w:pict>
+          </mc:Fallback>
+        </mc:AlternateContent>
+      </w:r>
+    </w:p>
+    <w:p>
+      <w:pPr>
+        <w:pStyle w:val="ListParagraph"/>
+        <w:numPr>
+          <w:ilvl w:val="0"/>
+          <w:numId w:val="7"/>
+        </w:numPr>
+        <w:rPr>
+          <w:sz w:val="24"/>
+        </w:rPr>
+      </w:pPr>
+      <w:r>
+        <w:rPr>
+          <w:sz w:val="24"/>
+        </w:rPr>
+        <w:t xml:space="preserve">Then we could enter our server and port number, and click </w:t>
+      </w:r>
+      <w:r>
+        <w:rPr>
+          <w:b/>
+          <w:sz w:val="24"/>
+        </w:rPr>
+        <w:t>okay</w:t>
+      </w:r>
+      <w:r>
+        <w:rPr>
+          <w:noProof/>
+        </w:rPr>
+        <w:drawing>
+          <wp:anchor distT="0" distB="0" distL="114300" distR="114300" simplePos="0" relativeHeight="251660288" behindDoc="0" locked="0" layoutInCell="1" allowOverlap="1" wp14:anchorId="30AACFE2" wp14:editId="23F5DC08">
+            <wp:simplePos x="0" y="0"/>
+            <wp:positionH relativeFrom="column">
+              <wp:posOffset>485775</wp:posOffset>
+            </wp:positionH>
+            <wp:positionV relativeFrom="paragraph">
+              <wp:posOffset>-4445</wp:posOffset>
+            </wp:positionV>
+            <wp:extent cx="4514850" cy="4349750"/>
+            <wp:effectExtent l="0" t="0" r="0" b="0"/>
+            <wp:wrapTopAndBottom/>
+            <wp:docPr id="5" name="Picture 5"/>
+            <wp:cNvGraphicFramePr>
+              <a:graphicFrameLocks xmlns:a="http://schemas.openxmlformats.org/drawingml/2006/main" noChangeAspect="1"/>
+            </wp:cNvGraphicFramePr>
+            <a:graphic xmlns:a="http://schemas.openxmlformats.org/drawingml/2006/main">
+              <a:graphicData uri="http://schemas.openxmlformats.org/drawingml/2006/picture">
+                <pic:pic xmlns:pic="http://schemas.openxmlformats.org/drawingml/2006/picture">
+                  <pic:nvPicPr>
+                    <pic:cNvPr id="1" name=""/>
+                    <pic:cNvPicPr/>
+                  </pic:nvPicPr>
+                  <pic:blipFill>
+                    <a:blip r:embed="rId10">
+                      <a:extLst>
+                        <a:ext uri="{28A0092B-C50C-407E-A947-70E740481C1C}">
+                          <a14:useLocalDpi xmlns:a14="http://schemas.microsoft.com/office/drawing/2010/main" val="0"/>
+                        </a:ext>
+                      </a:extLst>
+                    </a:blip>
+                    <a:stretch>
+                      <a:fillRect/>
+                    </a:stretch>
+                  </pic:blipFill>
+                  <pic:spPr>
+                    <a:xfrm>
+                      <a:off x="0" y="0"/>
+                      <a:ext cx="4514850" cy="4349750"/>
+                    </a:xfrm>
+                    <a:prstGeom prst="rect">
+                      <a:avLst/>
+                    </a:prstGeom>
+                  </pic:spPr>
+                </pic:pic>
+              </a:graphicData>
+            </a:graphic>
+          </wp:anchor>
+        </w:drawing>
+      </w:r>
+      <w:r>
+        <w:rPr>
+          <w:sz w:val="24"/>
+        </w:rPr>
+        <w:t>.</w:t>
+      </w:r>
+    </w:p>
+    <w:p>
+      <w:pPr>
+        <w:rPr>
+          <w:sz w:val="24"/>
+        </w:rPr>
+      </w:pPr>
+      <w:r>
+        <w:rPr>
+          <w:sz w:val="24"/>
+        </w:rPr>
+        <w:t xml:space="preserve">             </w:t>
+      </w:r>
+      <w:r>
+        <w:rPr>
+          <w:noProof/>
+          <w:sz w:val="24"/>
+        </w:rPr>
+        <w:drawing>
+          <wp:inline distT="0" distB="0" distL="0" distR="0" wp14:anchorId="2A06F676" wp14:editId="6829DD00">
+            <wp:extent cx="4724400" cy="2303145"/>
+            <wp:effectExtent l="0" t="0" r="0" b="1905"/>
+            <wp:docPr id="6" name="Picture 6"/>
+            <wp:cNvGraphicFramePr>
+              <a:graphicFrameLocks xmlns:a="http://schemas.openxmlformats.org/drawingml/2006/main" noChangeAspect="1"/>
+            </wp:cNvGraphicFramePr>
+            <a:graphic xmlns:a="http://schemas.openxmlformats.org/drawingml/2006/main">
+              <a:graphicData uri="http://schemas.openxmlformats.org/drawingml/2006/picture">
+                <pic:pic xmlns:pic="http://schemas.openxmlformats.org/drawingml/2006/picture">
+                  <pic:nvPicPr>
+                    <pic:cNvPr id="1" name=""/>
+                    <pic:cNvPicPr/>
+                  </pic:nvPicPr>
+                  <pic:blipFill>
+                    <a:blip r:embed="rId11"/>
+                    <a:stretch>
+                      <a:fillRect/>
+                    </a:stretch>
+                  </pic:blipFill>
+                  <pic:spPr>
+                    <a:xfrm>
+                      <a:off x="0" y="0"/>
+                      <a:ext cx="4724400" cy="2303145"/>
+                    </a:xfrm>
+                    <a:prstGeom prst="rect">
+                      <a:avLst/>
+                    </a:prstGeom>
+                  </pic:spPr>
+                </pic:pic>
+              </a:graphicData>
+            </a:graphic>
+          </wp:inline>
+        </w:drawing>
+      </w:r>
+    </w:p>
+    <w:p>
+      <w:pPr>
+        <w:rPr>
+          <w:sz w:val="24"/>
+        </w:rPr>
+      </w:pPr>
+    </w:p>
+    <w:p>
+      <w:pPr>
+        <w:rPr>
+          <w:sz w:val="24"/>
+        </w:rPr>
+      </w:pPr>
+    </w:p>
+    <w:p>
+      <w:pPr>
+        <w:pStyle w:val="ListParagraph"/>
+        <w:numPr>
+          <w:ilvl w:val="0"/>
+          <w:numId w:val="7"/>
+        </w:numPr>
+        <w:rPr>
+          <w:sz w:val="24"/>
+        </w:rPr>
+      </w:pPr>
+      <w:r>
+        <w:rPr>
+          <w:sz w:val="24"/>
+        </w:rPr>
+        <w:lastRenderedPageBreak/>
+        <w:t xml:space="preserve">We then get connected to our database and we could </w:t>
+      </w:r>
+      <w:r>
+        <w:rPr>
+          <w:sz w:val="24"/>
+        </w:rPr>
+        <w:t xml:space="preserve">view </w:t>
+      </w:r>
+      <w:r>
+        <w:rPr>
+          <w:sz w:val="24"/>
+        </w:rPr>
+        <w:t xml:space="preserve">all the files have loaded at once, we could even select the tables we and click </w:t>
+      </w:r>
+      <w:r>
+        <w:rPr>
+          <w:b/>
+          <w:sz w:val="24"/>
+        </w:rPr>
+        <w:t>load</w:t>
+      </w:r>
+      <w:r>
+        <w:rPr>
+          <w:sz w:val="24"/>
+        </w:rPr>
+        <w:t xml:space="preserve"> for power </w:t>
+      </w:r>
+      <w:r>
+        <w:rPr>
+          <w:sz w:val="24"/>
+        </w:rPr>
+        <w:t xml:space="preserve">BI </w:t>
+      </w:r>
+      <w:r>
+        <w:rPr>
+          <w:sz w:val="24"/>
+        </w:rPr>
+        <w:t>to import the tables.</w:t>
+      </w:r>
+    </w:p>
+    <w:p>
+      <w:pPr>
+        <w:rPr>
+          <w:sz w:val="24"/>
+        </w:rPr>
+      </w:pPr>
+      <w:r>
+        <w:rPr>
+          <w:noProof/>
+          <w:sz w:val="24"/>
+        </w:rPr>
+        <mc:AlternateContent>
+          <mc:Choice Requires="wps">
+            <w:drawing>
+              <wp:anchor distT="0" distB="0" distL="114300" distR="114300" simplePos="0" relativeHeight="251663360" behindDoc="0" locked="0" layoutInCell="1" allowOverlap="1" wp14:anchorId="024D04D3" wp14:editId="5FBECD2B">
+                <wp:simplePos x="0" y="0"/>
+                <wp:positionH relativeFrom="column">
+                  <wp:posOffset>3905250</wp:posOffset>
+                </wp:positionH>
+                <wp:positionV relativeFrom="paragraph">
+                  <wp:posOffset>4438650</wp:posOffset>
+                </wp:positionV>
+                <wp:extent cx="514350" cy="333375"/>
+                <wp:effectExtent l="19050" t="19050" r="19050" b="28575"/>
+                <wp:wrapNone/>
+                <wp:docPr id="9" name="Rectangle 9"/>
+                <wp:cNvGraphicFramePr/>
+                <a:graphic xmlns:a="http://schemas.openxmlformats.org/drawingml/2006/main">
+                  <a:graphicData uri="http://schemas.microsoft.com/office/word/2010/wordprocessingShape">
+                    <wps:wsp>
+                      <wps:cNvSpPr/>
+                      <wps:spPr>
+                        <a:xfrm>
+                          <a:off x="0" y="0"/>
+                          <a:ext cx="514350" cy="333375"/>
+                        </a:xfrm>
+                        <a:prstGeom prst="rect">
+                          <a:avLst/>
+                        </a:prstGeom>
+                        <a:noFill/>
+                        <a:ln w="28575">
+                          <a:solidFill>
+                            <a:srgbClr val="C00000"/>
+                          </a:solidFill>
+                        </a:ln>
+                      </wps:spPr>
+                      <wps:style>
+                        <a:lnRef idx="2">
+                          <a:schemeClr val="accent6"/>
+                        </a:lnRef>
+                        <a:fillRef idx="1">
+                          <a:schemeClr val="lt1"/>
+                        </a:fillRef>
+                        <a:effectRef idx="0">
+                          <a:schemeClr val="accent6"/>
+                        </a:effectRef>
+                        <a:fontRef idx="minor">
+                          <a:schemeClr val="dk1"/>
+                        </a:fontRef>
+                      </wps:style>
+                      <wps:bodyPr rot="0" spcFirstLastPara="0" vertOverflow="overflow" horzOverflow="overflow" vert="horz" wrap="square" lIns="91440" tIns="45720" rIns="91440" bIns="45720" numCol="1" spcCol="0" rtlCol="0" fromWordArt="0" anchor="ctr" anchorCtr="0" forceAA="0" compatLnSpc="1">
+                        <a:prstTxWarp prst="textNoShape">
+                          <a:avLst/>
+                        </a:prstTxWarp>
+                        <a:noAutofit/>
+                      </wps:bodyPr>
+                    </wps:wsp>
+                  </a:graphicData>
+                </a:graphic>
+                <wp14:sizeRelH relativeFrom="margin">
+                  <wp14:pctWidth>0</wp14:pctWidth>
+                </wp14:sizeRelH>
+                <wp14:sizeRelV relativeFrom="margin">
+                  <wp14:pctHeight>0</wp14:pctHeight>
+                </wp14:sizeRelV>
+              </wp:anchor>
+            </w:drawing>
+          </mc:Choice>
+          <mc:Fallback>
+            <w:pict>
+              <v:rect w14:anchorId="4E1C394B" id="Rectangle 9" o:spid="_x0000_s1026" style="position:absolute;margin-left:307.5pt;margin-top:349.5pt;width:40.5pt;height:26.25pt;z-index:251663360;visibility:visible;mso-wrap-style:square;mso-width-percent:0;mso-height-percent:0;mso-wrap-distance-left:9pt;mso-wrap-distance-top:0;mso-wrap-distance-right:9pt;mso-wrap-distance-bottom:0;mso-position-horizontal:absolute;mso-position-horizontal-relative:text;mso-position-vertical:absolute;mso-position-vertical-relative:text;mso-width-percent:0;mso-height-percent:0;mso-width-relative:margin;mso-height-relative:margin;v-text-anchor:middle" o:gfxdata="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" filled="f" strokecolor="#c00000" strokeweight="2.25pt"/>
+            </w:pict>
+          </mc:Fallback>
+        </mc:AlternateContent>
+      </w:r>
+      <w:r>
+        <w:rPr>
+          <w:sz w:val="24"/>
+        </w:rPr>
+        <w:t xml:space="preserve">             </w:t>
+      </w:r>
+      <w:r>
+        <w:rPr>
+          <w:noProof/>
+          <w:sz w:val="24"/>
+        </w:rPr>
+        <w:drawing>
+          <wp:inline distT="0" distB="0" distL="0" distR="0" wp14:anchorId="6D8798A6" wp14:editId="48568A98">
+            <wp:extent cx="5686425" cy="4523016"/>
+            <wp:effectExtent l="0" t="0" r="0" b="0"/>
+            <wp:docPr id="8" name="Picture 8"/>
+            <wp:cNvGraphicFramePr>
+              <a:graphicFrameLocks xmlns:a="http://schemas.openxmlformats.org/drawingml/2006/main" noChangeAspect="1"/>
+            </wp:cNvGraphicFramePr>
+            <a:graphic xmlns:a="http://schemas.openxmlformats.org/drawingml/2006/main">
+              <a:graphicData uri="http://schemas.openxmlformats.org/drawingml/2006/picture">
+                <pic:pic xmlns:pic="http://schemas.openxmlformats.org/drawingml/2006/picture">
+                  <pic:nvPicPr>
+                    <pic:cNvPr id="1" name=""/>
+                    <pic:cNvPicPr/>
+                  </pic:nvPicPr>
+                  <pic:blipFill>
+                    <a:blip r:embed="rId12"/>
+                    <a:stretch>
+                      <a:fillRect/>
+                    </a:stretch>
+                  </pic:blipFill>
+                  <pic:spPr>
+                    <a:xfrm>
+                      <a:off x="0" y="0"/>
+                      <a:ext cx="5701452" cy="4534968"/>
+                    </a:xfrm>
+                    <a:prstGeom prst="rect">
+                      <a:avLst/>
+                    </a:prstGeom>
+                  </pic:spPr>
+                </pic:pic>
+              </a:graphicData>
+            </a:graphic>
+          </wp:inline>
+        </w:drawing>
+      </w:r>
+    </w:p>
+    <w:p>
+      <w:pPr>
+        <w:pStyle w:val="Heading1"/>
+      </w:pPr>
+      <w:r>
+        <w:t>ER Diagram</w:t>
+      </w:r>
+    </w:p>
+    <w:p>
+      <w:pPr>
+        <w:rPr>
+          <w:sz w:val="24"/>
+        </w:rPr>
+      </w:pPr>
+    </w:p>
+    <w:p>
+      <w:pPr>
+        <w:pStyle w:val="Heading2"/>
+      </w:pPr>
+      <w:r>
+        <w:t>Overview</w:t>
+      </w:r>
+    </w:p>
+    <w:p>
+      <w:pPr>
+        <w:rPr>
+          <w:sz w:val="24"/>
+        </w:rPr>
+      </w:pPr>
+      <w:r>
+        <w:rPr>
+          <w:sz w:val="24"/>
+        </w:rPr>
+        <w:t xml:space="preserve">An ER(Entity-Relationship) diagram is a graphical tool used to model and represent the data structure of a database. It displays entities (Tables) and their relationships, including attributes, and how data elements interrelate within a system. The diagram helps in designing and understanding the logical schema of a database. </w:t>
+      </w:r>
+    </w:p>
+    <w:p>
+      <w:pPr>
+        <w:rPr>
+          <w:sz w:val="24"/>
+        </w:rPr>
+      </w:pPr>
+      <w:r>
+        <w:rPr>
+          <w:sz w:val="24"/>
+        </w:rPr>
+        <w:t xml:space="preserve">And </w:t>
+      </w:r>
+      <w:r>
+        <w:rPr>
+          <w:sz w:val="24"/>
+        </w:rPr>
+        <w:t>in this project</w:t>
+      </w:r>
+      <w:r>
+        <w:rPr>
+          <w:sz w:val="24"/>
+        </w:rPr>
+        <w:t>, we have conventionally utilized F</w:t>
+      </w:r>
+      <w:r>
+        <w:rPr>
+          <w:sz w:val="24"/>
+        </w:rPr>
+        <w:t xml:space="preserve">act, </w:t>
+      </w:r>
+      <w:r>
+        <w:rPr>
+          <w:sz w:val="24"/>
+        </w:rPr>
+        <w:t xml:space="preserve">Query table concept to organize the ER-Diagram and to understand </w:t>
+      </w:r>
+      <w:r>
+        <w:rPr>
+          <w:sz w:val="24"/>
+        </w:rPr>
+        <w:t>the relationship between the tables.</w:t>
+      </w:r>
+    </w:p>
+    <w:p>
+      <w:pPr>
+        <w:rPr>
+          <w:sz w:val="24"/>
+        </w:rPr>
+      </w:pPr>
+      <w:r>
+        <w:rPr>
+          <w:b/>
+          <w:sz w:val="24"/>
+        </w:rPr>
+        <w:lastRenderedPageBreak/>
+        <w:t>Fact table:</w:t>
+      </w:r>
+      <w:r>
+        <w:rPr>
+          <w:sz w:val="24"/>
+        </w:rPr>
+        <w:t xml:space="preserve"> A tab</w:t>
+      </w:r>
+      <w:r>
+        <w:rPr>
+          <w:sz w:val="24"/>
+        </w:rPr>
+        <w:t>le that specifically designed to record all the events that occurred during an event</w:t>
+      </w:r>
+      <w:r>
+        <w:rPr>
+          <w:sz w:val="24"/>
+        </w:rPr>
+        <w:t xml:space="preserve">. For instance, </w:t>
+      </w:r>
+      <w:r>
+        <w:rPr>
+          <w:sz w:val="24"/>
+        </w:rPr>
+        <w:t>orders</w:t>
+      </w:r>
+      <w:r>
+        <w:rPr>
+          <w:sz w:val="24"/>
+        </w:rPr>
+        <w:t>, whether records</w:t>
+      </w:r>
+      <w:r>
+        <w:rPr>
+          <w:sz w:val="24"/>
+        </w:rPr>
+        <w:t>, sales</w:t>
+      </w:r>
+      <w:r>
+        <w:rPr>
+          <w:sz w:val="24"/>
+        </w:rPr>
+        <w:t>.</w:t>
+      </w:r>
+    </w:p>
+    <w:p>
+      <w:pPr>
+        <w:rPr>
+          <w:sz w:val="24"/>
+        </w:rPr>
+      </w:pPr>
+      <w:r>
+        <w:rPr>
+          <w:b/>
+          <w:sz w:val="24"/>
+        </w:rPr>
+        <w:t>Query table:</w:t>
+      </w:r>
+      <w:r>
+        <w:rPr>
+          <w:sz w:val="24"/>
+        </w:rPr>
+        <w:t xml:space="preserve"> A table which contains all the records of elements or categories which are involved or necessary </w:t>
+      </w:r>
+      <w:r>
+        <w:rPr>
+          <w:sz w:val="24"/>
+        </w:rPr>
+        <w:t xml:space="preserve">to understand </w:t>
+      </w:r>
+      <w:r>
+        <w:rPr>
+          <w:sz w:val="24"/>
+        </w:rPr>
+        <w:t xml:space="preserve">a transaction. Query table usually does not </w:t>
+      </w:r>
+      <w:r>
+        <w:rPr>
+          <w:sz w:val="24"/>
+        </w:rPr>
+        <w:t>change</w:t>
+      </w:r>
+      <w:r>
+        <w:rPr>
+          <w:sz w:val="24"/>
+        </w:rPr>
+        <w:t xml:space="preserve"> it data, it remains a reference to fact table to get the required information </w:t>
+      </w:r>
+      <w:r>
+        <w:rPr>
+          <w:sz w:val="24"/>
+        </w:rPr>
+        <w:t xml:space="preserve">related </w:t>
+      </w:r>
+      <w:r>
+        <w:rPr>
+          <w:sz w:val="24"/>
+        </w:rPr>
+        <w:t>in the future,</w:t>
+      </w:r>
+      <w:r>
+        <w:rPr>
+          <w:sz w:val="24"/>
+        </w:rPr>
+        <w:t xml:space="preserve"> For instance, Location data, </w:t>
+      </w:r>
+      <w:r>
+        <w:rPr>
+          <w:sz w:val="24"/>
+        </w:rPr>
+        <w:t>Product details, Customer profile.</w:t>
+      </w:r>
+    </w:p>
+    <w:p>
+      <w:pPr>
+        <w:rPr>
+          <w:sz w:val="24"/>
+        </w:rPr>
+      </w:pPr>
+      <w:r>
+        <w:rPr>
+          <w:sz w:val="24"/>
+        </w:rPr>
+        <w:t>A fact-query concept helps this project to understand the differentiation, connection, no. of relationship and the type of relationships.</w:t>
+      </w:r>
+    </w:p>
+    <w:p>
+      <w:pPr>
+        <w:rPr>
+          <w:sz w:val="24"/>
+        </w:rPr>
+      </w:pPr>
+      <w:r>
+        <w:rPr>
+          <w:sz w:val="24"/>
+        </w:rPr>
+        <w:t xml:space="preserve">And after differentiating the tables the facts tables are placed </w:t>
+      </w:r>
+      <w:r>
+        <w:rPr>
+          <w:sz w:val="24"/>
+        </w:rPr>
+        <w:t xml:space="preserve">in the </w:t>
+      </w:r>
+      <w:r>
+        <w:rPr>
+          <w:sz w:val="24"/>
+        </w:rPr>
+        <w:t>center, and all the query tables are placed at the top. This method helps to understand the relationship in simpler way.</w:t>
+      </w:r>
+    </w:p>
+    <w:p>
+      <w:pPr>
+        <w:rPr>
+          <w:sz w:val="24"/>
+        </w:rPr>
+      </w:pPr>
+    </w:p>
+    <w:p>
+      <w:pPr>
+        <w:pStyle w:val="NormalWeb"/>
+        <w:ind w:left="-142" w:right="288"/>
+      </w:pPr>
+      <w:r>
+        <w:rPr>
+          <w:noProof/>
+        </w:rPr>
+        <w:drawing>
+          <wp:inline distT="0" distB="0" distL="0" distR="0">
+            <wp:extent cx="5943600" cy="2743200"/>
+            <wp:effectExtent l="0" t="0" r="0" b="0"/>
+            <wp:docPr id="10" name="Picture 10"/>
+            <wp:cNvGraphicFramePr>
+              <a:graphicFrameLocks xmlns:a="http://schemas.openxmlformats.org/drawingml/2006/main" noChangeAspect="1"/>
+            </wp:cNvGraphicFramePr>
+            <a:graphic xmlns:a="http://schemas.openxmlformats.org/drawingml/2006/main">
+              <a:graphicData uri="http://schemas.openxmlformats.org/drawingml/2006/picture">
+                <pic:pic xmlns:pic="http://schemas.openxmlformats.org/drawingml/2006/picture">
+                  <pic:nvPicPr>
+                    <pic:cNvPr id="10" name="Screenshot 2024-06-10 210322.png"/>
+                    <pic:cNvPicPr/>
+                  </pic:nvPicPr>
+                  <pic:blipFill>
+                    <a:blip r:embed="rId13">
+                      <a:extLst>
+                        <a:ext uri="{28A0092B-C50C-407E-A947-70E740481C1C}">
+                          <a14:useLocalDpi xmlns:a14="http://schemas.microsoft.com/office/drawing/2010/main" val="0"/>
+                        </a:ext>
+                      </a:extLst>
+                    </a:blip>
+                    <a:stretch>
+                      <a:fillRect/>
+                    </a:stretch>
+                  </pic:blipFill>
+                  <pic:spPr>
+                    <a:xfrm>
+                      <a:off x="0" y="0"/>
+                      <a:ext cx="5956610" cy="2749205"/>
+                    </a:xfrm>
+                    <a:prstGeom prst="rect">
+                      <a:avLst/>
+                    </a:prstGeom>
+                  </pic:spPr>
+                </pic:pic>
+              </a:graphicData>
+            </a:graphic>
+          </wp:inline>
+        </w:drawing>
+      </w:r>
+    </w:p>
+    <w:p>
+      <w:pPr>
+        <w:rPr>
+          <w:sz w:val="24"/>
+        </w:rPr>
+      </w:pPr>
+    </w:p>
+    <w:p>
+      <w:pPr>
+        <w:rPr>
+          <w:sz w:val="24"/>
+        </w:rPr>
+      </w:pPr>
+    </w:p>
+    <w:p>
+      <w:pPr>
+        <w:rPr>
+          <w:sz w:val="24"/>
+        </w:rPr>
+      </w:pPr>
+    </w:p>
+    <w:p>
+      <w:pPr>
+        <w:rPr>
+          <w:sz w:val="24"/>
+        </w:rPr>
+      </w:pPr>
+    </w:p>
+    <w:p>
+      <w:pPr>
+        <w:rPr>
+          <w:sz w:val="24"/>
+        </w:rPr>
+      </w:pPr>
+    </w:p>
+    <w:p>
+      <w:pPr>
+        <w:rPr>
+          <w:sz w:val="24"/>
+        </w:rPr>
+      </w:pPr>
+    </w:p>
+    <w:p>
+      <w:pPr>
+        <w:rPr>
+          <w:sz w:val="24"/>
+        </w:rPr>
+      </w:pPr>
+    </w:p>
+    <w:p>
+      <w:pPr>
+        <w:pStyle w:val="Heading1"/>
+      </w:pPr>
+      <w:r>
+        <w:lastRenderedPageBreak/>
+        <w:t>Exploratory Data Analysis</w:t>
+      </w:r>
+    </w:p>
+    <w:p/>
+    <w:p>
+      <w:pPr>
+        <w:rPr>
+          <w:sz w:val="24"/>
+        </w:rPr>
+      </w:pPr>
+      <w:r>
+        <w:rPr>
+          <w:sz w:val="24"/>
+        </w:rPr>
+        <w:t>Problem statement 1.</w:t>
+      </w:r>
+    </w:p>
+    <w:p>
+      <w:pPr>
+        <w:pStyle w:val="ListParagraph"/>
+        <w:numPr>
+          <w:ilvl w:val="0"/>
+          <w:numId w:val="8"/>
+        </w:numPr>
+        <w:rPr>
+          <w:rFonts w:asciiTheme="majorHAnsi" w:eastAsiaTheme="majorEastAsia" w:hAnsiTheme="majorHAnsi" w:cstheme="majorBidi"/>
+          <w:color w:val="404040" w:themeColor="text1" w:themeTint="BF"/>
+          <w:sz w:val="26"/>
+          <w:szCs w:val="26"/>
+        </w:rPr>
+      </w:pPr>
+      <w:r>
+        <w:rPr>
+          <w:rFonts w:asciiTheme="majorHAnsi" w:eastAsiaTheme="majorEastAsia" w:hAnsiTheme="majorHAnsi" w:cstheme="majorBidi"/>
+          <w:color w:val="404040" w:themeColor="text1" w:themeTint="BF"/>
+          <w:sz w:val="26"/>
+          <w:szCs w:val="26"/>
+        </w:rPr>
+        <w:t>Understand the distribution of arrival dates, including the most common arrival days and summary statistics for lead times.</w:t>
+      </w:r>
+    </w:p>
+    <w:p>
+      <w:pPr>
+        <w:rPr>
+          <w:sz w:val="24"/>
+        </w:rPr>
+      </w:pPr>
+      <w:r>
+        <w:rPr>
+          <w:sz w:val="24"/>
+        </w:rPr>
+        <w:t xml:space="preserve">The distribution of the dates can be achieved in many </w:t>
+      </w:r>
+      <w:r>
+        <w:rPr>
+          <w:sz w:val="24"/>
+        </w:rPr>
+        <w:t>ways;</w:t>
+      </w:r>
+      <w:r>
+        <w:rPr>
+          <w:sz w:val="24"/>
+        </w:rPr>
+        <w:t xml:space="preserve"> in this project we will be creating a distribution of </w:t>
+      </w:r>
+    </w:p>
+    <w:p>
+      <w:pPr>
+        <w:pStyle w:val="ListParagraph"/>
+        <w:numPr>
+          <w:ilvl w:val="0"/>
+          <w:numId w:val="5"/>
+        </w:numPr>
+        <w:rPr>
+          <w:sz w:val="24"/>
+        </w:rPr>
+      </w:pPr>
+      <w:r>
+        <w:rPr>
+          <w:b/>
+          <w:sz w:val="24"/>
+        </w:rPr>
+        <w:t xml:space="preserve">Bookings per </w:t>
+      </w:r>
+      <w:r>
+        <w:rPr>
+          <w:b/>
+          <w:sz w:val="24"/>
+        </w:rPr>
+        <w:t>Day</w:t>
+      </w:r>
+      <w:r>
+        <w:rPr>
+          <w:b/>
+          <w:sz w:val="24"/>
+        </w:rPr>
+        <w:t xml:space="preserve"> in a year</w:t>
+      </w:r>
+      <w:r>
+        <w:rPr>
+          <w:sz w:val="24"/>
+        </w:rPr>
+        <w:t xml:space="preserve">: </w:t>
+      </w:r>
+      <w:r>
+        <w:rPr>
+          <w:sz w:val="24"/>
+        </w:rPr>
+        <w:t>Distributing of day</w:t>
+      </w:r>
+      <w:r>
+        <w:rPr>
+          <w:sz w:val="24"/>
+        </w:rPr>
+        <w:t>s</w:t>
+      </w:r>
+      <w:r>
+        <w:rPr>
+          <w:sz w:val="24"/>
+        </w:rPr>
+        <w:t xml:space="preserve"> provide us information based on years, if we consider the complete date</w:t>
+      </w:r>
+      <w:r>
+        <w:rPr>
+          <w:sz w:val="24"/>
+        </w:rPr>
+        <w:t xml:space="preserve"> including year</w:t>
+      </w:r>
+      <w:r>
+        <w:rPr>
+          <w:sz w:val="24"/>
+        </w:rPr>
+        <w:t>, we might not get complete information, but</w:t>
+      </w:r>
+      <w:r>
+        <w:rPr>
+          <w:sz w:val="24"/>
+        </w:rPr>
+        <w:t xml:space="preserve"> considering </w:t>
+      </w:r>
+      <w:r>
+        <w:rPr>
+          <w:sz w:val="24"/>
+        </w:rPr>
+        <w:t xml:space="preserve">only the month and day, we get a combined distribution </w:t>
+      </w:r>
+      <w:r>
+        <w:rPr>
+          <w:sz w:val="24"/>
+        </w:rPr>
+        <w:t xml:space="preserve">for a year </w:t>
+      </w:r>
+      <w:r>
+        <w:rPr>
+          <w:sz w:val="24"/>
+        </w:rPr>
+        <w:t xml:space="preserve">and can infer </w:t>
+      </w:r>
+      <w:r>
+        <w:rPr>
+          <w:sz w:val="24"/>
+        </w:rPr>
+        <w:t>meaningful insight about expected arrivals in year</w:t>
+      </w:r>
+      <w:r>
+        <w:rPr>
+          <w:sz w:val="24"/>
+        </w:rPr>
+        <w:t>.</w:t>
+      </w:r>
+    </w:p>
+    <w:p>
+      <w:pPr>
+        <w:rPr>
+          <w:b/>
+          <w:sz w:val="24"/>
+        </w:rPr>
+      </w:pPr>
+      <w:r>
+        <w:rPr>
+          <w:b/>
+          <w:sz w:val="24"/>
+        </w:rPr>
+        <w:t>Distribution of dates in a year</w:t>
+      </w:r>
+    </w:p>
+    <w:p>
+      <w:pPr>
+        <w:ind w:left="360"/>
+        <w:rPr>
+          <w:sz w:val="24"/>
+        </w:rPr>
+      </w:pPr>
+      <w:r>
+        <w:rPr>
+          <w:sz w:val="24"/>
+        </w:rPr>
+        <w:t>In order to get the distribution of arrival dates considered in a year, we could add a new column, with the help of the DAX function mentioned below,</w:t>
+      </w:r>
+    </w:p>
+    <w:p>
+      <w:pPr>
+        <w:ind w:left="360"/>
+        <w:rPr>
+          <w:sz w:val="24"/>
+        </w:rPr>
+      </w:pPr>
+      <w:r>
+        <w:rPr>
+          <w:sz w:val="24"/>
+        </w:rPr>
+        <w:t>Month_da</w:t>
+      </w:r>
+      <w:r>
+        <w:rPr>
+          <w:sz w:val="24"/>
+        </w:rPr>
+        <w:t xml:space="preserve">te = CONCATENATE('hotel_booking </w:t>
+      </w:r>
+      <w:r>
+        <w:rPr>
+          <w:sz w:val="24"/>
+        </w:rPr>
+        <w:t>booking_details'[arrival_date_day_of_month],'hotel_booking booking_details'[arrival_date_month])</w:t>
+      </w:r>
+    </w:p>
+    <w:p>
+      <w:pPr>
+        <w:keepNext/>
+        <w:ind w:left="360"/>
+      </w:pPr>
+      <w:r>
+        <w:rPr>
+          <w:noProof/>
+          <w:sz w:val="24"/>
+        </w:rPr>
+        <mc:AlternateContent>
+          <mc:Choice Requires="wps">
+            <w:drawing>
+              <wp:anchor distT="0" distB="0" distL="114300" distR="114300" simplePos="0" relativeHeight="251664384" behindDoc="0" locked="0" layoutInCell="1" allowOverlap="1" wp14:anchorId="140F03B7" wp14:editId="1F0E384F">
+                <wp:simplePos x="0" y="0"/>
+                <wp:positionH relativeFrom="column">
+                  <wp:posOffset>5688282</wp:posOffset>
+                </wp:positionH>
+                <wp:positionV relativeFrom="paragraph">
+                  <wp:posOffset>175342</wp:posOffset>
+                </wp:positionV>
+                <wp:extent cx="545976" cy="2415846"/>
+                <wp:effectExtent l="0" t="0" r="26035" b="22860"/>
+                <wp:wrapNone/>
+                <wp:docPr id="16" name="Rounded Rectangle 16"/>
+                <wp:cNvGraphicFramePr/>
+                <a:graphic xmlns:a="http://schemas.openxmlformats.org/drawingml/2006/main">
+                  <a:graphicData uri="http://schemas.microsoft.com/office/word/2010/wordprocessingShape">
+                    <wps:wsp>
+                      <wps:cNvSpPr/>
+                      <wps:spPr>
+                        <a:xfrm>
+                          <a:off x="0" y="0"/>
+                          <a:ext cx="545976" cy="2415846"/>
+                        </a:xfrm>
+                        <a:prstGeom prst="roundRect">
+                          <a:avLst/>
+                        </a:prstGeom>
+                        <a:noFill/>
+                        <a:ln>
+                          <a:solidFill>
+                            <a:srgbClr val="FF0000"/>
+                          </a:solidFill>
+                        </a:ln>
+                      </wps:spPr>
+                      <wps:style>
+                        <a:lnRef idx="2">
+                          <a:schemeClr val="accent1">
+                            <a:shade val="50000"/>
+                          </a:schemeClr>
+                        </a:lnRef>
+                        <a:fillRef idx="1">
+                          <a:schemeClr val="accent1"/>
+                        </a:fillRef>
+                        <a:effectRef idx="0">
+                          <a:schemeClr val="accent1"/>
+                        </a:effectRef>
+                        <a:fontRef idx="minor">
+                          <a:schemeClr val="lt1"/>
+                        </a:fontRef>
+                      </wps:style>
+                      <wps:bodyPr rot="0" spcFirstLastPara="0" vertOverflow="overflow" horzOverflow="overflow" vert="horz" wrap="square" lIns="91440" tIns="45720" rIns="91440" bIns="45720" numCol="1" spcCol="0" rtlCol="0" fromWordArt="0" anchor="ctr" anchorCtr="0" forceAA="0" compatLnSpc="1">
+                        <a:prstTxWarp prst="textNoShape">
+                          <a:avLst/>
+                        </a:prstTxWarp>
+                        <a:noAutofit/>
+                      </wps:bodyPr>
+                    </wps:wsp>
+                  </a:graphicData>
+                </a:graphic>
+                <wp14:sizeRelH relativeFrom="margin">
+                  <wp14:pctWidth>0</wp14:pctWidth>
+                </wp14:sizeRelH>
+              </wp:anchor>
+            </w:drawing>
+          </mc:Choice>
+          <mc:Fallback>
+            <w:pict>
+              <v:roundrect w14:anchorId="7ABA851B" id="Rounded Rectangle 16" o:spid="_x0000_s1026" style="position:absolute;margin-left:447.9pt;margin-top:13.8pt;width:43pt;height:190.2pt;z-index:251664384;visibility:visible;mso-wrap-style:square;mso-width-percent:0;mso-wrap-distance-left:9pt;mso-wrap-distance-top:0;mso-wrap-distance-right:9pt;mso-wrap-distance-bottom:0;mso-position-horizontal:absolute;mso-position-horizontal-relative:text;mso-position-vertical:absolute;mso-position-vertical-relative:text;mso-width-percent:0;mso-width-relative:margin;v-text-anchor:middle" arcsize="10923f" o:gfxdata="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" filled="f" strokecolor="red" strokeweight="1pt">
+                <v:stroke joinstyle="miter"/>
+              </v:roundrect>
+            </w:pict>
+          </mc:Fallback>
+        </mc:AlternateContent>
+      </w:r>
+      <w:r>
+        <w:rPr>
+          <w:noProof/>
+          <w:sz w:val="24"/>
+        </w:rPr>
+        <w:drawing>
+          <wp:inline distT="0" distB="0" distL="0" distR="0" wp14:anchorId="7F92E458" wp14:editId="414F0645">
+            <wp:extent cx="5943600" cy="2593975"/>
+            <wp:effectExtent l="0" t="0" r="0" b="0"/>
+            <wp:docPr id="15" name="Picture 15"/>
+            <wp:cNvGraphicFramePr>
+              <a:graphicFrameLocks xmlns:a="http://schemas.openxmlformats.org/drawingml/2006/main" noChangeAspect="1"/>
+            </wp:cNvGraphicFramePr>
+            <a:graphic xmlns:a="http://schemas.openxmlformats.org/drawingml/2006/main">
+              <a:graphicData uri="http://schemas.openxmlformats.org/drawingml/2006/picture">
+                <pic:pic xmlns:pic="http://schemas.openxmlformats.org/drawingml/2006/picture">
+                  <pic:nvPicPr>
+                    <pic:cNvPr id="1" name=""/>
+                    <pic:cNvPicPr/>
+                  </pic:nvPicPr>
+                  <pic:blipFill>
+                    <a:blip r:embed="rId14"/>
+                    <a:stretch>
+                      <a:fillRect/>
+                    </a:stretch>
+                  </pic:blipFill>
+                  <pic:spPr>
+                    <a:xfrm>
+                      <a:off x="0" y="0"/>
+                      <a:ext cx="5943600" cy="2593975"/>
+                    </a:xfrm>
+                    <a:prstGeom prst="rect">
+                      <a:avLst/>
+                    </a:prstGeom>
+                  </pic:spPr>
+                </pic:pic>
+              </a:graphicData>
+            </a:graphic>
+          </wp:inline>
+        </w:drawing>
+      </w:r>
+    </w:p>
+    <w:p>
+      <w:pPr>
+        <w:pStyle w:val="Caption"/>
+        <w:rPr>
+          <w:sz w:val="24"/>
+        </w:rPr>
+      </w:pPr>
+      <w:r>
+        <w:t>Adding custom column</w:t>
+      </w:r>
+    </w:p>
+    <w:p>
+      <w:pPr>
+        <w:rPr>
+          <w:sz w:val="24"/>
+        </w:rPr>
+      </w:pPr>
+    </w:p>
+    <w:p>
+      <w:pPr>
+        <w:rPr>
+          <w:sz w:val="24"/>
+        </w:rPr>
+      </w:pPr>
+    </w:p>
+    <w:p>
+      <w:pPr>
+        <w:keepNext/>
+      </w:pPr>
+      <w:r>
+        <w:rPr>
+          <w:noProof/>
+          <w:sz w:val="24"/>
+        </w:rPr>
+        <w:lastRenderedPageBreak/>
+        <w:drawing>
+          <wp:inline distT="0" distB="0" distL="0" distR="0" wp14:anchorId="54532649" wp14:editId="14F08E79">
+            <wp:extent cx="5943600" cy="2668270"/>
+            <wp:effectExtent l="0" t="0" r="0" b="0"/>
+            <wp:docPr id="18" name="Picture 18"/>
+            <wp:cNvGraphicFramePr>
+              <a:graphicFrameLocks xmlns:a="http://schemas.openxmlformats.org/drawingml/2006/main" noChangeAspect="1"/>
+            </wp:cNvGraphicFramePr>
+            <a:graphic xmlns:a="http://schemas.openxmlformats.org/drawingml/2006/main">
+              <a:graphicData uri="http://schemas.openxmlformats.org/drawingml/2006/picture">
+                <pic:pic xmlns:pic="http://schemas.openxmlformats.org/drawingml/2006/picture">
+                  <pic:nvPicPr>
+                    <pic:cNvPr id="1" name=""/>
+                    <pic:cNvPicPr/>
+                  </pic:nvPicPr>
+                  <pic:blipFill rotWithShape="1">
+                    <a:blip r:embed="rId15"/>
+                    <a:srcRect l="-1175" r="1"/>
+                    <a:stretch/>
+                  </pic:blipFill>
+                  <pic:spPr>
+                    <a:xfrm>
+                      <a:off x="0" y="0"/>
+                      <a:ext cx="5943600" cy="2668270"/>
+                    </a:xfrm>
+                    <a:prstGeom prst="rect">
+                      <a:avLst/>
+                    </a:prstGeom>
+                  </pic:spPr>
+                </pic:pic>
+              </a:graphicData>
+            </a:graphic>
+          </wp:inline>
+        </w:drawing>
+      </w:r>
+    </w:p>
+    <w:p>
+      <w:pPr>
+        <w:pStyle w:val="Caption"/>
+        <w:rPr>
+          <w:sz w:val="24"/>
+        </w:rPr>
+      </w:pPr>
+      <w:r>
+        <w:t>Distribution of dates of a year</w:t>
+      </w:r>
+    </w:p>
+    <w:p>
+      <w:pPr>
+        <w:rPr>
+          <w:sz w:val="24"/>
+        </w:rPr>
+      </w:pPr>
+    </w:p>
+    <w:p>
+      <w:pPr>
+        <w:rPr>
+          <w:sz w:val="24"/>
+        </w:rPr>
+      </w:pPr>
+      <w:r>
+        <w:rPr>
+          <w:sz w:val="24"/>
+        </w:rPr>
+        <w:t xml:space="preserve">The above distribution illustrates </w:t>
+      </w:r>
+      <w:r>
+        <w:rPr>
+          <w:sz w:val="24"/>
+        </w:rPr>
+        <w:t>﻿ 16</w:t>
+      </w:r>
+      <w:r>
+        <w:rPr>
+          <w:sz w:val="24"/>
+          <w:vertAlign w:val="superscript"/>
+        </w:rPr>
+        <w:t>th</w:t>
+      </w:r>
+      <w:r>
+        <w:rPr>
+          <w:sz w:val="24"/>
+        </w:rPr>
+        <w:t xml:space="preserve"> </w:t>
+      </w:r>
+      <w:r>
+        <w:rPr>
+          <w:sz w:val="24"/>
+        </w:rPr>
+        <w:t xml:space="preserve">October had the highest </w:t>
+      </w:r>
+      <w:r>
+        <w:rPr>
+          <w:sz w:val="24"/>
+        </w:rPr>
+        <w:t xml:space="preserve">arrivals </w:t>
+      </w:r>
+      <w:r>
+        <w:rPr>
+          <w:sz w:val="24"/>
+        </w:rPr>
+        <w:t>and was 615.73% higher than 11</w:t>
+      </w:r>
+      <w:r>
+        <w:rPr>
+          <w:sz w:val="24"/>
+          <w:vertAlign w:val="superscript"/>
+        </w:rPr>
+        <w:t>th</w:t>
+      </w:r>
+      <w:r>
+        <w:rPr>
+          <w:sz w:val="24"/>
+        </w:rPr>
+        <w:t xml:space="preserve"> </w:t>
+      </w:r>
+      <w:r>
+        <w:rPr>
+          <w:sz w:val="24"/>
+        </w:rPr>
+        <w:t>December, which had the lowest</w:t>
+      </w:r>
+      <w:r>
+        <w:rPr>
+          <w:sz w:val="24"/>
+        </w:rPr>
+        <w:t xml:space="preserve"> </w:t>
+      </w:r>
+      <w:r>
+        <w:rPr>
+          <w:sz w:val="24"/>
+        </w:rPr>
+        <w:t>(</w:t>
+      </w:r>
+      <w:r>
+        <w:rPr>
+          <w:sz w:val="24"/>
+        </w:rPr>
+        <w:t>89</w:t>
+      </w:r>
+      <w:r>
+        <w:rPr>
+          <w:sz w:val="24"/>
+        </w:rPr>
+        <w:t>)</w:t>
+      </w:r>
+      <w:r>
+        <w:rPr>
+          <w:sz w:val="24"/>
+        </w:rPr>
+        <w:t xml:space="preserve">.﻿﻿ </w:t>
+      </w:r>
+      <w:r>
+        <w:rPr>
+          <w:sz w:val="24"/>
+        </w:rPr>
+        <w:t>Infa</w:t>
+      </w:r>
+      <w:r>
+        <w:rPr>
+          <w:sz w:val="24"/>
+        </w:rPr>
+        <w:t>ct</w:t>
+      </w:r>
+      <w:r>
+        <w:rPr>
+          <w:sz w:val="24"/>
+        </w:rPr>
+        <w:t xml:space="preserve">, </w:t>
+      </w:r>
+      <w:r>
+        <w:rPr>
+          <w:sz w:val="24"/>
+        </w:rPr>
+        <w:t>16</w:t>
+      </w:r>
+      <w:r>
+        <w:rPr>
+          <w:sz w:val="24"/>
+          <w:vertAlign w:val="superscript"/>
+        </w:rPr>
+        <w:t>th</w:t>
+      </w:r>
+      <w:r>
+        <w:rPr>
+          <w:sz w:val="24"/>
+        </w:rPr>
+        <w:t xml:space="preserve"> October accounted for 0.53% </w:t>
+      </w:r>
+      <w:r>
+        <w:rPr>
+          <w:sz w:val="24"/>
+        </w:rPr>
+        <w:t xml:space="preserve">of </w:t>
+      </w:r>
+      <w:r>
+        <w:rPr>
+          <w:sz w:val="24"/>
+        </w:rPr>
+        <w:t>arrivals.</w:t>
+      </w:r>
+    </w:p>
+    <w:p>
+      <w:pPr>
+        <w:pStyle w:val="NoSpacing"/>
+      </w:pPr>
+    </w:p>
+    <w:p>
+      <w:pPr>
+        <w:rPr>
+          <w:rFonts w:eastAsiaTheme="majorEastAsia" w:cstheme="minorHAnsi"/>
+          <w:b/>
+          <w:color w:val="404040" w:themeColor="text1" w:themeTint="BF"/>
+          <w:sz w:val="24"/>
+          <w:szCs w:val="24"/>
+        </w:rPr>
+      </w:pPr>
+      <w:r>
+        <w:rPr>
+          <w:rFonts w:cstheme="minorHAnsi"/>
+          <w:b/>
+          <w:sz w:val="24"/>
+          <w:szCs w:val="24"/>
+        </w:rPr>
+        <w:t>Statistical data for lead time</w:t>
+      </w:r>
+      <w:r>
+        <w:rPr>
+          <w:rFonts w:eastAsiaTheme="majorEastAsia" w:cstheme="minorHAnsi"/>
+          <w:b/>
+          <w:color w:val="404040" w:themeColor="text1" w:themeTint="BF"/>
+          <w:sz w:val="24"/>
+          <w:szCs w:val="24"/>
+        </w:rPr>
+        <w:t>.</w:t>
+      </w:r>
+    </w:p>
+    <w:p>
+      <w:pPr>
+        <w:rPr>
+          <w:rFonts w:cstheme="minorHAnsi"/>
+          <w:sz w:val="24"/>
+          <w:szCs w:val="24"/>
+        </w:rPr>
+      </w:pPr>
+      <w:r>
+        <w:rPr>
+          <w:rFonts w:cstheme="minorHAnsi"/>
+          <w:sz w:val="24"/>
+          <w:szCs w:val="24"/>
+        </w:rPr>
+        <w:t>Statistical data help us give an overview of an numeric data, usually we could uitilize python function describe() to get the required result, but since this project is based on MySQL, we could achieve same results, using specific functions.</w:t>
+      </w:r>
+    </w:p>
+    <w:p>
+      <w:pPr>
+        <w:rPr>
+          <w:rFonts w:cstheme="minorHAnsi"/>
+          <w:b/>
+          <w:sz w:val="24"/>
+          <w:szCs w:val="24"/>
+        </w:rPr>
+      </w:pPr>
+      <w:r>
+        <w:rPr>
+          <w:rFonts w:cstheme="minorHAnsi"/>
+          <w:b/>
+          <w:sz w:val="24"/>
+          <w:szCs w:val="24"/>
+        </w:rPr>
+        <w:t>Approach</w:t>
+      </w:r>
+    </w:p>
+    <w:p>
+      <w:pPr>
+        <w:rPr>
+          <w:rFonts w:cstheme="minorHAnsi"/>
+          <w:sz w:val="24"/>
+          <w:szCs w:val="24"/>
+        </w:rPr>
+      </w:pPr>
+      <w:r>
+        <w:rPr>
+          <w:rFonts w:cstheme="minorHAnsi"/>
+          <w:sz w:val="24"/>
+          <w:szCs w:val="24"/>
+        </w:rPr>
+        <w:t xml:space="preserve">MySQl is not a programming language yet it is powerful, with the help of only inbuild functions, we could mimic the describe() function, in out approach we will be utilizing </w:t>
+      </w:r>
+      <w:r>
+        <w:rPr>
+          <w:rFonts w:cstheme="minorHAnsi"/>
+          <w:b/>
+          <w:sz w:val="24"/>
+          <w:szCs w:val="24"/>
+        </w:rPr>
+        <w:t>union all</w:t>
+      </w:r>
+      <w:r>
+        <w:rPr>
+          <w:rFonts w:cstheme="minorHAnsi"/>
+          <w:sz w:val="24"/>
+          <w:szCs w:val="24"/>
+        </w:rPr>
+        <w:t xml:space="preserve"> clause to align statistical data in rows, each individual query will have aggregated repective function</w:t>
+      </w:r>
+      <w:r>
+        <w:rPr>
+          <w:rFonts w:cstheme="minorHAnsi"/>
+          <w:sz w:val="24"/>
+          <w:szCs w:val="24"/>
+        </w:rPr>
+        <w:t>s</w:t>
+      </w:r>
+      <w:r>
+        <w:rPr>
+          <w:rFonts w:cstheme="minorHAnsi"/>
+          <w:sz w:val="24"/>
+          <w:szCs w:val="24"/>
+        </w:rPr>
+        <w:t xml:space="preserve"> to get the desired outcome.</w:t>
+      </w:r>
+    </w:p>
+    <w:p>
+      <w:pPr>
+        <w:rPr>
+          <w:rFonts w:cstheme="minorHAnsi"/>
+          <w:sz w:val="24"/>
+          <w:szCs w:val="24"/>
+        </w:rPr>
+      </w:pPr>
+      <w:r>
+        <w:rPr>
+          <w:rFonts w:cstheme="minorHAnsi"/>
+          <w:sz w:val="24"/>
+          <w:szCs w:val="24"/>
+        </w:rPr>
+        <w:t>However</w:t>
+      </w:r>
+      <w:r>
+        <w:rPr>
+          <w:rFonts w:cstheme="minorHAnsi"/>
+          <w:sz w:val="24"/>
+          <w:szCs w:val="24"/>
+        </w:rPr>
+        <w:t xml:space="preserve"> there</w:t>
+      </w:r>
+      <w:r>
+        <w:rPr>
+          <w:rFonts w:cstheme="minorHAnsi"/>
+          <w:sz w:val="24"/>
+          <w:szCs w:val="24"/>
+        </w:rPr>
+        <w:t xml:space="preserve"> is not in-build function to calculate quartiles directly, but we could take help of </w:t>
+      </w:r>
+      <w:r>
+        <w:rPr>
+          <w:rFonts w:cstheme="minorHAnsi"/>
+          <w:b/>
+          <w:sz w:val="24"/>
+          <w:szCs w:val="24"/>
+        </w:rPr>
+        <w:t>ntile()</w:t>
+      </w:r>
+      <w:r>
+        <w:rPr>
+          <w:rFonts w:cstheme="minorHAnsi"/>
+          <w:b/>
+          <w:sz w:val="24"/>
+          <w:szCs w:val="24"/>
+        </w:rPr>
+        <w:t xml:space="preserve"> </w:t>
+      </w:r>
+      <w:r>
+        <w:rPr>
+          <w:rFonts w:cstheme="minorHAnsi"/>
+          <w:sz w:val="24"/>
+          <w:szCs w:val="24"/>
+        </w:rPr>
+        <w:t>function, ntile clause is a window function which divides all the records into desired divisions.</w:t>
+      </w:r>
+    </w:p>
+    <w:p>
+      <w:pPr>
+        <w:rPr>
+          <w:rFonts w:cstheme="minorHAnsi"/>
+          <w:sz w:val="24"/>
+          <w:szCs w:val="24"/>
+        </w:rPr>
+      </w:pPr>
+      <w:r>
+        <w:rPr>
+          <w:rFonts w:cstheme="minorHAnsi"/>
+          <w:sz w:val="24"/>
+          <w:szCs w:val="24"/>
+        </w:rPr>
+        <w:t xml:space="preserve">And for our </w:t>
+      </w:r>
+      <w:r>
+        <w:rPr>
+          <w:rFonts w:cstheme="minorHAnsi"/>
+          <w:sz w:val="24"/>
+          <w:szCs w:val="24"/>
+        </w:rPr>
+        <w:t xml:space="preserve">quartiles </w:t>
+      </w:r>
+      <w:r>
+        <w:rPr>
+          <w:rFonts w:cstheme="minorHAnsi"/>
+          <w:sz w:val="24"/>
+          <w:szCs w:val="24"/>
+        </w:rPr>
+        <w:t>we can divide the dataset into 4 parts and order it ascendingly, and if we retrieve the minimum of each division we can get the 1</w:t>
+      </w:r>
+      <w:r>
+        <w:rPr>
+          <w:rFonts w:cstheme="minorHAnsi"/>
+          <w:sz w:val="24"/>
+          <w:szCs w:val="24"/>
+          <w:vertAlign w:val="superscript"/>
+        </w:rPr>
+        <w:t>st</w:t>
+      </w:r>
+      <w:r>
+        <w:rPr>
+          <w:rFonts w:cstheme="minorHAnsi"/>
+          <w:sz w:val="24"/>
+          <w:szCs w:val="24"/>
+        </w:rPr>
+        <w:t>, 2</w:t>
+      </w:r>
+      <w:r>
+        <w:rPr>
+          <w:rFonts w:cstheme="minorHAnsi"/>
+          <w:sz w:val="24"/>
+          <w:szCs w:val="24"/>
+          <w:vertAlign w:val="superscript"/>
+        </w:rPr>
+        <w:t>nd</w:t>
+      </w:r>
+      <w:r>
+        <w:rPr>
+          <w:rFonts w:cstheme="minorHAnsi"/>
+          <w:sz w:val="24"/>
+          <w:szCs w:val="24"/>
+        </w:rPr>
+        <w:t xml:space="preserve"> and 3</w:t>
+      </w:r>
+      <w:r>
+        <w:rPr>
+          <w:rFonts w:cstheme="minorHAnsi"/>
+          <w:sz w:val="24"/>
+          <w:szCs w:val="24"/>
+          <w:vertAlign w:val="superscript"/>
+        </w:rPr>
+        <w:t>rd</w:t>
+      </w:r>
+      <w:r>
+        <w:rPr>
+          <w:rFonts w:cstheme="minorHAnsi"/>
+          <w:sz w:val="24"/>
+          <w:szCs w:val="24"/>
+        </w:rPr>
+        <w:t xml:space="preserve"> quartiles repectively.</w:t>
+      </w:r>
+    </w:p>
+    <w:p>
+      <w:pPr>
+        <w:rPr>
+          <w:rFonts w:cstheme="minorHAnsi"/>
+          <w:sz w:val="24"/>
+          <w:szCs w:val="24"/>
+        </w:rPr>
+      </w:pPr>
+      <w:r>
+        <w:rPr>
+          <w:rFonts w:cstheme="minorHAnsi"/>
+          <w:sz w:val="24"/>
+          <w:szCs w:val="24"/>
+        </w:rPr>
+        <w:t>The query for the same is demonstrated below,</w:t>
+      </w:r>
+    </w:p>
+    <w:p>
+      <w:pPr>
+        <w:rPr>
+          <w:rFonts w:cstheme="minorHAnsi"/>
+          <w:sz w:val="24"/>
+          <w:szCs w:val="24"/>
+        </w:rPr>
+      </w:pPr>
+    </w:p>
+    <w:p>
+      <w:pPr>
+        <w:rPr>
+          <w:rFonts w:cstheme="minorHAnsi"/>
+          <w:b/>
+          <w:sz w:val="24"/>
+          <w:szCs w:val="24"/>
+        </w:rPr>
+      </w:pPr>
+    </w:p>
+    <w:p>
+      <w:pPr>
+        <w:rPr>
+          <w:rFonts w:cstheme="minorHAnsi"/>
+          <w:sz w:val="24"/>
+          <w:szCs w:val="24"/>
+        </w:rPr>
+      </w:pPr>
+      <w:r>
+        <w:rPr>
+          <w:rFonts w:cstheme="minorHAnsi"/>
+          <w:noProof/>
+          <w:sz w:val="24"/>
+          <w:szCs w:val="24"/>
+        </w:rPr>
+        <w:lastRenderedPageBreak/>
+        <w:drawing>
+          <wp:inline distT="0" distB="0" distL="0" distR="0" wp14:anchorId="477575F1" wp14:editId="003A6DD4">
+            <wp:extent cx="5943600" cy="2374265"/>
+            <wp:effectExtent l="0" t="0" r="0" b="6985"/>
+            <wp:docPr id="11" name="Picture 11"/>
+            <wp:cNvGraphicFramePr>
+              <a:graphicFrameLocks xmlns:a="http://schemas.openxmlformats.org/drawingml/2006/main" noChangeAspect="1"/>
+            </wp:cNvGraphicFramePr>
+            <a:graphic xmlns:a="http://schemas.openxmlformats.org/drawingml/2006/main">
+              <a:graphicData uri="http://schemas.openxmlformats.org/drawingml/2006/picture">
+                <pic:pic xmlns:pic="http://schemas.openxmlformats.org/drawingml/2006/picture">
+                  <pic:nvPicPr>
+                    <pic:cNvPr id="11" name="Screenshot 2024-06-09 162455.png"/>
+                    <pic:cNvPicPr/>
+                  </pic:nvPicPr>
+                  <pic:blipFill>
+                    <a:blip r:embed="rId16">
+                      <a:extLst>
+                        <a:ext uri="{28A0092B-C50C-407E-A947-70E740481C1C}">
+                          <a14:useLocalDpi xmlns:a14="http://schemas.microsoft.com/office/drawing/2010/main" val="0"/>
+                        </a:ext>
+                      </a:extLst>
+                    </a:blip>
+                    <a:stretch>
+                      <a:fillRect/>
+                    </a:stretch>
+                  </pic:blipFill>
+                  <pic:spPr>
+                    <a:xfrm>
+                      <a:off x="0" y="0"/>
+                      <a:ext cx="5943600" cy="2374265"/>
+                    </a:xfrm>
+                    <a:prstGeom prst="rect">
+                      <a:avLst/>
+                    </a:prstGeom>
+                  </pic:spPr>
+                </pic:pic>
+              </a:graphicData>
+            </a:graphic>
+          </wp:inline>
+        </w:drawing>
+      </w:r>
+    </w:p>
+    <w:p>
+      <w:pPr>
+        <w:rPr>
+          <w:sz w:val="24"/>
+        </w:rPr>
+      </w:pPr>
+      <w:r>
+        <w:rPr>
+          <w:sz w:val="24"/>
+        </w:rPr>
+        <w:t>﻿</w:t>
+      </w:r>
+      <w:r>
+        <w:rPr>
+          <w:noProof/>
+          <w:sz w:val="24"/>
+        </w:rPr>
+        <w:drawing>
+          <wp:inline distT="0" distB="0" distL="0" distR="0" wp14:anchorId="387294CF" wp14:editId="1EC3975A">
+            <wp:extent cx="2337758" cy="1993089"/>
+            <wp:effectExtent l="0" t="0" r="5715" b="7620"/>
+            <wp:docPr id="12" name="Picture 12"/>
+            <wp:cNvGraphicFramePr>
+              <a:graphicFrameLocks xmlns:a="http://schemas.openxmlformats.org/drawingml/2006/main" noChangeAspect="1"/>
+            </wp:cNvGraphicFramePr>
+            <a:graphic xmlns:a="http://schemas.openxmlformats.org/drawingml/2006/main">
+              <a:graphicData uri="http://schemas.openxmlformats.org/drawingml/2006/picture">
+                <pic:pic xmlns:pic="http://schemas.openxmlformats.org/drawingml/2006/picture">
+                  <pic:nvPicPr>
+                    <pic:cNvPr id="12" name="Screenshot 2024-06-09 162521.png"/>
+                    <pic:cNvPicPr/>
+                  </pic:nvPicPr>
+                  <pic:blipFill>
+                    <a:blip r:embed="rId17">
+                      <a:extLst>
+                        <a:ext uri="{28A0092B-C50C-407E-A947-70E740481C1C}">
+                          <a14:useLocalDpi xmlns:a14="http://schemas.microsoft.com/office/drawing/2010/main" val="0"/>
+                        </a:ext>
+                      </a:extLst>
+                    </a:blip>
+                    <a:stretch>
+                      <a:fillRect/>
+                    </a:stretch>
+                  </pic:blipFill>
+                  <pic:spPr>
+                    <a:xfrm>
+                      <a:off x="0" y="0"/>
+                      <a:ext cx="2372609" cy="2022802"/>
+                    </a:xfrm>
+                    <a:prstGeom prst="rect">
+                      <a:avLst/>
+                    </a:prstGeom>
+                  </pic:spPr>
+                </pic:pic>
+              </a:graphicData>
+            </a:graphic>
+          </wp:inline>
+        </w:drawing>
+      </w:r>
+    </w:p>
+    <w:p>
+      <w:pPr>
+        <w:rPr>
+          <w:b/>
+          <w:sz w:val="24"/>
+        </w:rPr>
+      </w:pPr>
+      <w:r>
+        <w:rPr>
+          <w:b/>
+          <w:sz w:val="24"/>
+        </w:rPr>
+        <w:t>Output</w:t>
+      </w:r>
+    </w:p>
+    <w:p/>
+    <w:p>
+      <w:r>
+        <w:rPr>
+          <w:noProof/>
+        </w:rPr>
+        <w:drawing>
+          <wp:inline distT="0" distB="0" distL="0" distR="0">
+            <wp:extent cx="1962424" cy="1743318"/>
+            <wp:effectExtent l="0" t="0" r="0" b="9525"/>
+            <wp:docPr id="13" name="Picture 13"/>
+            <wp:cNvGraphicFramePr>
+              <a:graphicFrameLocks xmlns:a="http://schemas.openxmlformats.org/drawingml/2006/main" noChangeAspect="1"/>
+            </wp:cNvGraphicFramePr>
+            <a:graphic xmlns:a="http://schemas.openxmlformats.org/drawingml/2006/main">
+              <a:graphicData uri="http://schemas.openxmlformats.org/drawingml/2006/picture">
+                <pic:pic xmlns:pic="http://schemas.openxmlformats.org/drawingml/2006/picture">
+                  <pic:nvPicPr>
+                    <pic:cNvPr id="13" name="Screenshot 2024-06-09 162630.png"/>
+                    <pic:cNvPicPr/>
+                  </pic:nvPicPr>
+                  <pic:blipFill>
+                    <a:blip r:embed="rId18">
+                      <a:extLst>
+                        <a:ext uri="{28A0092B-C50C-407E-A947-70E740481C1C}">
+                          <a14:useLocalDpi xmlns:a14="http://schemas.microsoft.com/office/drawing/2010/main" val="0"/>
+                        </a:ext>
+                      </a:extLst>
+                    </a:blip>
+                    <a:stretch>
+                      <a:fillRect/>
+                    </a:stretch>
+                  </pic:blipFill>
+                  <pic:spPr>
+                    <a:xfrm>
+                      <a:off x="0" y="0"/>
+                      <a:ext cx="1962424" cy="1743318"/>
+                    </a:xfrm>
+                    <a:prstGeom prst="rect">
+                      <a:avLst/>
+                    </a:prstGeom>
+                  </pic:spPr>
+                </pic:pic>
+              </a:graphicData>
+            </a:graphic>
+          </wp:inline>
+        </w:drawing>
+      </w:r>
+    </w:p>
+    <w:p>
+      <w:pPr>
+        <w:rPr>
+          <w:sz w:val="24"/>
+        </w:rPr>
+      </w:pPr>
+      <w:r>
+        <w:rPr>
+          <w:sz w:val="24"/>
+        </w:rPr>
+        <w:t xml:space="preserve">The above outcome is the statistical </w:t>
+      </w:r>
+      <w:r>
+        <w:rPr>
+          <w:sz w:val="24"/>
+        </w:rPr>
+        <w:t>information about the lead time data.</w:t>
+      </w:r>
+    </w:p>
+    <w:p/>
+    <w:p/>
+    <w:p/>
+    <w:p/>
+    <w:p>
+      <w:pPr>
+        <w:pStyle w:val="Heading3"/>
+        <w:numPr>
+          <w:ilvl w:val="0"/>
+          <w:numId w:val="8"/>
+        </w:numPr>
+      </w:pPr>
+      <w:r>
+        <w:lastRenderedPageBreak/>
+        <w:t>Identify peak booking months and analyze reasons for spikes in bookings, including holidays or events.</w:t>
+      </w:r>
+    </w:p>
+    <w:p/>
+    <w:p>
+      <w:pPr>
+        <w:rPr>
+          <w:sz w:val="24"/>
+        </w:rPr>
+      </w:pPr>
+      <w:r>
+        <w:rPr>
+          <w:sz w:val="24"/>
+        </w:rPr>
+        <w:t>To analyze the peak booking months we can simply use power BI bar chart to aggregate the counts of booking per month, however to consider a month as peak booking month we might need a reference number.</w:t>
+      </w:r>
+    </w:p>
+    <w:p>
+      <w:pPr>
+        <w:rPr>
+          <w:sz w:val="24"/>
+        </w:rPr>
+      </w:pPr>
+      <w:r>
+        <w:rPr>
+          <w:sz w:val="24"/>
+        </w:rPr>
+        <w:t xml:space="preserve">For </w:t>
+      </w:r>
+      <w:r>
+        <w:rPr>
+          <w:sz w:val="24"/>
+        </w:rPr>
+        <w:t xml:space="preserve">our project we will be considering the months as peak months if the total bookings in a month is greater than 75% </w:t>
+      </w:r>
+      <w:r>
+        <w:rPr>
+          <w:sz w:val="24"/>
+        </w:rPr>
+        <w:t>than other, in other words a peak month are all the months which are higher than 75</w:t>
+      </w:r>
+      <w:r>
+        <w:rPr>
+          <w:sz w:val="24"/>
+          <w:vertAlign w:val="superscript"/>
+        </w:rPr>
+        <w:t>th</w:t>
+      </w:r>
+      <w:r>
+        <w:rPr>
+          <w:sz w:val="24"/>
+        </w:rPr>
+        <w:t xml:space="preserve"> percentile of bookings.</w:t>
+      </w:r>
+    </w:p>
+    <w:p>
+      <w:pPr>
+        <w:rPr>
+          <w:sz w:val="24"/>
+        </w:rPr>
+      </w:pPr>
+      <w:r>
+        <w:rPr>
+          <w:sz w:val="24"/>
+        </w:rPr>
+        <w:t xml:space="preserve">But </w:t>
+      </w:r>
+      <w:r>
+        <w:rPr>
+          <w:sz w:val="24"/>
+        </w:rPr>
+        <w:t xml:space="preserve">to calculate </w:t>
+      </w:r>
+      <w:r>
+        <w:rPr>
+          <w:sz w:val="24"/>
+        </w:rPr>
+        <w:t>that we write a MySQL query that can retrieve us the 75</w:t>
+      </w:r>
+      <w:r>
+        <w:rPr>
+          <w:sz w:val="24"/>
+          <w:vertAlign w:val="superscript"/>
+        </w:rPr>
+        <w:t>th</w:t>
+      </w:r>
+      <w:r>
+        <w:rPr>
+          <w:sz w:val="24"/>
+        </w:rPr>
+        <w:t xml:space="preserve"> value,</w:t>
+      </w:r>
+    </w:p>
+    <w:p>
+      <w:pPr>
+        <w:rPr>
+          <w:b/>
+          <w:sz w:val="24"/>
+        </w:rPr>
+      </w:pPr>
+      <w:r>
+        <w:rPr>
+          <w:b/>
+          <w:sz w:val="24"/>
+        </w:rPr>
+        <w:t>Approach</w:t>
+      </w:r>
+    </w:p>
+    <w:p>
+      <w:pPr>
+        <w:rPr>
+          <w:sz w:val="24"/>
+        </w:rPr>
+      </w:pPr>
+      <w:r>
+        <w:rPr>
+          <w:sz w:val="24"/>
+        </w:rPr>
+        <w:t>We can again use the same conc</w:t>
+      </w:r>
+      <w:r>
+        <w:rPr>
+          <w:sz w:val="24"/>
+        </w:rPr>
+        <w:t>ept of N</w:t>
+      </w:r>
+      <w:r>
+        <w:rPr>
+          <w:sz w:val="24"/>
+        </w:rPr>
+        <w:t xml:space="preserve">tile() which was used in the previous problem statement, however this time we should also include count of booking in the </w:t>
+      </w:r>
+      <w:r>
+        <w:rPr>
+          <w:b/>
+          <w:sz w:val="24"/>
+        </w:rPr>
+        <w:t>select</w:t>
+      </w:r>
+      <w:r>
+        <w:rPr>
+          <w:sz w:val="24"/>
+        </w:rPr>
+        <w:t xml:space="preserve"> clause, </w:t>
+      </w:r>
+      <w:r>
+        <w:rPr>
+          <w:sz w:val="24"/>
+        </w:rPr>
+        <w:t xml:space="preserve">also </w:t>
+      </w:r>
+      <w:r>
+        <w:rPr>
+          <w:b/>
+          <w:sz w:val="24"/>
+        </w:rPr>
+        <w:t>where</w:t>
+      </w:r>
+      <w:r>
+        <w:rPr>
+          <w:sz w:val="24"/>
+        </w:rPr>
+        <w:t xml:space="preserve"> clause to only retrieve 3</w:t>
+      </w:r>
+      <w:r>
+        <w:rPr>
+          <w:sz w:val="24"/>
+          <w:vertAlign w:val="superscript"/>
+        </w:rPr>
+        <w:t>rd</w:t>
+      </w:r>
+      <w:r>
+        <w:rPr>
+          <w:sz w:val="24"/>
+        </w:rPr>
+        <w:t xml:space="preserve"> quartile.</w:t>
+      </w:r>
+    </w:p>
+    <w:p>
+      <w:pPr>
+        <w:rPr>
+          <w:sz w:val="24"/>
+        </w:rPr>
+      </w:pPr>
+      <w:r>
+        <w:rPr>
+          <w:sz w:val="24"/>
+        </w:rPr>
+        <w:t>Below is the query,</w:t>
+      </w:r>
+    </w:p>
+    <w:p>
+      <w:pPr>
+        <w:rPr>
+          <w:sz w:val="24"/>
+        </w:rPr>
+      </w:pPr>
+      <w:r>
+        <w:rPr>
+          <w:noProof/>
+          <w:sz w:val="24"/>
+        </w:rPr>
+        <w:drawing>
+          <wp:inline distT="0" distB="0" distL="0" distR="0">
+            <wp:extent cx="5943600" cy="2090420"/>
+            <wp:effectExtent l="0" t="0" r="0" b="5080"/>
+            <wp:docPr id="14" name="Picture 14"/>
+            <wp:cNvGraphicFramePr>
+              <a:graphicFrameLocks xmlns:a="http://schemas.openxmlformats.org/drawingml/2006/main" noChangeAspect="1"/>
+            </wp:cNvGraphicFramePr>
+            <a:graphic xmlns:a="http://schemas.openxmlformats.org/drawingml/2006/main">
+              <a:graphicData uri="http://schemas.openxmlformats.org/drawingml/2006/picture">
+                <pic:pic xmlns:pic="http://schemas.openxmlformats.org/drawingml/2006/picture">
+                  <pic:nvPicPr>
+                    <pic:cNvPr id="14" name="Screenshot 2024-06-09 175046.png"/>
+                    <pic:cNvPicPr/>
+                  </pic:nvPicPr>
+                  <pic:blipFill>
+                    <a:blip r:embed="rId19">
+                      <a:extLst>
+                        <a:ext uri="{28A0092B-C50C-407E-A947-70E740481C1C}">
+                          <a14:useLocalDpi xmlns:a14="http://schemas.microsoft.com/office/drawing/2010/main" val="0"/>
+                        </a:ext>
+                      </a:extLst>
+                    </a:blip>
+                    <a:stretch>
+                      <a:fillRect/>
+                    </a:stretch>
+                  </pic:blipFill>
+                  <pic:spPr>
+                    <a:xfrm>
+                      <a:off x="0" y="0"/>
+                      <a:ext cx="5943600" cy="2090420"/>
+                    </a:xfrm>
+                    <a:prstGeom prst="rect">
+                      <a:avLst/>
+                    </a:prstGeom>
+                  </pic:spPr>
+                </pic:pic>
+              </a:graphicData>
+            </a:graphic>
+          </wp:inline>
+        </w:drawing>
+      </w:r>
+    </w:p>
+    <w:p>
+      <w:pPr>
+        <w:rPr>
+          <w:b/>
+          <w:sz w:val="24"/>
+        </w:rPr>
+      </w:pPr>
+      <w:r>
+        <w:rPr>
+          <w:b/>
+          <w:sz w:val="24"/>
+        </w:rPr>
+        <w:t>Outcome</w:t>
+      </w:r>
+    </w:p>
+    <w:p>
+      <w:pPr>
+        <w:rPr>
+          <w:b/>
+          <w:sz w:val="24"/>
+        </w:rPr>
+      </w:pPr>
+      <w:r>
+        <w:rPr>
+          <w:b/>
+          <w:noProof/>
+          <w:sz w:val="24"/>
+        </w:rPr>
+        <w:drawing>
+          <wp:inline distT="0" distB="0" distL="0" distR="0">
+            <wp:extent cx="1028844" cy="743054"/>
+            <wp:effectExtent l="0" t="0" r="0" b="0"/>
+            <wp:docPr id="17" name="Picture 17"/>
+            <wp:cNvGraphicFramePr>
+              <a:graphicFrameLocks xmlns:a="http://schemas.openxmlformats.org/drawingml/2006/main" noChangeAspect="1"/>
+            </wp:cNvGraphicFramePr>
+            <a:graphic xmlns:a="http://schemas.openxmlformats.org/drawingml/2006/main">
+              <a:graphicData uri="http://schemas.openxmlformats.org/drawingml/2006/picture">
+                <pic:pic xmlns:pic="http://schemas.openxmlformats.org/drawingml/2006/picture">
+                  <pic:nvPicPr>
+                    <pic:cNvPr id="17" name="Screenshot 2024-06-09 175200.png"/>
+                    <pic:cNvPicPr/>
+                  </pic:nvPicPr>
+                  <pic:blipFill>
+                    <a:blip r:embed="rId20">
+                      <a:extLst>
+                        <a:ext uri="{28A0092B-C50C-407E-A947-70E740481C1C}">
+                          <a14:useLocalDpi xmlns:a14="http://schemas.microsoft.com/office/drawing/2010/main" val="0"/>
+                        </a:ext>
+                      </a:extLst>
+                    </a:blip>
+                    <a:stretch>
+                      <a:fillRect/>
+                    </a:stretch>
+                  </pic:blipFill>
+                  <pic:spPr>
+                    <a:xfrm>
+                      <a:off x="0" y="0"/>
+                      <a:ext cx="1028844" cy="743054"/>
+                    </a:xfrm>
+                    <a:prstGeom prst="rect">
+                      <a:avLst/>
+                    </a:prstGeom>
+                  </pic:spPr>
+                </pic:pic>
+              </a:graphicData>
+            </a:graphic>
+          </wp:inline>
+        </w:drawing>
+      </w:r>
+    </w:p>
+    <w:p>
+      <w:pPr>
+        <w:rPr>
+          <w:sz w:val="24"/>
+        </w:rPr>
+      </w:pPr>
+      <w:r>
+        <w:rPr>
+          <w:sz w:val="24"/>
+        </w:rPr>
+        <w:t xml:space="preserve">Now, we have </w:t>
+      </w:r>
+      <w:r>
+        <w:rPr>
+          <w:sz w:val="24"/>
+        </w:rPr>
+        <w:t>found</w:t>
+      </w:r>
+      <w:r>
+        <w:rPr>
+          <w:sz w:val="24"/>
+        </w:rPr>
+        <w:t xml:space="preserve"> our reference number, now we could apply the filter and check for all the months, which has got booking above 11791</w:t>
+      </w:r>
+    </w:p>
+    <w:p>
+      <w:pPr>
+        <w:rPr>
+          <w:sz w:val="24"/>
+        </w:rPr>
+      </w:pPr>
+      <w:r>
+        <w:rPr>
+          <w:noProof/>
+          <w:sz w:val="24"/>
+        </w:rPr>
+        <w:lastRenderedPageBreak/>
+        <w:drawing>
+          <wp:inline distT="0" distB="0" distL="0" distR="0">
+            <wp:extent cx="5943600" cy="1720215"/>
+            <wp:effectExtent l="171450" t="171450" r="171450" b="184785"/>
+            <wp:docPr id="20" name="Picture 20"/>
+            <wp:cNvGraphicFramePr>
+              <a:graphicFrameLocks xmlns:a="http://schemas.openxmlformats.org/drawingml/2006/main" noChangeAspect="1"/>
+            </wp:cNvGraphicFramePr>
+            <a:graphic xmlns:a="http://schemas.openxmlformats.org/drawingml/2006/main">
+              <a:graphicData uri="http://schemas.openxmlformats.org/drawingml/2006/picture">
+                <pic:pic xmlns:pic="http://schemas.openxmlformats.org/drawingml/2006/picture">
+                  <pic:nvPicPr>
+                    <pic:cNvPr id="20" name="Screenshot 2024-06-09 175614.png"/>
+                    <pic:cNvPicPr/>
+                  </pic:nvPicPr>
+                  <pic:blipFill>
+                    <a:blip r:embed="rId21">
+                      <a:extLst>
+                        <a:ext uri="{28A0092B-C50C-407E-A947-70E740481C1C}">
+                          <a14:useLocalDpi xmlns:a14="http://schemas.microsoft.com/office/drawing/2010/main" val="0"/>
+                        </a:ext>
+                      </a:extLst>
+                    </a:blip>
+                    <a:stretch>
+                      <a:fillRect/>
+                    </a:stretch>
+                  </pic:blipFill>
+                  <pic:spPr>
+                    <a:xfrm>
+                      <a:off x="0" y="0"/>
+                      <a:ext cx="5943600" cy="1720215"/>
+                    </a:xfrm>
+                    <a:prstGeom prst="rect">
+                      <a:avLst/>
+                    </a:prstGeom>
+                    <a:solidFill>
+                      <a:srgbClr val="FFFFFF">
+                        <a:shade val="85000"/>
+                      </a:srgbClr>
+                    </a:solidFill>
+                    <a:ln w="190500" cap="rnd">
+                      <a:solidFill>
+                        <a:srgbClr val="FFFFFF"/>
+                      </a:solidFill>
+                    </a:ln>
+                    <a:effectLst>
+                      <a:outerShdw blurRad="50000" algn="tl" rotWithShape="0">
+                        <a:srgbClr val="000000">
+                          <a:alpha val="41000"/>
+                        </a:srgbClr>
+                      </a:outerShdw>
+                    </a:effectLst>
+                    <a:scene3d>
+                      <a:camera prst="orthographicFront"/>
+                      <a:lightRig rig="twoPt" dir="t">
+                        <a:rot lat="0" lon="0" rev="7800000"/>
+                      </a:lightRig>
+                    </a:scene3d>
+                    <a:sp3d contourW="6350">
+                      <a:bevelT w="50800" h="16510"/>
+                      <a:contourClr>
+                        <a:srgbClr val="C0C0C0"/>
+                      </a:contourClr>
+                    </a:sp3d>
+                  </pic:spPr>
+                </pic:pic>
+              </a:graphicData>
+            </a:graphic>
+          </wp:inline>
+        </w:drawing>
+      </w:r>
+    </w:p>
+    <w:p>
+      <w:pPr>
+        <w:rPr>
+          <w:sz w:val="24"/>
+        </w:rPr>
+      </w:pPr>
+      <w:r>
+        <w:rPr>
+          <w:sz w:val="24"/>
+        </w:rPr>
+        <w:t xml:space="preserve">From the above chart it is we can confer that </w:t>
+      </w:r>
+      <w:r>
+        <w:rPr>
+          <w:b/>
+          <w:sz w:val="24"/>
+        </w:rPr>
+        <w:t>July</w:t>
+      </w:r>
+      <w:r>
+        <w:rPr>
+          <w:sz w:val="24"/>
+        </w:rPr>
+        <w:t xml:space="preserve"> and </w:t>
+      </w:r>
+      <w:r>
+        <w:rPr>
+          <w:b/>
+          <w:sz w:val="24"/>
+        </w:rPr>
+        <w:t>August</w:t>
+      </w:r>
+      <w:r>
+        <w:rPr>
+          <w:b/>
+          <w:sz w:val="24"/>
+        </w:rPr>
+        <w:t xml:space="preserve"> </w:t>
+      </w:r>
+      <w:r>
+        <w:rPr>
+          <w:sz w:val="24"/>
+        </w:rPr>
+        <w:t>are the months which received the higher bookings.</w:t>
+      </w:r>
+    </w:p>
+    <w:p>
+      <w:pPr>
+        <w:rPr>
+          <w:b/>
+          <w:sz w:val="24"/>
+        </w:rPr>
+      </w:pPr>
+      <w:r>
+        <w:rPr>
+          <w:b/>
+          <w:sz w:val="24"/>
+        </w:rPr>
+        <w:t>Analyzing the reason for higher bookings</w:t>
+      </w:r>
+    </w:p>
+    <w:p>
+      <w:pPr>
+        <w:rPr>
+          <w:sz w:val="24"/>
+        </w:rPr>
+      </w:pPr>
+      <w:r>
+        <w:rPr>
+          <w:sz w:val="24"/>
+        </w:rPr>
+        <w:t xml:space="preserve">In the hotel booking industry, occasions, events and festivals are the three biggest reasons why </w:t>
+      </w:r>
+      <w:r>
+        <w:rPr>
+          <w:sz w:val="24"/>
+        </w:rPr>
+        <w:t xml:space="preserve">people might travel and spent time outside than usual. </w:t>
+      </w:r>
+    </w:p>
+    <w:p>
+      <w:pPr>
+        <w:rPr>
+          <w:sz w:val="24"/>
+        </w:rPr>
+      </w:pPr>
+      <w:r>
+        <w:rPr>
+          <w:sz w:val="24"/>
+        </w:rPr>
+        <w:t>We can search for events and occasions in July and August, however it depends on the geographical and cultural aspects of a location</w:t>
+      </w:r>
+      <w:r>
+        <w:rPr>
+          <w:sz w:val="24"/>
+        </w:rPr>
+        <w:t xml:space="preserve"> in which the guest </w:t>
+      </w:r>
+      <w:r>
+        <w:rPr>
+          <w:sz w:val="24"/>
+        </w:rPr>
+        <w:t>has</w:t>
+      </w:r>
+      <w:r>
+        <w:rPr>
+          <w:sz w:val="24"/>
+        </w:rPr>
+        <w:t xml:space="preserve"> made booking from</w:t>
+      </w:r>
+      <w:r>
+        <w:rPr>
+          <w:sz w:val="24"/>
+        </w:rPr>
+        <w:t xml:space="preserve">, </w:t>
+      </w:r>
+      <w:r>
+        <w:rPr>
+          <w:sz w:val="24"/>
+        </w:rPr>
+        <w:t xml:space="preserve">since </w:t>
+      </w:r>
+      <w:r>
+        <w:rPr>
+          <w:sz w:val="24"/>
+        </w:rPr>
+        <w:t>our data consist of information from hotel from various countries.</w:t>
+      </w:r>
+    </w:p>
+    <w:p>
+      <w:pPr>
+        <w:rPr>
+          <w:sz w:val="24"/>
+        </w:rPr>
+      </w:pPr>
+      <w:r>
+        <w:rPr>
+          <w:sz w:val="24"/>
+        </w:rPr>
+        <w:t>U</w:t>
+      </w:r>
+      <w:r>
+        <w:rPr>
+          <w:sz w:val="24"/>
+        </w:rPr>
+        <w:t xml:space="preserve">pon observation we found that </w:t>
+      </w:r>
+      <w:r>
+        <w:rPr>
+          <w:sz w:val="24"/>
+        </w:rPr>
+        <w:t>much</w:t>
+      </w:r>
+      <w:r>
+        <w:rPr>
+          <w:sz w:val="24"/>
+        </w:rPr>
+        <w:t xml:space="preserve"> of the bookings are made from</w:t>
+      </w:r>
+      <w:r>
+        <w:rPr>
+          <w:sz w:val="24"/>
+        </w:rPr>
+        <w:t xml:space="preserve"> </w:t>
+      </w:r>
+      <w:r>
+        <w:rPr>
+          <w:sz w:val="24"/>
+        </w:rPr>
+        <w:t xml:space="preserve">Portugal and other European countries </w:t>
+      </w:r>
+    </w:p>
+    <w:p>
+      <w:pPr>
+        <w:rPr>
+          <w:sz w:val="24"/>
+        </w:rPr>
+      </w:pPr>
+      <w:r>
+        <w:rPr>
+          <w:noProof/>
+          <w:sz w:val="24"/>
+        </w:rPr>
+        <w:drawing>
+          <wp:inline distT="0" distB="0" distL="0" distR="0" wp14:anchorId="015BE8E7" wp14:editId="1F0CCCC3">
+            <wp:extent cx="5943600" cy="3457575"/>
+            <wp:effectExtent l="0" t="0" r="0" b="9525"/>
+            <wp:docPr id="24" name="Picture 24"/>
+            <wp:cNvGraphicFramePr>
+              <a:graphicFrameLocks xmlns:a="http://schemas.openxmlformats.org/drawingml/2006/main" noChangeAspect="1"/>
+            </wp:cNvGraphicFramePr>
+            <a:graphic xmlns:a="http://schemas.openxmlformats.org/drawingml/2006/main">
+              <a:graphicData uri="http://schemas.openxmlformats.org/drawingml/2006/picture">
+                <pic:pic xmlns:pic="http://schemas.openxmlformats.org/drawingml/2006/picture">
+                  <pic:nvPicPr>
+                    <pic:cNvPr id="1" name=""/>
+                    <pic:cNvPicPr/>
+                  </pic:nvPicPr>
+                  <pic:blipFill>
+                    <a:blip r:embed="rId22"/>
+                    <a:stretch>
+                      <a:fillRect/>
+                    </a:stretch>
+                  </pic:blipFill>
+                  <pic:spPr>
+                    <a:xfrm>
+                      <a:off x="0" y="0"/>
+                      <a:ext cx="5943600" cy="3457575"/>
+                    </a:xfrm>
+                    <a:prstGeom prst="rect">
+                      <a:avLst/>
+                    </a:prstGeom>
+                  </pic:spPr>
+                </pic:pic>
+              </a:graphicData>
+            </a:graphic>
+          </wp:inline>
+        </w:drawing>
+      </w:r>
+    </w:p>
+    <w:p>
+      <w:pPr>
+        <w:rPr>
+          <w:sz w:val="24"/>
+        </w:rPr>
+      </w:pPr>
+      <w:r>
+        <w:rPr>
+          <w:sz w:val="24"/>
+        </w:rPr>
+        <w:lastRenderedPageBreak/>
+        <w:t>As more than 80% of all bookings are from Europe and most of the countries within Europe has similar geographic configuration, we checked the events and occasions.</w:t>
+      </w:r>
+    </w:p>
+    <w:p>
+      <w:pPr>
+        <w:rPr>
+          <w:sz w:val="24"/>
+        </w:rPr>
+      </w:pPr>
+      <w:r>
+        <w:rPr>
+          <w:sz w:val="24"/>
+        </w:rPr>
+        <w:t xml:space="preserve">The first </w:t>
+      </w:r>
+      <w:r>
+        <w:rPr>
+          <w:sz w:val="24"/>
+        </w:rPr>
+        <w:t xml:space="preserve">thing </w:t>
+      </w:r>
+      <w:r>
+        <w:rPr>
+          <w:sz w:val="24"/>
+        </w:rPr>
+        <w:t xml:space="preserve">we </w:t>
+      </w:r>
+      <w:r>
+        <w:rPr>
+          <w:sz w:val="24"/>
+        </w:rPr>
+        <w:t xml:space="preserve">could check for </w:t>
+      </w:r>
+      <w:r>
+        <w:rPr>
+          <w:sz w:val="24"/>
+        </w:rPr>
+        <w:t xml:space="preserve">was summer vocations, and from a quick search </w:t>
+      </w:r>
+      <w:r>
+        <w:rPr>
+          <w:sz w:val="24"/>
+        </w:rPr>
+        <w:t xml:space="preserve">we found out </w:t>
+      </w:r>
+      <w:r>
+        <w:rPr>
+          <w:sz w:val="24"/>
+        </w:rPr>
+        <w:t xml:space="preserve">that </w:t>
+      </w:r>
+      <w:r>
+        <w:rPr>
+          <w:sz w:val="24"/>
+        </w:rPr>
+        <w:t>the people in Europe get the summer occasion between June to August.</w:t>
+      </w:r>
+    </w:p>
+    <w:p>
+      <w:pPr>
+        <w:rPr>
+          <w:sz w:val="24"/>
+        </w:rPr>
+      </w:pPr>
+    </w:p>
+    <w:p>
+      <w:pPr>
+        <w:rPr>
+          <w:b/>
+          <w:sz w:val="24"/>
+        </w:rPr>
+      </w:pPr>
+      <w:r>
+        <w:rPr>
+          <w:b/>
+          <w:noProof/>
+          <w:sz w:val="24"/>
+        </w:rPr>
+        <w:drawing>
+          <wp:anchor distT="0" distB="0" distL="114300" distR="114300" simplePos="0" relativeHeight="251665408" behindDoc="0" locked="0" layoutInCell="1" allowOverlap="1" wp14:anchorId="0A5A5FF7" wp14:editId="482044B2">
+            <wp:simplePos x="0" y="0"/>
+            <wp:positionH relativeFrom="column">
+              <wp:posOffset>0</wp:posOffset>
+            </wp:positionH>
+            <wp:positionV relativeFrom="page">
+              <wp:posOffset>1889185</wp:posOffset>
+            </wp:positionV>
+            <wp:extent cx="5546725" cy="1776730"/>
+            <wp:effectExtent l="0" t="0" r="0" b="0"/>
+            <wp:wrapTopAndBottom/>
+            <wp:docPr id="25" name="Picture 25"/>
+            <wp:cNvGraphicFramePr>
+              <a:graphicFrameLocks xmlns:a="http://schemas.openxmlformats.org/drawingml/2006/main" noChangeAspect="1"/>
+            </wp:cNvGraphicFramePr>
+            <a:graphic xmlns:a="http://schemas.openxmlformats.org/drawingml/2006/main">
+              <a:graphicData uri="http://schemas.openxmlformats.org/drawingml/2006/picture">
+                <pic:pic xmlns:pic="http://schemas.openxmlformats.org/drawingml/2006/picture">
+                  <pic:nvPicPr>
+                    <pic:cNvPr id="1" name=""/>
+                    <pic:cNvPicPr/>
+                  </pic:nvPicPr>
+                  <pic:blipFill>
+                    <a:blip r:embed="rId23">
+                      <a:extLst>
+                        <a:ext uri="{28A0092B-C50C-407E-A947-70E740481C1C}">
+                          <a14:useLocalDpi xmlns:a14="http://schemas.microsoft.com/office/drawing/2010/main" val="0"/>
+                        </a:ext>
+                      </a:extLst>
+                    </a:blip>
+                    <a:stretch>
+                      <a:fillRect/>
+                    </a:stretch>
+                  </pic:blipFill>
+                  <pic:spPr>
+                    <a:xfrm>
+                      <a:off x="0" y="0"/>
+                      <a:ext cx="5546725" cy="1776730"/>
+                    </a:xfrm>
+                    <a:prstGeom prst="rect">
+                      <a:avLst/>
+                    </a:prstGeom>
+                  </pic:spPr>
+                </pic:pic>
+              </a:graphicData>
+            </a:graphic>
+          </wp:anchor>
+        </w:drawing>
+      </w:r>
+      <w:r>
+        <w:rPr>
+          <w:b/>
+          <w:sz w:val="24"/>
+        </w:rPr>
+        <w:t>Conclusion</w:t>
+      </w:r>
+    </w:p>
+    <w:p>
+      <w:pPr>
+        <w:rPr>
+          <w:sz w:val="24"/>
+        </w:rPr>
+      </w:pPr>
+      <w:r>
+        <w:rPr>
+          <w:sz w:val="24"/>
+        </w:rPr>
+        <w:t xml:space="preserve">From all the research and data, we could conclude that the peak time for hotel booking from this particular is </w:t>
+      </w:r>
+      <w:r>
+        <w:rPr>
+          <w:b/>
+          <w:sz w:val="24"/>
+        </w:rPr>
+        <w:t>July</w:t>
+      </w:r>
+      <w:r>
+        <w:rPr>
+          <w:sz w:val="24"/>
+        </w:rPr>
+        <w:t xml:space="preserve"> and </w:t>
+      </w:r>
+      <w:r>
+        <w:rPr>
+          <w:b/>
+          <w:sz w:val="24"/>
+        </w:rPr>
+        <w:t>August</w:t>
+      </w:r>
+      <w:r>
+        <w:rPr>
+          <w:sz w:val="24"/>
+        </w:rPr>
+        <w:t xml:space="preserve">, the biggest reason for that is </w:t>
+      </w:r>
+      <w:r>
+        <w:rPr>
+          <w:b/>
+          <w:sz w:val="24"/>
+        </w:rPr>
+        <w:t>Summer Vocations</w:t>
+      </w:r>
+      <w:r>
+        <w:rPr>
+          <w:sz w:val="24"/>
+        </w:rPr>
+        <w:t>.</w:t>
+      </w:r>
+    </w:p>
+    <w:p>
+      <w:pPr>
+        <w:rPr>
+          <w:sz w:val="24"/>
+        </w:rPr>
+      </w:pPr>
+    </w:p>
+    <w:p>
+      <w:pPr>
+        <w:pStyle w:val="Heading3"/>
+        <w:numPr>
+          <w:ilvl w:val="0"/>
+          <w:numId w:val="8"/>
+        </w:numPr>
+      </w:pPr>
+      <w:r>
+        <w:t>Calculate the average length of stays for different hotel types and explore variations by meal plans.</w:t>
+      </w:r>
+    </w:p>
+    <w:p/>
+    <w:p>
+      <w:pPr>
+        <w:rPr>
+          <w:sz w:val="24"/>
+        </w:rPr>
+      </w:pPr>
+      <w:r>
+        <w:rPr>
+          <w:sz w:val="24"/>
+        </w:rPr>
+        <w:t>Average length of stays and variation of it by meal plans, can provide us very unique insight, it can infer the which meal plans customers prefer for long, medium and short stays, in order to arrive that we first need to calculate the length of stays for ever</w:t>
+      </w:r>
+      <w:r>
+        <w:rPr>
+          <w:sz w:val="24"/>
+        </w:rPr>
+        <w:t>y booking which was checked out, and then find it’s average.</w:t>
+      </w:r>
+    </w:p>
+    <w:p>
+      <w:pPr>
+        <w:rPr>
+          <w:sz w:val="24"/>
+        </w:rPr>
+      </w:pPr>
+    </w:p>
+    <w:p>
+      <w:pPr>
+        <w:rPr>
+          <w:b/>
+          <w:sz w:val="24"/>
+        </w:rPr>
+      </w:pPr>
+      <w:r>
+        <w:rPr>
+          <w:b/>
+          <w:sz w:val="24"/>
+        </w:rPr>
+        <w:t>Approach</w:t>
+      </w:r>
+    </w:p>
+    <w:p>
+      <w:pPr>
+        <w:rPr>
+          <w:sz w:val="24"/>
+        </w:rPr>
+      </w:pPr>
+      <w:r>
+        <w:rPr>
+          <w:sz w:val="24"/>
+        </w:rPr>
+        <w:t xml:space="preserve">To get the length of stay, we added the columns from Booking_details table, where we have the data of number of days spent in weekays and weekends. So can easily create a custom column and then we wrote a DAX function to calculate the average of the column, </w:t>
+      </w:r>
+    </w:p>
+    <w:p>
+      <w:pPr>
+        <w:rPr>
+          <w:sz w:val="24"/>
+        </w:rPr>
+      </w:pPr>
+    </w:p>
+    <w:p>
+      <w:pPr>
+        <w:rPr>
+          <w:sz w:val="24"/>
+        </w:rPr>
+      </w:pPr>
+      <w:r>
+        <w:rPr>
+          <w:noProof/>
+          <w:sz w:val="24"/>
+        </w:rPr>
+        <w:drawing>
+          <wp:inline distT="0" distB="0" distL="0" distR="0" wp14:anchorId="5B6CA8B4" wp14:editId="3E9565CC">
+            <wp:extent cx="2976113" cy="1043305"/>
+            <wp:effectExtent l="0" t="0" r="0" b="4445"/>
+            <wp:docPr id="2" name="Picture 2"/>
+            <wp:cNvGraphicFramePr>
+              <a:graphicFrameLocks xmlns:a="http://schemas.openxmlformats.org/drawingml/2006/main" noChangeAspect="1"/>
+            </wp:cNvGraphicFramePr>
+            <a:graphic xmlns:a="http://schemas.openxmlformats.org/drawingml/2006/main">
+              <a:graphicData uri="http://schemas.openxmlformats.org/drawingml/2006/picture">
+                <pic:pic xmlns:pic="http://schemas.openxmlformats.org/drawingml/2006/picture">
+                  <pic:nvPicPr>
+                    <pic:cNvPr id="1" name=""/>
+                    <pic:cNvPicPr/>
+                  </pic:nvPicPr>
+                  <pic:blipFill rotWithShape="1">
+                    <a:blip r:embed="rId24"/>
+                    <a:srcRect b="17867"/>
+                    <a:stretch/>
+                  </pic:blipFill>
+                  <pic:spPr bwMode="auto">
+                    <a:xfrm>
+                      <a:off x="0" y="0"/>
+                      <a:ext cx="3214834" cy="1126991"/>
+                    </a:xfrm>
+                    <a:prstGeom prst="rect">
+                      <a:avLst/>
+                    </a:prstGeom>
+                    <a:ln>
+                      <a:noFill/>
+                    </a:ln>
+                    <a:extLst>
+                      <a:ext uri="{53640926-AAD7-44D8-BBD7-CCE9431645EC}">
+                        <a14:shadowObscured xmlns:a14="http://schemas.microsoft.com/office/drawing/2010/main"/>
+                      </a:ext>
+                    </a:extLst>
+                  </pic:spPr>
+                </pic:pic>
+              </a:graphicData>
+            </a:graphic>
+          </wp:inline>
+        </w:drawing>
+      </w:r>
+    </w:p>
+    <w:p>
+      <w:pPr>
+        <w:rPr>
+          <w:sz w:val="24"/>
+        </w:rPr>
+      </w:pPr>
+      <w:r>
+        <w:rPr>
+          <w:sz w:val="24"/>
+        </w:rPr>
+        <w:lastRenderedPageBreak/>
+        <w:t>Once we a measure of average stay length, we could get the average length of stay for each hotel type,</w:t>
+      </w:r>
+    </w:p>
+    <w:p>
+      <w:pPr>
+        <w:rPr>
+          <w:b/>
+          <w:sz w:val="24"/>
+        </w:rPr>
+      </w:pPr>
+      <w:r>
+        <w:rPr>
+          <w:b/>
+          <w:noProof/>
+          <w:sz w:val="24"/>
+        </w:rPr>
+        <w:drawing>
+          <wp:inline distT="0" distB="0" distL="0" distR="0" wp14:anchorId="5B31643D" wp14:editId="63DACA57">
+            <wp:extent cx="2765859" cy="1199072"/>
+            <wp:effectExtent l="0" t="0" r="0" b="1270"/>
+            <wp:docPr id="19" name="Picture 19"/>
+            <wp:cNvGraphicFramePr>
+              <a:graphicFrameLocks xmlns:a="http://schemas.openxmlformats.org/drawingml/2006/main" noChangeAspect="1"/>
+            </wp:cNvGraphicFramePr>
+            <a:graphic xmlns:a="http://schemas.openxmlformats.org/drawingml/2006/main">
+              <a:graphicData uri="http://schemas.openxmlformats.org/drawingml/2006/picture">
+                <pic:pic xmlns:pic="http://schemas.openxmlformats.org/drawingml/2006/picture">
+                  <pic:nvPicPr>
+                    <pic:cNvPr id="1" name=""/>
+                    <pic:cNvPicPr/>
+                  </pic:nvPicPr>
+                  <pic:blipFill>
+                    <a:blip r:embed="rId25"/>
+                    <a:stretch>
+                      <a:fillRect/>
+                    </a:stretch>
+                  </pic:blipFill>
+                  <pic:spPr>
+                    <a:xfrm>
+                      <a:off x="0" y="0"/>
+                      <a:ext cx="2795424" cy="1211889"/>
+                    </a:xfrm>
+                    <a:prstGeom prst="rect">
+                      <a:avLst/>
+                    </a:prstGeom>
+                  </pic:spPr>
+                </pic:pic>
+              </a:graphicData>
+            </a:graphic>
+          </wp:inline>
+        </w:drawing>
+      </w:r>
+    </w:p>
+    <w:p>
+      <w:pPr>
+        <w:rPr>
+          <w:sz w:val="24"/>
+        </w:rPr>
+      </w:pPr>
+      <w:r>
+        <w:rPr>
+          <w:sz w:val="24"/>
+        </w:rPr>
+        <w:t>Now, let us explore the variation of average length of stay, across different meal plans</w:t>
+      </w:r>
+    </w:p>
+    <w:p>
+      <w:pPr>
+        <w:rPr>
+          <w:b/>
+          <w:sz w:val="24"/>
+        </w:rPr>
+      </w:pPr>
+      <w:r>
+        <w:rPr>
+          <w:b/>
+          <w:noProof/>
+          <w:sz w:val="24"/>
+        </w:rPr>
+        <w:drawing>
+          <wp:inline distT="0" distB="0" distL="0" distR="0">
+            <wp:extent cx="5287113" cy="2972215"/>
+            <wp:effectExtent l="0" t="0" r="8890" b="0"/>
+            <wp:docPr id="29" name="Picture 29"/>
+            <wp:cNvGraphicFramePr>
+              <a:graphicFrameLocks xmlns:a="http://schemas.openxmlformats.org/drawingml/2006/main" noChangeAspect="1"/>
+            </wp:cNvGraphicFramePr>
+            <a:graphic xmlns:a="http://schemas.openxmlformats.org/drawingml/2006/main">
+              <a:graphicData uri="http://schemas.openxmlformats.org/drawingml/2006/picture">
+                <pic:pic xmlns:pic="http://schemas.openxmlformats.org/drawingml/2006/picture">
+                  <pic:nvPicPr>
+                    <pic:cNvPr id="29" name="Screenshot 2024-06-11 032449.png"/>
+                    <pic:cNvPicPr/>
+                  </pic:nvPicPr>
+                  <pic:blipFill>
+                    <a:blip r:embed="rId26">
+                      <a:extLst>
+                        <a:ext uri="{28A0092B-C50C-407E-A947-70E740481C1C}">
+                          <a14:useLocalDpi xmlns:a14="http://schemas.microsoft.com/office/drawing/2010/main" val="0"/>
+                        </a:ext>
+                      </a:extLst>
+                    </a:blip>
+                    <a:stretch>
+                      <a:fillRect/>
+                    </a:stretch>
+                  </pic:blipFill>
+                  <pic:spPr>
+                    <a:xfrm>
+                      <a:off x="0" y="0"/>
+                      <a:ext cx="5287113" cy="2972215"/>
+                    </a:xfrm>
+                    <a:prstGeom prst="rect">
+                      <a:avLst/>
+                    </a:prstGeom>
+                  </pic:spPr>
+                </pic:pic>
+              </a:graphicData>
+            </a:graphic>
+          </wp:inline>
+        </w:drawing>
+      </w:r>
+    </w:p>
+    <w:p>
+      <w:pPr>
+        <w:rPr>
+          <w:sz w:val="24"/>
+        </w:rPr>
+      </w:pPr>
+      <w:r>
+        <w:rPr>
+          <w:sz w:val="24"/>
+        </w:rPr>
+        <w:t xml:space="preserve">Utilizing the same </w:t>
+      </w:r>
+      <w:r>
+        <w:rPr>
+          <w:sz w:val="24"/>
+        </w:rPr>
+        <w:t>measure,</w:t>
+      </w:r>
+      <w:r>
+        <w:rPr>
+          <w:sz w:val="24"/>
+        </w:rPr>
+        <w:t xml:space="preserve"> we get the variation of average length stay as per meal plans, in the chart above the codes in x-axis represents meal plans, the dataset doesn’t provide </w:t>
+      </w:r>
+      <w:r>
+        <w:rPr>
+          <w:sz w:val="24"/>
+        </w:rPr>
+        <w:t xml:space="preserve">the query table for meals plan names, however we </w:t>
+      </w:r>
+      <w:r>
+        <w:rPr>
+          <w:sz w:val="24"/>
+        </w:rPr>
+        <w:t xml:space="preserve">code get </w:t>
+      </w:r>
+      <w:r>
+        <w:rPr>
+          <w:sz w:val="24"/>
+        </w:rPr>
+        <w:t xml:space="preserve">the </w:t>
+      </w:r>
+      <w:r>
+        <w:rPr>
+          <w:sz w:val="24"/>
+        </w:rPr>
+        <w:t xml:space="preserve">information from data description, </w:t>
+      </w:r>
+    </w:p>
+    <w:p>
+      <w:pPr>
+        <w:rPr>
+          <w:sz w:val="24"/>
+        </w:rPr>
+      </w:pPr>
+      <w:r>
+        <w:rPr>
+          <w:b/>
+          <w:sz w:val="24"/>
+        </w:rPr>
+        <w:t>BB</w:t>
+      </w:r>
+      <w:r>
+        <w:rPr>
+          <w:b/>
+          <w:sz w:val="24"/>
+        </w:rPr>
+        <w:t xml:space="preserve">: </w:t>
+      </w:r>
+      <w:r>
+        <w:rPr>
+          <w:sz w:val="24"/>
+        </w:rPr>
+        <w:t xml:space="preserve">Bed and breakfast, </w:t>
+      </w:r>
+      <w:r>
+        <w:rPr>
+          <w:b/>
+          <w:sz w:val="24"/>
+        </w:rPr>
+        <w:t>FB</w:t>
+      </w:r>
+      <w:r>
+        <w:rPr>
+          <w:sz w:val="24"/>
+        </w:rPr>
+        <w:t xml:space="preserve">: Full board, </w:t>
+      </w:r>
+      <w:r>
+        <w:rPr>
+          <w:b/>
+          <w:sz w:val="24"/>
+        </w:rPr>
+        <w:t>HB</w:t>
+      </w:r>
+      <w:r>
+        <w:rPr>
+          <w:sz w:val="24"/>
+        </w:rPr>
+        <w:t xml:space="preserve">: Half Board, </w:t>
+      </w:r>
+      <w:r>
+        <w:rPr>
+          <w:b/>
+          <w:sz w:val="24"/>
+        </w:rPr>
+        <w:t>SC</w:t>
+      </w:r>
+      <w:r>
+        <w:rPr>
+          <w:sz w:val="24"/>
+        </w:rPr>
+        <w:t>: Self catering.</w:t>
+      </w:r>
+    </w:p>
+    <w:p>
+      <w:pPr>
+        <w:rPr>
+          <w:b/>
+          <w:sz w:val="24"/>
+        </w:rPr>
+      </w:pPr>
+      <w:r>
+        <w:rPr>
+          <w:b/>
+          <w:sz w:val="24"/>
+        </w:rPr>
+        <w:t>Conclus</w:t>
+      </w:r>
+      <w:r>
+        <w:rPr>
+          <w:b/>
+          <w:sz w:val="24"/>
+        </w:rPr>
+        <w:t>ion</w:t>
+      </w:r>
+    </w:p>
+    <w:p>
+      <w:pPr>
+        <w:rPr>
+          <w:sz w:val="24"/>
+        </w:rPr>
+      </w:pPr>
+      <w:r>
+        <w:rPr>
+          <w:sz w:val="24"/>
+        </w:rPr>
+        <w:t>We first saw that the overall length of stay as 3.4 days, which is a should be a decent number for any hotel, we also analyzed that resort hotel type has greator average length of stay of 4.3 compared to city hotel, which is justifiable as guest cities might be preferable for short term stay compared to resorts.</w:t>
+      </w:r>
+    </w:p>
+    <w:p>
+      <w:pPr>
+        <w:rPr>
+          <w:sz w:val="24"/>
+        </w:rPr>
+      </w:pPr>
+      <w:r>
+        <w:rPr>
+          <w:sz w:val="24"/>
+        </w:rPr>
+        <w:t xml:space="preserve">The meal plan variation of length of stay is also interesting </w:t>
+      </w:r>
+      <w:r>
+        <w:rPr>
+          <w:sz w:val="24"/>
+        </w:rPr>
+        <w:t>as guests with Half and Full board tend to stay longer comparted to people who only selects Bed and breakfast or self caterings.</w:t>
+      </w:r>
+    </w:p>
+    <w:p>
+      <w:pPr>
+        <w:rPr>
+          <w:sz w:val="24"/>
+        </w:rPr>
+      </w:pPr>
+    </w:p>
+    <w:p>
+      <w:pPr>
+        <w:rPr>
+          <w:sz w:val="24"/>
+        </w:rPr>
+      </w:pPr>
+      <w:r>
+        <w:rPr>
+          <w:sz w:val="24"/>
+        </w:rPr>
+        <w:lastRenderedPageBreak/>
+        <w:t xml:space="preserve">This factors however may not primaliry affect the length of stay, as it be factor of many aspects, for example, hospitality, Economy of the country and many more, In the end we can conclude that by knowing plan of meal can be one of the aspects to infer that a guest might stay longer length, also </w:t>
+      </w:r>
+      <w:r>
+        <w:rPr>
+          <w:sz w:val="24"/>
+        </w:rPr>
+        <w:t xml:space="preserve">hotel </w:t>
+      </w:r>
+      <w:r>
+        <w:rPr>
+          <w:sz w:val="24"/>
+        </w:rPr>
+        <w:t xml:space="preserve">resorts can expect that guest who usually arrive in </w:t>
+      </w:r>
+      <w:r>
+        <w:rPr>
+          <w:sz w:val="24"/>
+        </w:rPr>
+        <w:t>resorts can have plans for longer days camparted to city hotels.</w:t>
+      </w:r>
+    </w:p>
+    <w:p>
+      <w:pPr>
+        <w:rPr>
+          <w:sz w:val="24"/>
+        </w:rPr>
+      </w:pPr>
+    </w:p>
+    <w:p>
+      <w:pPr>
+        <w:pStyle w:val="Heading3"/>
+        <w:numPr>
+          <w:ilvl w:val="0"/>
+          <w:numId w:val="8"/>
+        </w:numPr>
+      </w:pPr>
+      <w:r>
+        <w:t>Understand the distribution of the number of adults, children, and babies and identify any outliers.</w:t>
+      </w:r>
+    </w:p>
+    <w:p/>
+    <w:p>
+      <w:pPr>
+        <w:rPr>
+          <w:sz w:val="24"/>
+        </w:rPr>
+      </w:pPr>
+      <w:r>
+        <w:rPr>
+          <w:sz w:val="24"/>
+        </w:rPr>
+        <w:t xml:space="preserve">A distribution is basically the amount of time the value or </w:t>
+      </w:r>
+      <w:r>
+        <w:rPr>
+          <w:sz w:val="24"/>
+        </w:rPr>
+        <w:t>element have occurred, hence we could use the build in histogram chart in Excel to get the distribution, however due vast amount of data Excel failed to provide the correct distribution.</w:t>
+      </w:r>
+    </w:p>
+    <w:p>
+      <w:pPr>
+        <w:rPr>
+          <w:sz w:val="24"/>
+        </w:rPr>
+      </w:pPr>
+      <w:r>
+        <w:rPr>
+          <w:sz w:val="24"/>
+        </w:rPr>
+        <w:t>But here’s exactly MySQL and Power BI comes into picture, we used MySQL to get the frequency of occurance of number of adults,children and babies for each bookings and visualized it using power BI,</w:t>
+      </w:r>
+    </w:p>
+    <w:p>
+      <w:pPr>
+        <w:rPr>
+          <w:b/>
+          <w:sz w:val="24"/>
+        </w:rPr>
+      </w:pPr>
+      <w:r>
+        <w:rPr>
+          <w:b/>
+          <w:sz w:val="24"/>
+        </w:rPr>
+        <w:t xml:space="preserve">Approach </w:t>
+      </w:r>
+    </w:p>
+    <w:p>
+      <w:pPr>
+        <w:rPr>
+          <w:sz w:val="24"/>
+        </w:rPr>
+      </w:pPr>
+      <w:r>
+        <w:rPr>
+          <w:sz w:val="24"/>
+        </w:rPr>
+        <w:t xml:space="preserve">To write a SQL quert that returns the frequency of each occurance, we could simply </w:t>
+      </w:r>
+      <w:r>
+        <w:rPr>
+          <w:sz w:val="24"/>
+        </w:rPr>
+        <w:t>group by clause to a particular column and use aggregate the count function on the same column to return the occurance of each value.</w:t>
+      </w:r>
+    </w:p>
+    <w:p>
+      <w:pPr>
+        <w:rPr>
+          <w:sz w:val="24"/>
+        </w:rPr>
+      </w:pPr>
+      <w:r>
+        <w:rPr>
+          <w:sz w:val="24"/>
+        </w:rPr>
+        <w:t>Once we have the data, we could then export it into CSV.</w:t>
+      </w:r>
+    </w:p>
+    <w:p>
+      <w:pPr>
+        <w:rPr>
+          <w:sz w:val="24"/>
+        </w:rPr>
+      </w:pPr>
+      <w:r>
+        <w:rPr>
+          <w:sz w:val="24"/>
+        </w:rPr>
+        <w:t>Visualize the data by using line chart with data labels turn on, and setting the aggregation of frequency column as minimum,</w:t>
+      </w:r>
+    </w:p>
+    <w:p>
+      <w:pPr>
+        <w:rPr>
+          <w:sz w:val="24"/>
+        </w:rPr>
+      </w:pPr>
+    </w:p>
+    <w:p>
+      <w:pPr>
+        <w:rPr>
+          <w:sz w:val="24"/>
+        </w:rPr>
+      </w:pPr>
+      <w:r>
+        <w:rPr>
+          <w:noProof/>
+          <w:sz w:val="24"/>
+        </w:rPr>
+        <w:drawing>
+          <wp:inline distT="0" distB="0" distL="0" distR="0" wp14:anchorId="3D4B741A" wp14:editId="5D2D3FDA">
+            <wp:extent cx="5943600" cy="2691765"/>
+            <wp:effectExtent l="0" t="0" r="0" b="0"/>
+            <wp:docPr id="31" name="Picture 31"/>
+            <wp:cNvGraphicFramePr>
+              <a:graphicFrameLocks xmlns:a="http://schemas.openxmlformats.org/drawingml/2006/main" noChangeAspect="1"/>
+            </wp:cNvGraphicFramePr>
+            <a:graphic xmlns:a="http://schemas.openxmlformats.org/drawingml/2006/main">
+              <a:graphicData uri="http://schemas.openxmlformats.org/drawingml/2006/picture">
+                <pic:pic xmlns:pic="http://schemas.openxmlformats.org/drawingml/2006/picture">
+                  <pic:nvPicPr>
+                    <pic:cNvPr id="1" name=""/>
+                    <pic:cNvPicPr/>
+                  </pic:nvPicPr>
+                  <pic:blipFill>
+                    <a:blip r:embed="rId27"/>
+                    <a:stretch>
+                      <a:fillRect/>
+                    </a:stretch>
+                  </pic:blipFill>
+                  <pic:spPr>
+                    <a:xfrm>
+                      <a:off x="0" y="0"/>
+                      <a:ext cx="5943600" cy="2691765"/>
+                    </a:xfrm>
+                    <a:prstGeom prst="rect">
+                      <a:avLst/>
+                    </a:prstGeom>
+                  </pic:spPr>
+                </pic:pic>
+              </a:graphicData>
+            </a:graphic>
+          </wp:inline>
+        </w:drawing>
+      </w:r>
+    </w:p>
+    <w:p>
+      <w:pPr>
+        <w:rPr>
+          <w:b/>
+          <w:sz w:val="24"/>
+        </w:rPr>
+      </w:pPr>
+      <w:r>
+        <w:rPr>
+          <w:b/>
+          <w:sz w:val="24"/>
+        </w:rPr>
+        <w:lastRenderedPageBreak/>
+        <w:t>Conclus</w:t>
+      </w:r>
+      <w:r>
+        <w:rPr>
+          <w:b/>
+          <w:sz w:val="24"/>
+        </w:rPr>
+        <w:t>ion</w:t>
+      </w:r>
+    </w:p>
+    <w:p>
+      <w:pPr>
+        <w:pStyle w:val="ListParagraph"/>
+        <w:numPr>
+          <w:ilvl w:val="0"/>
+          <w:numId w:val="5"/>
+        </w:numPr>
+        <w:rPr>
+          <w:sz w:val="24"/>
+        </w:rPr>
+      </w:pPr>
+      <w:r>
+        <w:rPr>
+          <w:sz w:val="24"/>
+        </w:rPr>
+        <w:t xml:space="preserve">Observations 1: </w:t>
+      </w:r>
+      <w:r>
+        <w:rPr>
+          <w:sz w:val="24"/>
+        </w:rPr>
+        <w:t xml:space="preserve">In every </w:t>
+      </w:r>
+      <w:r>
+        <w:rPr>
+          <w:sz w:val="24"/>
+        </w:rPr>
+        <w:t>distribution</w:t>
+      </w:r>
+      <w:r>
+        <w:rPr>
+          <w:sz w:val="24"/>
+        </w:rPr>
+        <w:t xml:space="preserve">, there exist a single number of </w:t>
+      </w:r>
+      <w:r>
+        <w:rPr>
+          <w:sz w:val="24"/>
+        </w:rPr>
+        <w:t xml:space="preserve">adults, children and babies who frequencies extensively higher than other numbers. </w:t>
+      </w:r>
+    </w:p>
+    <w:p>
+      <w:pPr>
         <w:pStyle w:val="ListParagraph"/>
         <w:ind w:left="1440"/>
         <w:rPr>
           <w:sz w:val="24"/>
-          <w:szCs w:val="24"/>
-        </w:rPr>
-      </w:pPr>
+        </w:rPr>
+      </w:pPr>
+      <w:r>
+        <w:rPr>
+          <w:sz w:val="24"/>
+        </w:rPr>
+        <w:t>i.e Adults = 2, Children = 0, Babies = 0</w:t>
+      </w:r>
+    </w:p>
+    <w:p>
+      <w:pPr>
+        <w:pStyle w:val="ListParagraph"/>
+        <w:ind w:left="1440"/>
+        <w:rPr>
+          <w:sz w:val="24"/>
+        </w:rPr>
+      </w:pPr>
+      <w:r>
+        <w:rPr>
+          <w:sz w:val="24"/>
+        </w:rPr>
+        <w:t xml:space="preserve">This </w:t>
+      </w:r>
+      <w:r>
+        <w:rPr>
+          <w:sz w:val="24"/>
+        </w:rPr>
+        <w:t>infers that hotels bookings are usually made by 2 adults, which could be couples or recently married.</w:t>
+      </w:r>
+    </w:p>
+    <w:p>
+      <w:pPr>
+        <w:pStyle w:val="ListParagraph"/>
+        <w:numPr>
+          <w:ilvl w:val="0"/>
+          <w:numId w:val="5"/>
+        </w:numPr>
+        <w:rPr>
+          <w:sz w:val="24"/>
+        </w:rPr>
+      </w:pPr>
+      <w:r>
+        <w:rPr>
+          <w:sz w:val="24"/>
+        </w:rPr>
+        <w:t xml:space="preserve">Observations 2: </w:t>
+      </w:r>
+      <w:r>
+        <w:rPr>
+          <w:sz w:val="24"/>
+        </w:rPr>
+        <w:t>The</w:t>
+      </w:r>
+      <w:r>
+        <w:rPr>
+          <w:sz w:val="24"/>
+        </w:rPr>
+        <w:t xml:space="preserve"> data also affirm</w:t>
+      </w:r>
+      <w:r>
+        <w:rPr>
+          <w:sz w:val="24"/>
+        </w:rPr>
+        <w:t>s</w:t>
+      </w:r>
+      <w:r>
+        <w:rPr>
+          <w:sz w:val="24"/>
+        </w:rPr>
+        <w:t xml:space="preserve"> </w:t>
+      </w:r>
+      <w:r>
+        <w:rPr>
+          <w:sz w:val="24"/>
+        </w:rPr>
+        <w:t xml:space="preserve">the fact that </w:t>
+      </w:r>
+      <w:r>
+        <w:rPr>
+          <w:sz w:val="24"/>
+        </w:rPr>
+        <w:t xml:space="preserve">people </w:t>
+      </w:r>
+      <w:r>
+        <w:rPr>
+          <w:sz w:val="24"/>
+        </w:rPr>
+        <w:t xml:space="preserve">would </w:t>
+      </w:r>
+      <w:r>
+        <w:rPr>
+          <w:sz w:val="24"/>
+        </w:rPr>
+        <w:t xml:space="preserve">not prefer to </w:t>
+      </w:r>
+      <w:r>
+        <w:rPr>
+          <w:sz w:val="24"/>
+        </w:rPr>
+        <w:t>take their babies to travel (As observed in problem set one).</w:t>
+      </w:r>
+    </w:p>
+    <w:p>
+      <w:pPr>
+        <w:pStyle w:val="ListParagraph"/>
+        <w:numPr>
+          <w:ilvl w:val="0"/>
+          <w:numId w:val="5"/>
+        </w:numPr>
+        <w:rPr>
+          <w:sz w:val="24"/>
+        </w:rPr>
+      </w:pPr>
+      <w:r>
+        <w:rPr>
+          <w:sz w:val="24"/>
+        </w:rPr>
+        <w:t>Anomaly</w:t>
+      </w:r>
+      <w:r>
+        <w:rPr>
+          <w:sz w:val="24"/>
+        </w:rPr>
+        <w:t xml:space="preserve"> 1: </w:t>
+      </w:r>
+      <w:r>
+        <w:rPr>
+          <w:sz w:val="24"/>
+        </w:rPr>
+        <w:t xml:space="preserve"> There 403 bookings made without </w:t>
+      </w:r>
+      <w:r>
+        <w:rPr>
+          <w:sz w:val="24"/>
+        </w:rPr>
+        <w:t>any Adult.</w:t>
+      </w:r>
+      <w:r>
+        <w:rPr>
+          <w:sz w:val="24"/>
+        </w:rPr>
+        <w:t xml:space="preserve"> Consisting of children only</w:t>
+      </w:r>
+    </w:p>
+    <w:p>
+      <w:pPr>
+        <w:pStyle w:val="ListParagraph"/>
+        <w:numPr>
+          <w:ilvl w:val="0"/>
+          <w:numId w:val="5"/>
+        </w:numPr>
+        <w:rPr>
+          <w:sz w:val="24"/>
+        </w:rPr>
+      </w:pPr>
+      <w:r>
+        <w:rPr>
+          <w:sz w:val="24"/>
+        </w:rPr>
+        <w:t xml:space="preserve">Anomaly 2 : </w:t>
+      </w:r>
+    </w:p>
+    <w:p>
+      <w:pPr>
+        <w:pStyle w:val="Heading3"/>
+        <w:numPr>
+          <w:ilvl w:val="0"/>
+          <w:numId w:val="8"/>
+        </w:numPr>
+      </w:pPr>
+      <w:r>
+        <w:t>Calculate summary statistics for ADR and explore differences between Resort Hotel and City Hotel bookings.</w:t>
+      </w:r>
+    </w:p>
+    <w:p>
+      <w:pPr>
+        <w:rPr>
+          <w:sz w:val="24"/>
+        </w:rPr>
+      </w:pPr>
+    </w:p>
+    <w:p>
+      <w:pPr>
+        <w:rPr>
+          <w:sz w:val="24"/>
+        </w:rPr>
+      </w:pPr>
+      <w:r>
+        <w:rPr>
+          <w:sz w:val="24"/>
+        </w:rPr>
+        <w:t>Let us first retrieve the summary statistics o</w:t>
+      </w:r>
+      <w:r>
+        <w:rPr>
+          <w:sz w:val="24"/>
+        </w:rPr>
+        <w:t xml:space="preserve">f Average daily rates (ADR), </w:t>
+      </w:r>
+    </w:p>
+    <w:p>
+      <w:pPr>
+        <w:ind w:left="360"/>
+        <w:rPr>
+          <w:sz w:val="24"/>
+        </w:rPr>
+      </w:pPr>
+      <w:r>
+        <w:rPr>
+          <w:noProof/>
+          <w:sz w:val="24"/>
+        </w:rPr>
+        <w:drawing>
+          <wp:inline distT="0" distB="0" distL="0" distR="0" wp14:anchorId="03BD7E3C" wp14:editId="634EBB96">
+            <wp:extent cx="1716657" cy="1498935"/>
+            <wp:effectExtent l="0" t="0" r="0" b="6350"/>
+            <wp:docPr id="21" name="Picture 21"/>
+            <wp:cNvGraphicFramePr>
+              <a:graphicFrameLocks xmlns:a="http://schemas.openxmlformats.org/drawingml/2006/main" noChangeAspect="1"/>
+            </wp:cNvGraphicFramePr>
+            <a:graphic xmlns:a="http://schemas.openxmlformats.org/drawingml/2006/main">
+              <a:graphicData uri="http://schemas.openxmlformats.org/drawingml/2006/picture">
+                <pic:pic xmlns:pic="http://schemas.openxmlformats.org/drawingml/2006/picture">
+                  <pic:nvPicPr>
+                    <pic:cNvPr id="1" name=""/>
+                    <pic:cNvPicPr/>
+                  </pic:nvPicPr>
+                  <pic:blipFill>
+                    <a:blip r:embed="rId28"/>
+                    <a:stretch>
+                      <a:fillRect/>
+                    </a:stretch>
+                  </pic:blipFill>
+                  <pic:spPr>
+                    <a:xfrm>
+                      <a:off x="0" y="0"/>
+                      <a:ext cx="1729642" cy="1510274"/>
+                    </a:xfrm>
+                    <a:prstGeom prst="rect">
+                      <a:avLst/>
+                    </a:prstGeom>
+                  </pic:spPr>
+                </pic:pic>
+              </a:graphicData>
+            </a:graphic>
+          </wp:inline>
+        </w:drawing>
+      </w:r>
+    </w:p>
+    <w:p>
+      <w:pPr>
+        <w:rPr>
+          <w:b/>
+          <w:sz w:val="24"/>
+        </w:rPr>
+      </w:pPr>
+      <w:r>
+        <w:rPr>
+          <w:b/>
+          <w:sz w:val="24"/>
+        </w:rPr>
+        <w:t>Differences between Resort and City Hotel bookings</w:t>
+      </w:r>
+    </w:p>
+    <w:p>
+      <w:pPr>
+        <w:pStyle w:val="ListParagraph"/>
+        <w:numPr>
+          <w:ilvl w:val="0"/>
+          <w:numId w:val="11"/>
+        </w:numPr>
+        <w:rPr>
+          <w:sz w:val="24"/>
+        </w:rPr>
+      </w:pPr>
+      <w:r>
+        <w:rPr>
+          <w:sz w:val="24"/>
+        </w:rPr>
+        <w:t>Statistical</w:t>
+      </w:r>
+    </w:p>
+    <w:p>
+      <w:pPr>
+        <w:rPr>
+          <w:sz w:val="24"/>
+        </w:rPr>
+      </w:pPr>
+      <w:r>
+        <w:rPr>
+          <w:sz w:val="24"/>
+        </w:rPr>
+        <w:t>Let us first start with statistical difference itself, to compare how ADR’s changes for Resort and city Hotels</w:t>
+      </w:r>
+      <w:r>
+        <w:rPr>
+          <w:sz w:val="24"/>
+        </w:rPr>
+        <w:t xml:space="preserve">, we arrive at the below by creating a cte that contains the left join of booking details and meal and stay details and finally applying </w:t>
+      </w:r>
+      <w:r>
+        <w:rPr>
+          <w:b/>
+          <w:sz w:val="24"/>
+        </w:rPr>
+        <w:t>where</w:t>
+      </w:r>
+      <w:r>
+        <w:rPr>
+          <w:sz w:val="24"/>
+        </w:rPr>
+        <w:t xml:space="preserve"> clause to filter hotel type</w:t>
+      </w:r>
+    </w:p>
+    <w:p>
+      <w:pPr>
+        <w:rPr>
+          <w:noProof/>
+        </w:rPr>
+      </w:pPr>
+      <w:r>
+        <w:rPr>
+          <w:noProof/>
+        </w:rPr>
+        <w:drawing>
+          <wp:inline distT="0" distB="0" distL="0" distR="0" wp14:anchorId="2DD3AB1A" wp14:editId="18F8E6AD">
+            <wp:extent cx="1581387" cy="1543050"/>
+            <wp:effectExtent l="0" t="0" r="0" b="0"/>
+            <wp:docPr id="27" name="Picture 27"/>
+            <wp:cNvGraphicFramePr>
+              <a:graphicFrameLocks xmlns:a="http://schemas.openxmlformats.org/drawingml/2006/main" noChangeAspect="1"/>
+            </wp:cNvGraphicFramePr>
+            <a:graphic xmlns:a="http://schemas.openxmlformats.org/drawingml/2006/main">
+              <a:graphicData uri="http://schemas.openxmlformats.org/drawingml/2006/picture">
+                <pic:pic xmlns:pic="http://schemas.openxmlformats.org/drawingml/2006/picture">
+                  <pic:nvPicPr>
+                    <pic:cNvPr id="1" name=""/>
+                    <pic:cNvPicPr/>
+                  </pic:nvPicPr>
+                  <pic:blipFill>
+                    <a:blip r:embed="rId29"/>
+                    <a:stretch>
+                      <a:fillRect/>
+                    </a:stretch>
+                  </pic:blipFill>
+                  <pic:spPr>
+                    <a:xfrm>
+                      <a:off x="0" y="0"/>
+                      <a:ext cx="1599391" cy="1560617"/>
+                    </a:xfrm>
+                    <a:prstGeom prst="rect">
+                      <a:avLst/>
+                    </a:prstGeom>
+                  </pic:spPr>
+                </pic:pic>
+              </a:graphicData>
+            </a:graphic>
+          </wp:inline>
+        </w:drawing>
+      </w:r>
+      <w:r>
+        <w:rPr>
+          <w:noProof/>
+        </w:rPr>
+        <w:t xml:space="preserve"> </w:t>
+      </w:r>
+      <w:r>
+        <w:rPr>
+          <w:noProof/>
+          <w:sz w:val="24"/>
+        </w:rPr>
+        <w:drawing>
+          <wp:inline distT="0" distB="0" distL="0" distR="0">
+            <wp:extent cx="1698838" cy="1536590"/>
+            <wp:effectExtent l="0" t="0" r="0" b="6985"/>
+            <wp:docPr id="28" name="Picture 28"/>
+            <wp:cNvGraphicFramePr>
+              <a:graphicFrameLocks xmlns:a="http://schemas.openxmlformats.org/drawingml/2006/main" noChangeAspect="1"/>
+            </wp:cNvGraphicFramePr>
+            <a:graphic xmlns:a="http://schemas.openxmlformats.org/drawingml/2006/main">
+              <a:graphicData uri="http://schemas.openxmlformats.org/drawingml/2006/picture">
+                <pic:pic xmlns:pic="http://schemas.openxmlformats.org/drawingml/2006/picture">
+                  <pic:nvPicPr>
+                    <pic:cNvPr id="28" name="Screenshot 2024-06-11 111803.png"/>
+                    <pic:cNvPicPr/>
+                  </pic:nvPicPr>
+                  <pic:blipFill>
+                    <a:blip r:embed="rId30">
+                      <a:extLst>
+                        <a:ext uri="{28A0092B-C50C-407E-A947-70E740481C1C}">
+                          <a14:useLocalDpi xmlns:a14="http://schemas.microsoft.com/office/drawing/2010/main" val="0"/>
+                        </a:ext>
+                      </a:extLst>
+                    </a:blip>
+                    <a:stretch>
+                      <a:fillRect/>
+                    </a:stretch>
+                  </pic:blipFill>
+                  <pic:spPr>
+                    <a:xfrm>
+                      <a:off x="0" y="0"/>
+                      <a:ext cx="1732279" cy="1566837"/>
+                    </a:xfrm>
+                    <a:prstGeom prst="rect">
+                      <a:avLst/>
+                    </a:prstGeom>
+                  </pic:spPr>
+                </pic:pic>
+              </a:graphicData>
+            </a:graphic>
+          </wp:inline>
+        </w:drawing>
+      </w:r>
+    </w:p>
+    <w:p>
+      <w:pPr>
+        <w:ind w:left="360"/>
+        <w:rPr>
+          <w:sz w:val="24"/>
+        </w:rPr>
+      </w:pPr>
+    </w:p>
+    <w:p>
+      <w:pPr>
+        <w:ind w:left="360"/>
+        <w:rPr>
+          <w:sz w:val="24"/>
+        </w:rPr>
+      </w:pPr>
+    </w:p>
+    <w:p>
+      <w:pPr>
+        <w:rPr>
+          <w:noProof/>
+          <w:sz w:val="24"/>
+        </w:rPr>
+      </w:pPr>
+      <w:r>
+        <w:rPr>
+          <w:noProof/>
+          <w:sz w:val="24"/>
+        </w:rPr>
+        <w:t xml:space="preserve">Some of the major differences are </w:t>
+      </w:r>
+    </w:p>
+    <w:p>
+      <w:pPr>
+        <w:pStyle w:val="ListParagraph"/>
+        <w:numPr>
+          <w:ilvl w:val="0"/>
+          <w:numId w:val="13"/>
+        </w:numPr>
+        <w:rPr>
+          <w:b/>
+          <w:sz w:val="32"/>
+        </w:rPr>
+      </w:pPr>
+      <w:r>
+        <w:rPr>
+          <w:b/>
+          <w:sz w:val="24"/>
+        </w:rPr>
+        <w:t>Count</w:t>
+      </w:r>
+      <w:r>
+        <w:rPr>
+          <w:b/>
+          <w:sz w:val="24"/>
+        </w:rPr>
+        <w:t xml:space="preserve"> – </w:t>
+      </w:r>
+      <w:r>
+        <w:rPr>
+          <w:sz w:val="24"/>
+        </w:rPr>
+        <w:t xml:space="preserve">Bookings from City hotels are almost </w:t>
+      </w:r>
+      <w:r>
+        <w:rPr>
+          <w:b/>
+          <w:sz w:val="24"/>
+        </w:rPr>
+        <w:t>twice</w:t>
+      </w:r>
+      <w:r>
+        <w:rPr>
+          <w:sz w:val="24"/>
+        </w:rPr>
+        <w:t xml:space="preserve"> than Resort</w:t>
+      </w:r>
+      <w:r>
+        <w:rPr>
+          <w:sz w:val="24"/>
+        </w:rPr>
+        <w:t>.</w:t>
+      </w:r>
+    </w:p>
+    <w:p>
+      <w:pPr>
+        <w:pStyle w:val="ListParagraph"/>
+        <w:numPr>
+          <w:ilvl w:val="0"/>
+          <w:numId w:val="13"/>
+        </w:numPr>
+        <w:rPr>
+          <w:b/>
+          <w:sz w:val="32"/>
+        </w:rPr>
+      </w:pPr>
+      <w:r>
+        <w:rPr>
+          <w:b/>
+          <w:sz w:val="24"/>
+        </w:rPr>
+        <w:t>Max ADR –</w:t>
+      </w:r>
+      <w:r>
+        <w:rPr>
+          <w:b/>
+          <w:sz w:val="32"/>
+        </w:rPr>
+        <w:t xml:space="preserve"> </w:t>
+      </w:r>
+      <w:r>
+        <w:rPr>
+          <w:sz w:val="24"/>
+        </w:rPr>
+        <w:t xml:space="preserve">We observed that the average daily rates in City hotels tends to be </w:t>
+      </w:r>
+      <w:r>
+        <w:rPr>
+          <w:b/>
+          <w:sz w:val="24"/>
+        </w:rPr>
+        <w:t>higher</w:t>
+      </w:r>
+      <w:r>
+        <w:rPr>
+          <w:b/>
+          <w:sz w:val="24"/>
+        </w:rPr>
+        <w:t xml:space="preserve"> </w:t>
+      </w:r>
+      <w:r>
+        <w:rPr>
+          <w:sz w:val="24"/>
+        </w:rPr>
+        <w:t xml:space="preserve">compared to Resort, with Max spending reaching upto </w:t>
+      </w:r>
+      <w:r>
+        <w:rPr>
+          <w:sz w:val="24"/>
+        </w:rPr>
+        <w:t>900</w:t>
+      </w:r>
+      <w:r>
+        <w:rPr>
+          <w:sz w:val="24"/>
+        </w:rPr>
+        <w:t>% more than max spending of resort</w:t>
+      </w:r>
+      <w:r>
+        <w:rPr>
+          <w:sz w:val="24"/>
+        </w:rPr>
+        <w:t>.</w:t>
+      </w:r>
+    </w:p>
+    <w:p>
+      <w:pPr>
+        <w:pStyle w:val="ListParagraph"/>
+        <w:numPr>
+          <w:ilvl w:val="0"/>
+          <w:numId w:val="13"/>
+        </w:numPr>
+        <w:rPr>
+          <w:b/>
+          <w:sz w:val="32"/>
+        </w:rPr>
+      </w:pPr>
+      <w:r>
+        <w:rPr>
+          <w:b/>
+          <w:sz w:val="24"/>
+        </w:rPr>
+        <w:t>Deviation –</w:t>
+      </w:r>
+      <w:r>
+        <w:rPr>
+          <w:sz w:val="32"/>
+        </w:rPr>
+        <w:t xml:space="preserve"> </w:t>
+      </w:r>
+      <w:r>
+        <w:rPr>
+          <w:sz w:val="24"/>
+        </w:rPr>
+        <w:t>We can infer than rates in Resorts can vary more than City rate.</w:t>
+      </w:r>
+    </w:p>
+    <w:p>
+      <w:pPr>
+        <w:pStyle w:val="ListParagraph"/>
+        <w:rPr>
+          <w:b/>
+          <w:sz w:val="32"/>
+        </w:rPr>
+      </w:pPr>
+    </w:p>
+    <w:p>
+      <w:pPr>
+        <w:pStyle w:val="ListParagraph"/>
+        <w:numPr>
+          <w:ilvl w:val="0"/>
+          <w:numId w:val="11"/>
+        </w:numPr>
+        <w:rPr>
+          <w:b/>
+          <w:sz w:val="24"/>
+        </w:rPr>
+      </w:pPr>
+      <w:r>
+        <w:rPr>
+          <w:b/>
+          <w:sz w:val="24"/>
+        </w:rPr>
+        <w:t xml:space="preserve">Bookings over </w:t>
+      </w:r>
+      <w:r>
+        <w:rPr>
+          <w:b/>
+          <w:sz w:val="24"/>
+        </w:rPr>
+        <w:t xml:space="preserve">a </w:t>
+      </w:r>
+      <w:r>
+        <w:rPr>
+          <w:b/>
+          <w:sz w:val="24"/>
+        </w:rPr>
+        <w:t>year</w:t>
+      </w:r>
+    </w:p>
+    <w:p>
+      <w:pPr>
+        <w:rPr>
+          <w:sz w:val="24"/>
+        </w:rPr>
+      </w:pPr>
+      <w:r>
+        <w:rPr>
+          <w:sz w:val="24"/>
+        </w:rPr>
+        <w:t xml:space="preserve">Now we analyze the differences by observing the patterns, </w:t>
+      </w:r>
+      <w:r>
+        <w:rPr>
+          <w:sz w:val="24"/>
+        </w:rPr>
+        <w:t xml:space="preserve">by </w:t>
+      </w:r>
+      <w:r>
+        <w:rPr>
+          <w:sz w:val="24"/>
+        </w:rPr>
+        <w:t xml:space="preserve">visualizing </w:t>
+      </w:r>
+      <w:r>
+        <w:rPr>
+          <w:sz w:val="24"/>
+        </w:rPr>
+        <w:t xml:space="preserve">count of </w:t>
+      </w:r>
+      <w:r>
+        <w:rPr>
+          <w:sz w:val="24"/>
+        </w:rPr>
+        <w:t xml:space="preserve">booking </w:t>
+      </w:r>
+      <w:r>
+        <w:rPr>
+          <w:sz w:val="24"/>
+        </w:rPr>
+        <w:t>per month.</w:t>
+      </w:r>
+    </w:p>
+    <w:p>
+      <w:pPr>
+        <w:rPr>
+          <w:sz w:val="24"/>
+        </w:rPr>
+      </w:pPr>
+      <w:r>
+        <w:rPr>
+          <w:noProof/>
+          <w:sz w:val="24"/>
+        </w:rPr>
+        <w:drawing>
+          <wp:inline distT="0" distB="0" distL="0" distR="0" wp14:anchorId="312BE145" wp14:editId="46379BC0">
+            <wp:extent cx="5943600" cy="2657475"/>
+            <wp:effectExtent l="0" t="0" r="0" b="9525"/>
+            <wp:docPr id="129" name="Picture 129"/>
+            <wp:cNvGraphicFramePr>
+              <a:graphicFrameLocks xmlns:a="http://schemas.openxmlformats.org/drawingml/2006/main" noChangeAspect="1"/>
+            </wp:cNvGraphicFramePr>
+            <a:graphic xmlns:a="http://schemas.openxmlformats.org/drawingml/2006/main">
+              <a:graphicData uri="http://schemas.openxmlformats.org/drawingml/2006/picture">
+                <pic:pic xmlns:pic="http://schemas.openxmlformats.org/drawingml/2006/picture">
+                  <pic:nvPicPr>
+                    <pic:cNvPr id="1" name=""/>
+                    <pic:cNvPicPr/>
+                  </pic:nvPicPr>
+                  <pic:blipFill>
+                    <a:blip r:embed="rId31"/>
+                    <a:stretch>
+                      <a:fillRect/>
+                    </a:stretch>
+                  </pic:blipFill>
+                  <pic:spPr>
+                    <a:xfrm>
+                      <a:off x="0" y="0"/>
+                      <a:ext cx="5943600" cy="2657475"/>
+                    </a:xfrm>
+                    <a:prstGeom prst="rect">
+                      <a:avLst/>
+                    </a:prstGeom>
+                  </pic:spPr>
+                </pic:pic>
+              </a:graphicData>
+            </a:graphic>
+          </wp:inline>
+        </w:drawing>
+      </w:r>
+    </w:p>
+    <w:p>
+      <w:pPr>
+        <w:rPr>
+          <w:sz w:val="24"/>
+        </w:rPr>
+      </w:pPr>
+    </w:p>
+    <w:p>
+      <w:pPr>
+        <w:rPr>
+          <w:sz w:val="24"/>
+        </w:rPr>
+      </w:pPr>
+      <w:r>
+        <w:rPr>
+          <w:sz w:val="24"/>
+        </w:rPr>
+        <w:t xml:space="preserve">The plot gives us the interpretation of SD of Resort being than City hotel, this can also implies that we can expect more an extensive booking increment in resort hotels during summer occasion compared to hotel which also tends to have higher orders in summer but </w:t>
+      </w:r>
+      <w:r>
+        <w:rPr>
+          <w:sz w:val="24"/>
+        </w:rPr>
+        <w:t>not drastic increment.</w:t>
+      </w:r>
+    </w:p>
+    <w:p>
+      <w:pPr>
+        <w:rPr>
+          <w:sz w:val="24"/>
+        </w:rPr>
+      </w:pPr>
+      <w:r>
+        <w:rPr>
+          <w:sz w:val="24"/>
+        </w:rPr>
+        <w:t>That implies that the peak time for Resorts hotels is summer occasion compared to bookings in other months.</w:t>
+      </w:r>
+    </w:p>
+    <w:p>
+      <w:pPr>
+        <w:pStyle w:val="ListParagraph"/>
+        <w:numPr>
+          <w:ilvl w:val="0"/>
+          <w:numId w:val="11"/>
+        </w:numPr>
+        <w:rPr>
+          <w:b/>
+          <w:sz w:val="24"/>
+        </w:rPr>
+      </w:pPr>
+      <w:r>
+        <w:rPr>
+          <w:b/>
+          <w:sz w:val="24"/>
+        </w:rPr>
+        <w:t>Cancellation</w:t>
+      </w:r>
+    </w:p>
+    <w:p>
+      <w:pPr>
+        <w:rPr>
+          <w:sz w:val="24"/>
+        </w:rPr>
+      </w:pPr>
+      <w:r>
+        <w:rPr>
+          <w:sz w:val="24"/>
+        </w:rPr>
+        <w:t>By applying this right filters in Power BI, we could get the count of bookings that were cancelled or not cancelled as per the hotel type,</w:t>
+      </w:r>
+    </w:p>
+    <w:p>
+      <w:pPr>
+        <w:rPr>
+          <w:sz w:val="24"/>
+        </w:rPr>
+      </w:pPr>
+      <w:r>
+        <w:rPr>
+          <w:sz w:val="24"/>
+        </w:rPr>
+        <w:t>Below is the details</w:t>
+      </w:r>
+    </w:p>
+    <w:p>
+      <w:pPr>
+        <w:rPr>
+          <w:sz w:val="24"/>
+        </w:rPr>
+      </w:pPr>
+      <w:r>
+        <w:rPr>
+          <w:noProof/>
+          <w:sz w:val="24"/>
+        </w:rPr>
+        <w:lastRenderedPageBreak/>
+        <w:drawing>
+          <wp:inline distT="0" distB="0" distL="0" distR="0" wp14:anchorId="113E7148" wp14:editId="637076C8">
+            <wp:extent cx="3314700" cy="1864081"/>
+            <wp:effectExtent l="152400" t="152400" r="361950" b="365125"/>
+            <wp:docPr id="130" name="Picture 130"/>
+            <wp:cNvGraphicFramePr>
+              <a:graphicFrameLocks xmlns:a="http://schemas.openxmlformats.org/drawingml/2006/main" noChangeAspect="1"/>
+            </wp:cNvGraphicFramePr>
+            <a:graphic xmlns:a="http://schemas.openxmlformats.org/drawingml/2006/main">
+              <a:graphicData uri="http://schemas.openxmlformats.org/drawingml/2006/picture">
+                <pic:pic xmlns:pic="http://schemas.openxmlformats.org/drawingml/2006/picture">
+                  <pic:nvPicPr>
+                    <pic:cNvPr id="1" name=""/>
+                    <pic:cNvPicPr/>
+                  </pic:nvPicPr>
+                  <pic:blipFill>
+                    <a:blip r:embed="rId32"/>
+                    <a:stretch>
+                      <a:fillRect/>
+                    </a:stretch>
+                  </pic:blipFill>
+                  <pic:spPr>
+                    <a:xfrm>
+                      <a:off x="0" y="0"/>
+                      <a:ext cx="3330168" cy="1872780"/>
+                    </a:xfrm>
+                    <a:prstGeom prst="rect">
+                      <a:avLst/>
+                    </a:prstGeom>
+                    <a:ln>
+                      <a:noFill/>
+                    </a:ln>
+                    <a:effectLst>
+                      <a:outerShdw blurRad="292100" dist="139700" dir="2700000" algn="tl" rotWithShape="0">
+                        <a:srgbClr val="333333">
+                          <a:alpha val="65000"/>
+                        </a:srgbClr>
+                      </a:outerShdw>
+                    </a:effectLst>
+                  </pic:spPr>
+                </pic:pic>
+              </a:graphicData>
+            </a:graphic>
+          </wp:inline>
+        </w:drawing>
+      </w:r>
+    </w:p>
+    <w:p>
+      <w:pPr>
+        <w:rPr>
+          <w:sz w:val="24"/>
+        </w:rPr>
+      </w:pPr>
+      <w:r>
+        <w:rPr>
+          <w:sz w:val="24"/>
+        </w:rPr>
+        <w:t xml:space="preserve">The above data shows that cancellations for City hotels are </w:t>
+      </w:r>
+      <w:r>
+        <w:rPr>
+          <w:b/>
+          <w:sz w:val="24"/>
+        </w:rPr>
+        <w:t>42%</w:t>
+      </w:r>
+      <w:r>
+        <w:rPr>
+          <w:sz w:val="24"/>
+        </w:rPr>
+        <w:t xml:space="preserve"> of total bookings which is much higher than Resort hotels which is </w:t>
+      </w:r>
+      <w:r>
+        <w:rPr>
+          <w:b/>
+          <w:sz w:val="24"/>
+        </w:rPr>
+        <w:t>27.7</w:t>
+      </w:r>
+      <w:r>
+        <w:rPr>
+          <w:sz w:val="24"/>
+        </w:rPr>
+        <w:t>%</w:t>
+      </w:r>
+    </w:p>
+    <w:p>
+      <w:pPr>
+        <w:rPr>
+          <w:sz w:val="24"/>
+        </w:rPr>
+      </w:pPr>
+      <w:r>
+        <w:rPr>
+          <w:sz w:val="24"/>
+        </w:rPr>
+        <w:t>By this data we infer than we might expect more cancellations from Booking made in City Hotel type.</w:t>
+      </w:r>
+    </w:p>
+    <w:p>
+      <w:pPr>
+        <w:rPr>
+          <w:b/>
+          <w:sz w:val="24"/>
+        </w:rPr>
+      </w:pPr>
+      <w:r>
+        <w:rPr>
+          <w:b/>
+          <w:sz w:val="24"/>
+        </w:rPr>
+        <w:t>Conclusion</w:t>
+      </w:r>
+    </w:p>
+    <w:p>
+      <w:pPr>
+        <w:rPr>
+          <w:sz w:val="24"/>
+        </w:rPr>
+      </w:pPr>
+      <w:r>
+        <w:rPr>
+          <w:sz w:val="24"/>
+        </w:rPr>
+        <w:t>Upon analyzing the some of the aspects of Resort and City hotels, like statistical, booking over time</w:t>
+      </w:r>
+      <w:r>
+        <w:rPr>
+          <w:sz w:val="24"/>
+        </w:rPr>
+        <w:t xml:space="preserve"> and cancellation</w:t>
+      </w:r>
+    </w:p>
+    <w:p>
+      <w:pPr>
+        <w:rPr>
+          <w:sz w:val="24"/>
+        </w:rPr>
+      </w:pPr>
+      <w:r>
+        <w:rPr>
+          <w:sz w:val="24"/>
+        </w:rPr>
+        <w:t xml:space="preserve">We saw that spending in City hotels can go upto 5400 averagely on daily base, whereas Resorts can </w:t>
+      </w:r>
+      <w:r>
+        <w:rPr>
+          <w:sz w:val="24"/>
+        </w:rPr>
+        <w:t>experience</w:t>
+      </w:r>
+      <w:r>
+        <w:rPr>
+          <w:sz w:val="24"/>
+        </w:rPr>
+        <w:t xml:space="preserve"> immense boast in bookings during summer, where City bookings gets cancelled quite often but Resort bookings tends to be more serious. </w:t>
+      </w:r>
+    </w:p>
+    <w:p>
+      <w:pPr>
+        <w:rPr>
+          <w:sz w:val="24"/>
+        </w:rPr>
+      </w:pPr>
+      <w:r>
+        <w:rPr>
+          <w:sz w:val="24"/>
+        </w:rPr>
+        <w:t>In the end, we can conclude that Resorts and City hotels both experience different customer behavior and business patterns.</w:t>
+      </w:r>
+    </w:p>
+    <w:p>
+      <w:pPr>
+        <w:rPr>
+          <w:sz w:val="24"/>
+        </w:rPr>
+      </w:pPr>
+    </w:p>
+    <w:p>
+      <w:pPr>
+        <w:pStyle w:val="Heading3"/>
+        <w:numPr>
+          <w:ilvl w:val="0"/>
+          <w:numId w:val="8"/>
+        </w:numPr>
+      </w:pPr>
+      <w:r>
+        <w:t>Compare the total number of special requests made by different customer types (e.g., Transient, Group) and identify which customer type makes more requests.</w:t>
+      </w:r>
+    </w:p>
+    <w:p>
+      <w:pPr>
+        <w:rPr>
+          <w:sz w:val="24"/>
+        </w:rPr>
+      </w:pPr>
+    </w:p>
+    <w:p>
+      <w:pPr>
+        <w:rPr>
+          <w:sz w:val="24"/>
+        </w:rPr>
+      </w:pPr>
+      <w:r>
+        <w:rPr>
+          <w:sz w:val="24"/>
+        </w:rPr>
+        <w:t>To determine the number special requests</w:t>
+      </w:r>
+      <w:r>
+        <w:rPr>
+          <w:sz w:val="24"/>
+        </w:rPr>
+        <w:t xml:space="preserve"> made by different customer types, the best way is to make use of Power BI visualization,</w:t>
+      </w:r>
+    </w:p>
+    <w:p>
+      <w:pPr>
+        <w:rPr>
+          <w:b/>
+          <w:sz w:val="24"/>
+        </w:rPr>
+      </w:pPr>
+      <w:r>
+        <w:rPr>
+          <w:b/>
+          <w:sz w:val="24"/>
+        </w:rPr>
+        <w:t>Approach</w:t>
+      </w:r>
+    </w:p>
+    <w:p>
+      <w:pPr>
+        <w:pStyle w:val="ListParagraph"/>
+        <w:numPr>
+          <w:ilvl w:val="0"/>
+          <w:numId w:val="14"/>
+        </w:numPr>
+        <w:rPr>
+          <w:sz w:val="24"/>
+        </w:rPr>
+      </w:pPr>
+      <w:r>
+        <w:rPr>
+          <w:sz w:val="24"/>
+        </w:rPr>
+        <w:t>Selecting chart type</w:t>
+      </w:r>
+      <w:r>
+        <w:rPr>
+          <w:sz w:val="24"/>
+        </w:rPr>
+        <w:t xml:space="preserve"> </w:t>
+      </w:r>
+      <w:r>
+        <w:rPr>
+          <w:sz w:val="24"/>
+        </w:rPr>
+        <w:t>: We selected bar chart, which is most suitable for categorical visualization</w:t>
+      </w:r>
+    </w:p>
+    <w:p>
+      <w:pPr>
+        <w:pStyle w:val="ListParagraph"/>
+        <w:numPr>
+          <w:ilvl w:val="0"/>
+          <w:numId w:val="14"/>
+        </w:numPr>
+        <w:rPr>
+          <w:sz w:val="24"/>
+        </w:rPr>
+      </w:pPr>
+      <w:r>
+        <w:rPr>
+          <w:sz w:val="24"/>
+        </w:rPr>
+        <w:t>Select the fields and aggregation</w:t>
+      </w:r>
+      <w:r>
+        <w:rPr>
+          <w:sz w:val="24"/>
+        </w:rPr>
+        <w:t xml:space="preserve"> </w:t>
+      </w:r>
+      <w:r>
+        <w:rPr>
+          <w:sz w:val="24"/>
+        </w:rPr>
+        <w:t>:  We then select our fields, which in our case is Customer Type and  Booking_id, and change the aggregation to count for booking_id, since the need the total nuber</w:t>
+      </w:r>
+    </w:p>
+    <w:p>
+      <w:pPr>
+        <w:rPr>
+          <w:sz w:val="24"/>
+        </w:rPr>
+      </w:pPr>
+      <w:r>
+        <w:rPr>
+          <w:sz w:val="24"/>
+        </w:rPr>
+        <w:lastRenderedPageBreak/>
+        <w:t xml:space="preserve">We then </w:t>
+      </w:r>
+      <w:r>
+        <w:rPr>
+          <w:sz w:val="24"/>
+        </w:rPr>
+        <w:t xml:space="preserve">get the </w:t>
+      </w:r>
+      <w:r>
+        <w:rPr>
+          <w:sz w:val="24"/>
+        </w:rPr>
+        <w:t>visualization as,</w:t>
+      </w:r>
+    </w:p>
+    <w:p>
+      <w:pPr>
+        <w:rPr>
+          <w:sz w:val="24"/>
+        </w:rPr>
+      </w:pPr>
+      <w:r>
+        <w:rPr>
+          <w:noProof/>
+          <w:sz w:val="24"/>
+        </w:rPr>
+        <w:drawing>
+          <wp:anchor distT="0" distB="0" distL="114300" distR="114300" simplePos="0" relativeHeight="251666432" behindDoc="0" locked="0" layoutInCell="1" allowOverlap="1">
+            <wp:simplePos x="914400" y="1190625"/>
+            <wp:positionH relativeFrom="column">
+              <wp:align>left</wp:align>
+            </wp:positionH>
+            <wp:positionV relativeFrom="paragraph">
+              <wp:align>top</wp:align>
+            </wp:positionV>
+            <wp:extent cx="4191000" cy="2536854"/>
+            <wp:effectExtent l="0" t="0" r="0" b="0"/>
+            <wp:wrapSquare wrapText="bothSides"/>
+            <wp:docPr id="132" name="Picture 132"/>
+            <wp:cNvGraphicFramePr>
+              <a:graphicFrameLocks xmlns:a="http://schemas.openxmlformats.org/drawingml/2006/main" noChangeAspect="1"/>
+            </wp:cNvGraphicFramePr>
+            <a:graphic xmlns:a="http://schemas.openxmlformats.org/drawingml/2006/main">
+              <a:graphicData uri="http://schemas.openxmlformats.org/drawingml/2006/picture">
+                <pic:pic xmlns:pic="http://schemas.openxmlformats.org/drawingml/2006/picture">
+                  <pic:nvPicPr>
+                    <pic:cNvPr id="1" name=""/>
+                    <pic:cNvPicPr/>
+                  </pic:nvPicPr>
+                  <pic:blipFill>
+                    <a:blip r:embed="rId33">
+                      <a:extLst>
+                        <a:ext uri="{28A0092B-C50C-407E-A947-70E740481C1C}">
+                          <a14:useLocalDpi xmlns:a14="http://schemas.microsoft.com/office/drawing/2010/main" val="0"/>
+                        </a:ext>
+                      </a:extLst>
+                    </a:blip>
+                    <a:stretch>
+                      <a:fillRect/>
+                    </a:stretch>
+                  </pic:blipFill>
+                  <pic:spPr>
+                    <a:xfrm>
+                      <a:off x="0" y="0"/>
+                      <a:ext cx="4191000" cy="2536854"/>
+                    </a:xfrm>
+                    <a:prstGeom prst="rect">
+                      <a:avLst/>
+                    </a:prstGeom>
+                  </pic:spPr>
+                </pic:pic>
+              </a:graphicData>
+            </a:graphic>
+          </wp:anchor>
+        </w:drawing>
+      </w:r>
+      <w:r>
+        <w:rPr>
+          <w:sz w:val="24"/>
+        </w:rPr>
+        <w:br w:type="textWrapping" w:clear="all"/>
+      </w:r>
+    </w:p>
+    <w:p>
+      <w:pPr>
+        <w:rPr>
+          <w:sz w:val="24"/>
+        </w:rPr>
+      </w:pPr>
+      <w:r>
+        <w:rPr>
+          <w:sz w:val="24"/>
+        </w:rPr>
+        <w:t xml:space="preserve">Hence we get the required </w:t>
+      </w:r>
+      <w:r>
+        <w:rPr>
+          <w:sz w:val="24"/>
+        </w:rPr>
+        <w:t xml:space="preserve">data and with number of bookings made for each customer type, however upon observation we could realise, that there is customer type which is </w:t>
+      </w:r>
+      <w:r>
+        <w:rPr>
+          <w:b/>
+          <w:sz w:val="24"/>
+        </w:rPr>
+        <w:t>transient-party</w:t>
+      </w:r>
+      <w:r>
+        <w:rPr>
+          <w:sz w:val="24"/>
+        </w:rPr>
+        <w:t>, whose context is quite similar to transient, no specific information found about cutomer type transient-party in dataset details.</w:t>
+      </w:r>
+    </w:p>
+    <w:p>
+      <w:pPr>
+        <w:rPr>
+          <w:sz w:val="24"/>
+        </w:rPr>
+      </w:pPr>
+      <w:r>
+        <w:rPr>
+          <w:sz w:val="24"/>
+        </w:rPr>
+        <w:t>And in case we need to consider transient-party as transient itself, we could either change the values from transient-party to transient, or without changing any data, we could use the all new feature of Power BI, visual calculations</w:t>
+      </w:r>
+    </w:p>
+    <w:p>
+      <w:pPr>
+        <w:rPr>
+          <w:sz w:val="24"/>
+        </w:rPr>
+      </w:pPr>
+      <w:r>
+        <w:rPr>
+          <w:noProof/>
+          <w:sz w:val="24"/>
+        </w:rPr>
+        <w:drawing>
+          <wp:inline distT="0" distB="0" distL="0" distR="0" wp14:anchorId="3759698C" wp14:editId="0CDF52FA">
+            <wp:extent cx="1552792" cy="809738"/>
+            <wp:effectExtent l="0" t="0" r="9525" b="9525"/>
+            <wp:docPr id="133" name="Picture 133"/>
+            <wp:cNvGraphicFramePr>
+              <a:graphicFrameLocks xmlns:a="http://schemas.openxmlformats.org/drawingml/2006/main" noChangeAspect="1"/>
+            </wp:cNvGraphicFramePr>
+            <a:graphic xmlns:a="http://schemas.openxmlformats.org/drawingml/2006/main">
+              <a:graphicData uri="http://schemas.openxmlformats.org/drawingml/2006/picture">
+                <pic:pic xmlns:pic="http://schemas.openxmlformats.org/drawingml/2006/picture">
+                  <pic:nvPicPr>
+                    <pic:cNvPr id="1" name=""/>
+                    <pic:cNvPicPr/>
+                  </pic:nvPicPr>
+                  <pic:blipFill>
+                    <a:blip r:embed="rId34"/>
+                    <a:stretch>
+                      <a:fillRect/>
+                    </a:stretch>
+                  </pic:blipFill>
+                  <pic:spPr>
+                    <a:xfrm>
+                      <a:off x="0" y="0"/>
+                      <a:ext cx="1552792" cy="809738"/>
+                    </a:xfrm>
+                    <a:prstGeom prst="rect">
+                      <a:avLst/>
+                    </a:prstGeom>
+                  </pic:spPr>
+                </pic:pic>
+              </a:graphicData>
+            </a:graphic>
+          </wp:inline>
+        </w:drawing>
+      </w:r>
+    </w:p>
+    <w:p>
+      <w:pPr>
+        <w:rPr>
+          <w:b/>
+          <w:sz w:val="24"/>
+        </w:rPr>
+      </w:pPr>
+      <w:r>
+        <w:rPr>
+          <w:b/>
+          <w:sz w:val="24"/>
+        </w:rPr>
+        <w:t>Visual calculations</w:t>
+      </w:r>
+    </w:p>
+    <w:p>
+      <w:pPr>
+        <w:rPr>
+          <w:sz w:val="24"/>
+        </w:rPr>
+      </w:pPr>
+      <w:r>
+        <w:rPr>
+          <w:sz w:val="24"/>
+        </w:rPr>
+        <w:t>Visual calculation is the new feature in Power BI, that lets derive new columns or measures within your visual, this feature is explicitly helpful if we need any manipulation only for a particular Visual.</w:t>
+      </w:r>
+    </w:p>
+    <w:p>
+      <w:pPr>
+        <w:rPr>
+          <w:b/>
+          <w:sz w:val="24"/>
+        </w:rPr>
+      </w:pPr>
+      <w:r>
+        <w:rPr>
+          <w:b/>
+          <w:sz w:val="24"/>
+        </w:rPr>
+        <w:t>Approach</w:t>
+      </w:r>
+    </w:p>
+    <w:p>
+      <w:pPr>
+        <w:rPr>
+          <w:sz w:val="24"/>
+        </w:rPr>
+      </w:pPr>
+      <w:r>
+        <w:rPr>
+          <w:sz w:val="24"/>
+        </w:rPr>
+        <w:t xml:space="preserve">If we need to get the consider Transient party as Transient itself, then we can apply a filter to calculate the sum of Booking_ids if customer_type is transient </w:t>
+      </w:r>
+      <w:r>
+        <w:rPr>
+          <w:sz w:val="24"/>
+        </w:rPr>
+        <w:t>or transient party,</w:t>
+      </w:r>
+    </w:p>
+    <w:p>
+      <w:pPr>
+        <w:rPr>
+          <w:b/>
+          <w:sz w:val="24"/>
+        </w:rPr>
+      </w:pPr>
+      <w:r>
+        <w:rPr>
+          <w:b/>
+          <w:noProof/>
+          <w:sz w:val="24"/>
+        </w:rPr>
+        <w:drawing>
+          <wp:inline distT="0" distB="0" distL="0" distR="0" wp14:anchorId="348C4551" wp14:editId="2E0B7459">
+            <wp:extent cx="5629275" cy="857250"/>
+            <wp:effectExtent l="0" t="0" r="9525" b="0"/>
+            <wp:docPr id="134" name="Picture 134"/>
+            <wp:cNvGraphicFramePr>
+              <a:graphicFrameLocks xmlns:a="http://schemas.openxmlformats.org/drawingml/2006/main" noChangeAspect="1"/>
+            </wp:cNvGraphicFramePr>
+            <a:graphic xmlns:a="http://schemas.openxmlformats.org/drawingml/2006/main">
+              <a:graphicData uri="http://schemas.openxmlformats.org/drawingml/2006/picture">
+                <pic:pic xmlns:pic="http://schemas.openxmlformats.org/drawingml/2006/picture">
+                  <pic:nvPicPr>
+                    <pic:cNvPr id="1" name=""/>
+                    <pic:cNvPicPr/>
+                  </pic:nvPicPr>
+                  <pic:blipFill>
+                    <a:blip r:embed="rId35"/>
+                    <a:stretch>
+                      <a:fillRect/>
+                    </a:stretch>
+                  </pic:blipFill>
+                  <pic:spPr>
+                    <a:xfrm>
+                      <a:off x="0" y="0"/>
+                      <a:ext cx="5881028" cy="895588"/>
+                    </a:xfrm>
+                    <a:prstGeom prst="rect">
+                      <a:avLst/>
+                    </a:prstGeom>
+                  </pic:spPr>
+                </pic:pic>
+              </a:graphicData>
+            </a:graphic>
+          </wp:inline>
+        </w:drawing>
+      </w:r>
+    </w:p>
+    <w:p>
+      <w:pPr>
+        <w:rPr>
+          <w:sz w:val="24"/>
+        </w:rPr>
+      </w:pPr>
+      <w:r>
+        <w:rPr>
+          <w:sz w:val="24"/>
+        </w:rPr>
+        <w:lastRenderedPageBreak/>
+        <w:t>Now Power BI allows us to hide fields with this new Visual calculation feature</w:t>
+      </w:r>
+    </w:p>
+    <w:p>
+      <w:pPr>
+        <w:rPr>
+          <w:sz w:val="24"/>
+        </w:rPr>
+      </w:pPr>
+      <w:r>
+        <w:rPr>
+          <w:noProof/>
+          <w:sz w:val="24"/>
+        </w:rPr>
+        <w:drawing>
+          <wp:inline distT="0" distB="0" distL="0" distR="0" wp14:anchorId="56B84A31" wp14:editId="28B1276D">
+            <wp:extent cx="1667108" cy="1590897"/>
+            <wp:effectExtent l="0" t="0" r="9525" b="9525"/>
+            <wp:docPr id="135" name="Picture 135"/>
+            <wp:cNvGraphicFramePr>
+              <a:graphicFrameLocks xmlns:a="http://schemas.openxmlformats.org/drawingml/2006/main" noChangeAspect="1"/>
+            </wp:cNvGraphicFramePr>
+            <a:graphic xmlns:a="http://schemas.openxmlformats.org/drawingml/2006/main">
+              <a:graphicData uri="http://schemas.openxmlformats.org/drawingml/2006/picture">
+                <pic:pic xmlns:pic="http://schemas.openxmlformats.org/drawingml/2006/picture">
+                  <pic:nvPicPr>
+                    <pic:cNvPr id="1" name=""/>
+                    <pic:cNvPicPr/>
+                  </pic:nvPicPr>
+                  <pic:blipFill>
+                    <a:blip r:embed="rId36"/>
+                    <a:stretch>
+                      <a:fillRect/>
+                    </a:stretch>
+                  </pic:blipFill>
+                  <pic:spPr>
+                    <a:xfrm>
+                      <a:off x="0" y="0"/>
+                      <a:ext cx="1667108" cy="1590897"/>
+                    </a:xfrm>
+                    <a:prstGeom prst="rect">
+                      <a:avLst/>
+                    </a:prstGeom>
+                  </pic:spPr>
+                </pic:pic>
+              </a:graphicData>
+            </a:graphic>
+          </wp:inline>
+        </w:drawing>
+      </w:r>
+    </w:p>
+    <w:p>
+      <w:pPr>
+        <w:rPr>
+          <w:sz w:val="24"/>
+        </w:rPr>
+      </w:pPr>
+      <w:r>
+        <w:rPr>
+          <w:sz w:val="24"/>
+        </w:rPr>
+        <w:t xml:space="preserve">We can hide our default aggregated values and display the calculated, </w:t>
+      </w:r>
+    </w:p>
+    <w:p>
+      <w:pPr>
+        <w:rPr>
+          <w:sz w:val="24"/>
+        </w:rPr>
+      </w:pPr>
+      <w:r>
+        <w:rPr>
+          <w:noProof/>
+          <w:sz w:val="24"/>
+        </w:rPr>
+        <w:drawing>
+          <wp:inline distT="0" distB="0" distL="0" distR="0" wp14:anchorId="10F7D8F0" wp14:editId="087CBBE6">
+            <wp:extent cx="4523429" cy="3629025"/>
+            <wp:effectExtent l="0" t="0" r="0" b="0"/>
+            <wp:docPr id="131" name="Picture 131"/>
+            <wp:cNvGraphicFramePr>
+              <a:graphicFrameLocks xmlns:a="http://schemas.openxmlformats.org/drawingml/2006/main" noChangeAspect="1"/>
+            </wp:cNvGraphicFramePr>
+            <a:graphic xmlns:a="http://schemas.openxmlformats.org/drawingml/2006/main">
+              <a:graphicData uri="http://schemas.openxmlformats.org/drawingml/2006/picture">
+                <pic:pic xmlns:pic="http://schemas.openxmlformats.org/drawingml/2006/picture">
+                  <pic:nvPicPr>
+                    <pic:cNvPr id="1" name=""/>
+                    <pic:cNvPicPr/>
+                  </pic:nvPicPr>
+                  <pic:blipFill>
+                    <a:blip r:embed="rId37"/>
+                    <a:stretch>
+                      <a:fillRect/>
+                    </a:stretch>
+                  </pic:blipFill>
+                  <pic:spPr>
+                    <a:xfrm>
+                      <a:off x="0" y="0"/>
+                      <a:ext cx="4543592" cy="3645201"/>
+                    </a:xfrm>
+                    <a:prstGeom prst="rect">
+                      <a:avLst/>
+                    </a:prstGeom>
+                  </pic:spPr>
+                </pic:pic>
+              </a:graphicData>
+            </a:graphic>
+          </wp:inline>
+        </w:drawing>
+      </w:r>
+    </w:p>
+    <w:p>
+      <w:pPr>
+        <w:rPr>
+          <w:b/>
+          <w:sz w:val="24"/>
+        </w:rPr>
+      </w:pPr>
+      <w:r>
+        <w:rPr>
+          <w:b/>
+          <w:sz w:val="24"/>
+        </w:rPr>
+        <w:t>Conclusion</w:t>
+      </w:r>
+    </w:p>
+    <w:p>
+      <w:pPr>
+        <w:rPr>
+          <w:sz w:val="24"/>
+        </w:rPr>
+      </w:pPr>
+      <w:r>
+        <w:rPr>
+          <w:sz w:val="24"/>
+        </w:rPr>
+        <w:t xml:space="preserve">The number of bookings made by each customer type is calculated, from data we found that </w:t>
+      </w:r>
+      <w:r>
+        <w:rPr>
+          <w:b/>
+          <w:sz w:val="24"/>
+        </w:rPr>
+        <w:t>Transient</w:t>
+      </w:r>
+      <w:r>
+        <w:rPr>
+          <w:b/>
+          <w:sz w:val="24"/>
+        </w:rPr>
+        <w:t xml:space="preserve"> </w:t>
+      </w:r>
+      <w:r>
+        <w:rPr>
+          <w:sz w:val="24"/>
+        </w:rPr>
+        <w:t>customer have made 95% of all bookings.</w:t>
+      </w:r>
+    </w:p>
+    <w:p>
+      <w:pPr>
+        <w:pStyle w:val="Heading3"/>
+        <w:numPr>
+          <w:ilvl w:val="0"/>
+          <w:numId w:val="8"/>
+        </w:numPr>
+      </w:pPr>
+      <w:r>
+        <w:t>Analyze Average Daily Rates (ADR) by meal plan type to identify variations in pricing.</w:t>
+      </w:r>
+    </w:p>
+    <w:p>
       <w:bookmarkStart w:id="0" w:name="_GoBack"/>
       <w:bookmarkEnd w:id="0"/>
+    </w:p>
+    <w:p>
+      <w:pPr>
+        <w:rPr>
+          <w:rFonts w:eastAsiaTheme="majorEastAsia" w:cstheme="minorHAnsi"/>
+          <w:color w:val="404040" w:themeColor="text1" w:themeTint="BF"/>
+          <w:sz w:val="24"/>
+          <w:szCs w:val="26"/>
+        </w:rPr>
+      </w:pPr>
+      <w:r>
+        <w:rPr>
+          <w:rFonts w:eastAsiaTheme="majorEastAsia" w:cstheme="minorHAnsi"/>
+          <w:color w:val="404040" w:themeColor="text1" w:themeTint="BF"/>
+          <w:sz w:val="24"/>
+          <w:szCs w:val="26"/>
+        </w:rPr>
+        <w:t>To Identify the ADR rakes by meal plan, we can again go with power BI visuals,</w:t>
+      </w:r>
+    </w:p>
+    <w:p>
+      <w:pPr>
+        <w:rPr>
+          <w:rFonts w:eastAsiaTheme="majorEastAsia" w:cstheme="minorHAnsi"/>
+          <w:color w:val="404040" w:themeColor="text1" w:themeTint="BF"/>
+          <w:sz w:val="24"/>
+          <w:szCs w:val="26"/>
+        </w:rPr>
+      </w:pPr>
+      <w:r>
+        <w:rPr>
+          <w:rFonts w:eastAsiaTheme="majorEastAsia" w:cstheme="minorHAnsi"/>
+          <w:noProof/>
+          <w:color w:val="404040" w:themeColor="text1" w:themeTint="BF"/>
+          <w:sz w:val="24"/>
+          <w:szCs w:val="26"/>
+        </w:rPr>
+        <w:lastRenderedPageBreak/>
+        <w:drawing>
+          <wp:inline distT="0" distB="0" distL="0" distR="0" wp14:anchorId="6F6DBE1C" wp14:editId="3D5CC47E">
+            <wp:extent cx="4933654" cy="3352800"/>
+            <wp:effectExtent l="0" t="0" r="635" b="0"/>
+            <wp:docPr id="136" name="Picture 136"/>
+            <wp:cNvGraphicFramePr>
+              <a:graphicFrameLocks xmlns:a="http://schemas.openxmlformats.org/drawingml/2006/main" noChangeAspect="1"/>
+            </wp:cNvGraphicFramePr>
+            <a:graphic xmlns:a="http://schemas.openxmlformats.org/drawingml/2006/main">
+              <a:graphicData uri="http://schemas.openxmlformats.org/drawingml/2006/picture">
+                <pic:pic xmlns:pic="http://schemas.openxmlformats.org/drawingml/2006/picture">
+                  <pic:nvPicPr>
+                    <pic:cNvPr id="1" name=""/>
+                    <pic:cNvPicPr/>
+                  </pic:nvPicPr>
+                  <pic:blipFill>
+                    <a:blip r:embed="rId38"/>
+                    <a:stretch>
+                      <a:fillRect/>
+                    </a:stretch>
+                  </pic:blipFill>
+                  <pic:spPr>
+                    <a:xfrm>
+                      <a:off x="0" y="0"/>
+                      <a:ext cx="4939147" cy="3356533"/>
+                    </a:xfrm>
+                    <a:prstGeom prst="rect">
+                      <a:avLst/>
+                    </a:prstGeom>
+                  </pic:spPr>
+                </pic:pic>
+              </a:graphicData>
+            </a:graphic>
+          </wp:inline>
+        </w:drawing>
+      </w:r>
+    </w:p>
+    <w:p>
+      <w:pPr>
+        <w:rPr>
+          <w:rFonts w:eastAsiaTheme="majorEastAsia" w:cstheme="minorHAnsi"/>
+          <w:b/>
+          <w:color w:val="404040" w:themeColor="text1" w:themeTint="BF"/>
+          <w:sz w:val="24"/>
+          <w:szCs w:val="26"/>
+        </w:rPr>
+      </w:pPr>
+      <w:r>
+        <w:rPr>
+          <w:rFonts w:eastAsiaTheme="majorEastAsia" w:cstheme="minorHAnsi"/>
+          <w:b/>
+          <w:color w:val="404040" w:themeColor="text1" w:themeTint="BF"/>
+          <w:sz w:val="24"/>
+          <w:szCs w:val="26"/>
+        </w:rPr>
+        <w:t>Conclustion</w:t>
+      </w:r>
+    </w:p>
+    <w:p>
+      <w:pPr>
+        <w:rPr>
+          <w:rFonts w:eastAsiaTheme="majorEastAsia" w:cstheme="minorHAnsi"/>
+          <w:color w:val="404040" w:themeColor="text1" w:themeTint="BF"/>
+          <w:sz w:val="24"/>
+          <w:szCs w:val="26"/>
+        </w:rPr>
+      </w:pPr>
+      <w:r>
+        <w:rPr>
+          <w:rFonts w:eastAsiaTheme="majorEastAsia" w:cstheme="minorHAnsi"/>
+          <w:color w:val="404040" w:themeColor="text1" w:themeTint="BF"/>
+          <w:sz w:val="24"/>
+          <w:szCs w:val="26"/>
+        </w:rPr>
+        <w:t xml:space="preserve">The average price </w:t>
+      </w:r>
+      <w:r>
+        <w:rPr>
+          <w:rFonts w:eastAsiaTheme="majorEastAsia" w:cstheme="minorHAnsi"/>
+          <w:color w:val="404040" w:themeColor="text1" w:themeTint="BF"/>
+          <w:sz w:val="24"/>
+          <w:szCs w:val="26"/>
+        </w:rPr>
+        <w:t>for each meal plan does not vary drastically, however it does has a range of 28.4 dollars. The following can be some of the observations.</w:t>
+      </w:r>
+    </w:p>
+    <w:p>
+      <w:pPr>
+        <w:pStyle w:val="ListParagraph"/>
+        <w:numPr>
+          <w:ilvl w:val="0"/>
+          <w:numId w:val="15"/>
+        </w:numPr>
+        <w:rPr>
+          <w:rFonts w:eastAsiaTheme="majorEastAsia" w:cstheme="minorHAnsi"/>
+          <w:color w:val="404040" w:themeColor="text1" w:themeTint="BF"/>
+          <w:sz w:val="24"/>
+          <w:szCs w:val="26"/>
+        </w:rPr>
+      </w:pPr>
+      <w:r>
+        <w:rPr>
+          <w:rFonts w:eastAsiaTheme="majorEastAsia" w:cstheme="minorHAnsi"/>
+          <w:color w:val="404040" w:themeColor="text1" w:themeTint="BF"/>
+          <w:sz w:val="24"/>
+          <w:szCs w:val="26"/>
+        </w:rPr>
+        <w:t xml:space="preserve">When the guest take care of Meals by </w:t>
+      </w:r>
+      <w:r>
+        <w:rPr>
+          <w:rFonts w:eastAsiaTheme="majorEastAsia" w:cstheme="minorHAnsi"/>
+          <w:b/>
+          <w:color w:val="404040" w:themeColor="text1" w:themeTint="BF"/>
+          <w:sz w:val="24"/>
+          <w:szCs w:val="26"/>
+        </w:rPr>
+        <w:t>himself</w:t>
+      </w:r>
+      <w:r>
+        <w:rPr>
+          <w:rFonts w:eastAsiaTheme="majorEastAsia" w:cstheme="minorHAnsi"/>
+          <w:color w:val="404040" w:themeColor="text1" w:themeTint="BF"/>
+          <w:sz w:val="24"/>
+          <w:szCs w:val="26"/>
+        </w:rPr>
+        <w:t xml:space="preserve"> i.e SC or unknown meal plan the ADR is </w:t>
+      </w:r>
+      <w:r>
+        <w:rPr>
+          <w:rFonts w:eastAsiaTheme="majorEastAsia" w:cstheme="minorHAnsi"/>
+          <w:b/>
+          <w:color w:val="404040" w:themeColor="text1" w:themeTint="BF"/>
+          <w:sz w:val="24"/>
+          <w:szCs w:val="26"/>
+        </w:rPr>
+        <w:t>lower</w:t>
+      </w:r>
+      <w:r>
+        <w:rPr>
+          <w:rFonts w:eastAsiaTheme="majorEastAsia" w:cstheme="minorHAnsi"/>
+          <w:color w:val="404040" w:themeColor="text1" w:themeTint="BF"/>
+          <w:sz w:val="24"/>
+          <w:szCs w:val="26"/>
+        </w:rPr>
+        <w:t>.</w:t>
+      </w:r>
+    </w:p>
+    <w:p>
+      <w:pPr>
+        <w:pStyle w:val="ListParagraph"/>
+        <w:numPr>
+          <w:ilvl w:val="0"/>
+          <w:numId w:val="15"/>
+        </w:numPr>
+        <w:rPr>
+          <w:rFonts w:eastAsiaTheme="majorEastAsia" w:cstheme="minorHAnsi"/>
+          <w:color w:val="404040" w:themeColor="text1" w:themeTint="BF"/>
+          <w:sz w:val="24"/>
+          <w:szCs w:val="26"/>
+        </w:rPr>
+      </w:pPr>
+      <w:r>
+        <w:rPr>
+          <w:rFonts w:eastAsiaTheme="majorEastAsia" w:cstheme="minorHAnsi"/>
+          <w:color w:val="404040" w:themeColor="text1" w:themeTint="BF"/>
+          <w:sz w:val="24"/>
+          <w:szCs w:val="26"/>
+        </w:rPr>
+        <w:t xml:space="preserve">However, the </w:t>
+      </w:r>
+      <w:r>
+        <w:rPr>
+          <w:rFonts w:eastAsiaTheme="majorEastAsia" w:cstheme="minorHAnsi"/>
+          <w:b/>
+          <w:color w:val="404040" w:themeColor="text1" w:themeTint="BF"/>
+          <w:sz w:val="24"/>
+          <w:szCs w:val="26"/>
+        </w:rPr>
+        <w:t>BB</w:t>
+      </w:r>
+      <w:r>
+        <w:rPr>
+          <w:rFonts w:eastAsiaTheme="majorEastAsia" w:cstheme="minorHAnsi"/>
+          <w:color w:val="404040" w:themeColor="text1" w:themeTint="BF"/>
+          <w:sz w:val="24"/>
+          <w:szCs w:val="26"/>
+        </w:rPr>
+        <w:t xml:space="preserve"> (Bed a</w:t>
+      </w:r>
+      <w:r>
+        <w:rPr>
+          <w:rFonts w:eastAsiaTheme="majorEastAsia" w:cstheme="minorHAnsi"/>
+          <w:color w:val="404040" w:themeColor="text1" w:themeTint="BF"/>
+          <w:sz w:val="24"/>
+          <w:szCs w:val="26"/>
+        </w:rPr>
+        <w:t>nd Breakfas</w:t>
+      </w:r>
+      <w:r>
+        <w:rPr>
+          <w:rFonts w:eastAsiaTheme="majorEastAsia" w:cstheme="minorHAnsi"/>
+          <w:color w:val="404040" w:themeColor="text1" w:themeTint="BF"/>
+          <w:sz w:val="24"/>
+          <w:szCs w:val="26"/>
+        </w:rPr>
+        <w:t xml:space="preserve">t) plan tends to be the </w:t>
+      </w:r>
+      <w:r>
+        <w:rPr>
+          <w:rFonts w:eastAsiaTheme="majorEastAsia" w:cstheme="minorHAnsi"/>
+          <w:b/>
+          <w:color w:val="404040" w:themeColor="text1" w:themeTint="BF"/>
+          <w:sz w:val="24"/>
+          <w:szCs w:val="26"/>
+        </w:rPr>
+        <w:t>best plan</w:t>
+      </w:r>
+      <w:r>
+        <w:rPr>
+          <w:rFonts w:eastAsiaTheme="majorEastAsia" w:cstheme="minorHAnsi"/>
+          <w:color w:val="404040" w:themeColor="text1" w:themeTint="BF"/>
+          <w:sz w:val="24"/>
+          <w:szCs w:val="26"/>
+        </w:rPr>
+        <w:t xml:space="preserve">, because the average daily rates is almost the same to </w:t>
+      </w:r>
+      <w:r>
+        <w:rPr>
+          <w:rFonts w:eastAsiaTheme="majorEastAsia" w:cstheme="minorHAnsi"/>
+          <w:color w:val="404040" w:themeColor="text1" w:themeTint="BF"/>
+          <w:sz w:val="24"/>
+          <w:szCs w:val="26"/>
+        </w:rPr>
+        <w:t>self-catering</w:t>
+      </w:r>
+      <w:r>
+        <w:rPr>
+          <w:rFonts w:eastAsiaTheme="majorEastAsia" w:cstheme="minorHAnsi"/>
+          <w:color w:val="404040" w:themeColor="text1" w:themeTint="BF"/>
+          <w:sz w:val="24"/>
+          <w:szCs w:val="26"/>
+        </w:rPr>
+        <w:t xml:space="preserve"> or unknown plans. </w:t>
+      </w:r>
+    </w:p>
+    <w:p>
+      <w:pPr>
+        <w:pStyle w:val="ListParagraph"/>
+        <w:numPr>
+          <w:ilvl w:val="0"/>
+          <w:numId w:val="15"/>
+        </w:numPr>
+        <w:rPr>
+          <w:rFonts w:eastAsiaTheme="majorEastAsia" w:cstheme="minorHAnsi"/>
+          <w:color w:val="404040" w:themeColor="text1" w:themeTint="BF"/>
+          <w:sz w:val="24"/>
+          <w:szCs w:val="26"/>
+        </w:rPr>
+      </w:pPr>
+      <w:r>
+        <w:rPr>
+          <w:rFonts w:eastAsiaTheme="majorEastAsia" w:cstheme="minorHAnsi"/>
+          <w:b/>
+          <w:color w:val="404040" w:themeColor="text1" w:themeTint="BF"/>
+          <w:sz w:val="24"/>
+          <w:szCs w:val="26"/>
+        </w:rPr>
+        <w:t>HB</w:t>
+      </w:r>
+      <w:r>
+        <w:rPr>
+          <w:rFonts w:eastAsiaTheme="majorEastAsia" w:cstheme="minorHAnsi"/>
+          <w:color w:val="404040" w:themeColor="text1" w:themeTint="BF"/>
+          <w:sz w:val="24"/>
+          <w:szCs w:val="26"/>
+        </w:rPr>
+        <w:t xml:space="preserve"> (Half Board) plan has the highest daily rates, as most of the HB </w:t>
+      </w:r>
+      <w:r>
+        <w:rPr>
+          <w:rFonts w:eastAsiaTheme="majorEastAsia" w:cstheme="minorHAnsi"/>
+          <w:color w:val="404040" w:themeColor="text1" w:themeTint="BF"/>
+          <w:sz w:val="24"/>
+          <w:szCs w:val="26"/>
+        </w:rPr>
+        <w:t xml:space="preserve">plans </w:t>
+      </w:r>
+      <w:r>
+        <w:rPr>
+          <w:rFonts w:eastAsiaTheme="majorEastAsia" w:cstheme="minorHAnsi"/>
+          <w:color w:val="404040" w:themeColor="text1" w:themeTint="BF"/>
+          <w:sz w:val="24"/>
+          <w:szCs w:val="26"/>
+        </w:rPr>
+        <w:t>does not include lunch and accommodations.</w:t>
+      </w:r>
+    </w:p>
+    <w:p>
+      <w:pPr>
+        <w:rPr>
+          <w:rFonts w:eastAsiaTheme="majorEastAsia" w:cstheme="minorHAnsi"/>
+          <w:color w:val="404040" w:themeColor="text1" w:themeTint="BF"/>
+          <w:sz w:val="24"/>
+          <w:szCs w:val="26"/>
+        </w:rPr>
+      </w:pPr>
+    </w:p>
+    <w:p>
+      <w:pPr>
+        <w:rPr>
+          <w:rFonts w:eastAsiaTheme="majorEastAsia" w:cstheme="minorHAnsi"/>
+          <w:color w:val="404040" w:themeColor="text1" w:themeTint="BF"/>
+          <w:sz w:val="24"/>
+          <w:szCs w:val="26"/>
+        </w:rPr>
+      </w:pPr>
     </w:p>
     <w:sectPr>
       <w:pgSz w:w="12240" w:h="15840"/>
@@ -1808,6 +7645,321 @@
 <file path=word/numbering.xml><?xml version="1.0" encoding="utf-8"?>
 <w:numbering xmlns:wpc="http://schemas.microsoft.com/office/word/2010/wordprocessingCanvas" xmlns:cx="http://schemas.microsoft.com/office/drawing/2014/chartex" xmlns:cx1="http://schemas.microsoft.com/office/drawing/2015/9/8/chartex" xmlns:mc="http://schemas.openxmlformats.org/markup-compatibility/2006" xmlns:o="urn:schemas-microsoft-com:office:office" xmlns:r="http://schemas.openxmlformats.org/officeDocument/2006/relationships" xmlns:m="http://schemas.openxmlformats.org/officeDocument/2006/math" xmlns:v="urn:schemas-microsoft-com:vml" xmlns:wp14="http://schemas.microsoft.com/office/word/2010/wordprocessingDrawing" xmlns:wp="http://schemas.openxmlformats.org/drawingml/2006/wordprocessingDrawing" xmlns:w10="urn:schemas-microsoft-com:office:word" xmlns:w="http://schemas.openxmlformats.org/wordprocessingml/2006/main" xmlns:w14="http://schemas.microsoft.com/office/word/2010/wordml" xmlns:w15="http://schemas.microsoft.com/office/word/2012/wordml" xmlns:w16se="http://schemas.microsoft.com/office/word/2015/wordml/symex" xmlns:wpg="http://schemas.microsoft.com/office/word/2010/wordprocessingGroup" xmlns:wpi="http://schemas.microsoft.com/office/word/2010/wordprocessingInk" xmlns:wne="http://schemas.microsoft.com/office/word/2006/wordml" xmlns:wps="http://schemas.microsoft.com/office/word/2010/wordprocessingShape" mc:Ignorable="w14 w15 w16se wp14">
   <w:abstractNum w:abstractNumId="0" w15:restartNumberingAfterBreak="0">
+    <w:nsid w:val="036E325D"/>
+    <w:multiLevelType w:val="hybridMultilevel"/>
+    <w:tmpl w:val="9F9A6490"/>
+    <w:lvl w:ilvl="0" w:tplc="04090001">
+      <w:start w:val="1"/>
+      <w:numFmt w:val="bullet"/>
+      <w:lvlText w:val=""/>
+      <w:lvlJc w:val="left"/>
+      <w:pPr>
+        <w:ind w:left="720" w:hanging="360"/>
+      </w:pPr>
+      <w:rPr>
+        <w:rFonts w:ascii="Symbol" w:hAnsi="Symbol" w:hint="default"/>
+      </w:rPr>
+    </w:lvl>
+    <w:lvl w:ilvl="1" w:tplc="04090003" w:tentative="1">
+      <w:start w:val="1"/>
+      <w:numFmt w:val="bullet"/>
+      <w:lvlText w:val="o"/>
+      <w:lvlJc w:val="left"/>
+      <w:pPr>
+        <w:ind w:left="1440" w:hanging="360"/>
+      </w:pPr>
+      <w:rPr>
+        <w:rFonts w:ascii="Courier New" w:hAnsi="Courier New" w:cs="Courier New" w:hint="default"/>
+      </w:rPr>
+    </w:lvl>
+    <w:lvl w:ilvl="2" w:tplc="04090005" w:tentative="1">
+      <w:start w:val="1"/>
+      <w:numFmt w:val="bullet"/>
+      <w:lvlText w:val=""/>
+      <w:lvlJc w:val="left"/>
+      <w:pPr>
+        <w:ind w:left="2160" w:hanging="360"/>
+      </w:pPr>
+      <w:rPr>
+        <w:rFonts w:ascii="Wingdings" w:hAnsi="Wingdings" w:hint="default"/>
+      </w:rPr>
+    </w:lvl>
+    <w:lvl w:ilvl="3" w:tplc="04090001" w:tentative="1">
+      <w:start w:val="1"/>
+      <w:numFmt w:val="bullet"/>
+      <w:lvlText w:val=""/>
+      <w:lvlJc w:val="left"/>
+      <w:pPr>
+        <w:ind w:left="2880" w:hanging="360"/>
+      </w:pPr>
+      <w:rPr>
+        <w:rFonts w:ascii="Symbol" w:hAnsi="Symbol" w:hint="default"/>
+      </w:rPr>
+    </w:lvl>
+    <w:lvl w:ilvl="4" w:tplc="04090003" w:tentative="1">
+      <w:start w:val="1"/>
+      <w:numFmt w:val="bullet"/>
+      <w:lvlText w:val="o"/>
+      <w:lvlJc w:val="left"/>
+      <w:pPr>
+        <w:ind w:left="3600" w:hanging="360"/>
+      </w:pPr>
+      <w:rPr>
+        <w:rFonts w:ascii="Courier New" w:hAnsi="Courier New" w:cs="Courier New" w:hint="default"/>
+      </w:rPr>
+    </w:lvl>
+    <w:lvl w:ilvl="5" w:tplc="04090005" w:tentative="1">
+      <w:start w:val="1"/>
+      <w:numFmt w:val="bullet"/>
+      <w:lvlText w:val=""/>
+      <w:lvlJc w:val="left"/>
+      <w:pPr>
+        <w:ind w:left="4320" w:hanging="360"/>
+      </w:pPr>
+      <w:rPr>
+        <w:rFonts w:ascii="Wingdings" w:hAnsi="Wingdings" w:hint="default"/>
+      </w:rPr>
+    </w:lvl>
+    <w:lvl w:ilvl="6" w:tplc="04090001" w:tentative="1">
+      <w:start w:val="1"/>
+      <w:numFmt w:val="bullet"/>
+      <w:lvlText w:val=""/>
+      <w:lvlJc w:val="left"/>
+      <w:pPr>
+        <w:ind w:left="5040" w:hanging="360"/>
+      </w:pPr>
+      <w:rPr>
+        <w:rFonts w:ascii="Symbol" w:hAnsi="Symbol" w:hint="default"/>
+      </w:rPr>
+    </w:lvl>
+    <w:lvl w:ilvl="7" w:tplc="04090003" w:tentative="1">
+      <w:start w:val="1"/>
+      <w:numFmt w:val="bullet"/>
+      <w:lvlText w:val="o"/>
+      <w:lvlJc w:val="left"/>
+      <w:pPr>
+        <w:ind w:left="5760" w:hanging="360"/>
+      </w:pPr>
+      <w:rPr>
+        <w:rFonts w:ascii="Courier New" w:hAnsi="Courier New" w:cs="Courier New" w:hint="default"/>
+      </w:rPr>
+    </w:lvl>
+    <w:lvl w:ilvl="8" w:tplc="04090005" w:tentative="1">
+      <w:start w:val="1"/>
+      <w:numFmt w:val="bullet"/>
+      <w:lvlText w:val=""/>
+      <w:lvlJc w:val="left"/>
+      <w:pPr>
+        <w:ind w:left="6480" w:hanging="360"/>
+      </w:pPr>
+      <w:rPr>
+        <w:rFonts w:ascii="Wingdings" w:hAnsi="Wingdings" w:hint="default"/>
+      </w:rPr>
+    </w:lvl>
+  </w:abstractNum>
+  <w:abstractNum w:abstractNumId="1" w15:restartNumberingAfterBreak="0">
+    <w:nsid w:val="0B7B1E2D"/>
+    <w:multiLevelType w:val="hybridMultilevel"/>
+    <w:tmpl w:val="C5609FDE"/>
+    <w:lvl w:ilvl="0" w:tplc="04090001">
+      <w:start w:val="1"/>
+      <w:numFmt w:val="bullet"/>
+      <w:lvlText w:val=""/>
+      <w:lvlJc w:val="left"/>
+      <w:pPr>
+        <w:ind w:left="720" w:hanging="360"/>
+      </w:pPr>
+      <w:rPr>
+        <w:rFonts w:ascii="Symbol" w:hAnsi="Symbol" w:hint="default"/>
+      </w:rPr>
+    </w:lvl>
+    <w:lvl w:ilvl="1" w:tplc="04090003" w:tentative="1">
+      <w:start w:val="1"/>
+      <w:numFmt w:val="bullet"/>
+      <w:lvlText w:val="o"/>
+      <w:lvlJc w:val="left"/>
+      <w:pPr>
+        <w:ind w:left="1440" w:hanging="360"/>
+      </w:pPr>
+      <w:rPr>
+        <w:rFonts w:ascii="Courier New" w:hAnsi="Courier New" w:cs="Courier New" w:hint="default"/>
+      </w:rPr>
+    </w:lvl>
+    <w:lvl w:ilvl="2" w:tplc="04090005" w:tentative="1">
+      <w:start w:val="1"/>
+      <w:numFmt w:val="bullet"/>
+      <w:lvlText w:val=""/>
+      <w:lvlJc w:val="left"/>
+      <w:pPr>
+        <w:ind w:left="2160" w:hanging="360"/>
+      </w:pPr>
+      <w:rPr>
+        <w:rFonts w:ascii="Wingdings" w:hAnsi="Wingdings" w:hint="default"/>
+      </w:rPr>
+    </w:lvl>
+    <w:lvl w:ilvl="3" w:tplc="04090001" w:tentative="1">
+      <w:start w:val="1"/>
+      <w:numFmt w:val="bullet"/>
+      <w:lvlText w:val=""/>
+      <w:lvlJc w:val="left"/>
+      <w:pPr>
+        <w:ind w:left="2880" w:hanging="360"/>
+      </w:pPr>
+      <w:rPr>
+        <w:rFonts w:ascii="Symbol" w:hAnsi="Symbol" w:hint="default"/>
+      </w:rPr>
+    </w:lvl>
+    <w:lvl w:ilvl="4" w:tplc="04090003" w:tentative="1">
+      <w:start w:val="1"/>
+      <w:numFmt w:val="bullet"/>
+      <w:lvlText w:val="o"/>
+      <w:lvlJc w:val="left"/>
+      <w:pPr>
+        <w:ind w:left="3600" w:hanging="360"/>
+      </w:pPr>
+      <w:rPr>
+        <w:rFonts w:ascii="Courier New" w:hAnsi="Courier New" w:cs="Courier New" w:hint="default"/>
+      </w:rPr>
+    </w:lvl>
+    <w:lvl w:ilvl="5" w:tplc="04090005" w:tentative="1">
+      <w:start w:val="1"/>
+      <w:numFmt w:val="bullet"/>
+      <w:lvlText w:val=""/>
+      <w:lvlJc w:val="left"/>
+      <w:pPr>
+        <w:ind w:left="4320" w:hanging="360"/>
+      </w:pPr>
+      <w:rPr>
+        <w:rFonts w:ascii="Wingdings" w:hAnsi="Wingdings" w:hint="default"/>
+      </w:rPr>
+    </w:lvl>
+    <w:lvl w:ilvl="6" w:tplc="04090001" w:tentative="1">
+      <w:start w:val="1"/>
+      <w:numFmt w:val="bullet"/>
+      <w:lvlText w:val=""/>
+      <w:lvlJc w:val="left"/>
+      <w:pPr>
+        <w:ind w:left="5040" w:hanging="360"/>
+      </w:pPr>
+      <w:rPr>
+        <w:rFonts w:ascii="Symbol" w:hAnsi="Symbol" w:hint="default"/>
+      </w:rPr>
+    </w:lvl>
+    <w:lvl w:ilvl="7" w:tplc="04090003" w:tentative="1">
+      <w:start w:val="1"/>
+      <w:numFmt w:val="bullet"/>
+      <w:lvlText w:val="o"/>
+      <w:lvlJc w:val="left"/>
+      <w:pPr>
+        <w:ind w:left="5760" w:hanging="360"/>
+      </w:pPr>
+      <w:rPr>
+        <w:rFonts w:ascii="Courier New" w:hAnsi="Courier New" w:cs="Courier New" w:hint="default"/>
+      </w:rPr>
+    </w:lvl>
+    <w:lvl w:ilvl="8" w:tplc="04090005" w:tentative="1">
+      <w:start w:val="1"/>
+      <w:numFmt w:val="bullet"/>
+      <w:lvlText w:val=""/>
+      <w:lvlJc w:val="left"/>
+      <w:pPr>
+        <w:ind w:left="6480" w:hanging="360"/>
+      </w:pPr>
+      <w:rPr>
+        <w:rFonts w:ascii="Wingdings" w:hAnsi="Wingdings" w:hint="default"/>
+      </w:rPr>
+    </w:lvl>
+  </w:abstractNum>
+  <w:abstractNum w:abstractNumId="2" w15:restartNumberingAfterBreak="0">
+    <w:nsid w:val="243C3816"/>
+    <w:multiLevelType w:val="hybridMultilevel"/>
+    <w:tmpl w:val="8BCE0104"/>
+    <w:lvl w:ilvl="0" w:tplc="0409000F">
+      <w:start w:val="1"/>
+      <w:numFmt w:val="decimal"/>
+      <w:lvlText w:val="%1."/>
+      <w:lvlJc w:val="left"/>
+      <w:pPr>
+        <w:ind w:left="720" w:hanging="360"/>
+      </w:pPr>
+      <w:rPr>
+        <w:rFonts w:hint="default"/>
+      </w:rPr>
+    </w:lvl>
+    <w:lvl w:ilvl="1" w:tplc="04090019" w:tentative="1">
+      <w:start w:val="1"/>
+      <w:numFmt w:val="lowerLetter"/>
+      <w:lvlText w:val="%2."/>
+      <w:lvlJc w:val="left"/>
+      <w:pPr>
+        <w:ind w:left="1440" w:hanging="360"/>
+      </w:pPr>
+    </w:lvl>
+    <w:lvl w:ilvl="2" w:tplc="0409001B" w:tentative="1">
+      <w:start w:val="1"/>
+      <w:numFmt w:val="lowerRoman"/>
+      <w:lvlText w:val="%3."/>
+      <w:lvlJc w:val="right"/>
+      <w:pPr>
+        <w:ind w:left="2160" w:hanging="180"/>
+      </w:pPr>
+    </w:lvl>
+    <w:lvl w:ilvl="3" w:tplc="0409000F" w:tentative="1">
+      <w:start w:val="1"/>
+      <w:numFmt w:val="decimal"/>
+      <w:lvlText w:val="%4."/>
+      <w:lvlJc w:val="left"/>
+      <w:pPr>
+        <w:ind w:left="2880" w:hanging="360"/>
+      </w:pPr>
+    </w:lvl>
+    <w:lvl w:ilvl="4" w:tplc="04090019" w:tentative="1">
+      <w:start w:val="1"/>
+      <w:numFmt w:val="lowerLetter"/>
+      <w:lvlText w:val="%5."/>
+      <w:lvlJc w:val="left"/>
+      <w:pPr>
+        <w:ind w:left="3600" w:hanging="360"/>
+      </w:pPr>
+    </w:lvl>
+    <w:lvl w:ilvl="5" w:tplc="0409001B" w:tentative="1">
+      <w:start w:val="1"/>
+      <w:numFmt w:val="lowerRoman"/>
+      <w:lvlText w:val="%6."/>
+      <w:lvlJc w:val="right"/>
+      <w:pPr>
+        <w:ind w:left="4320" w:hanging="180"/>
+      </w:pPr>
+    </w:lvl>
+    <w:lvl w:ilvl="6" w:tplc="0409000F" w:tentative="1">
+      <w:start w:val="1"/>
+      <w:numFmt w:val="decimal"/>
+      <w:lvlText w:val="%7."/>
+      <w:lvlJc w:val="left"/>
+      <w:pPr>
+        <w:ind w:left="5040" w:hanging="360"/>
+      </w:pPr>
+    </w:lvl>
+    <w:lvl w:ilvl="7" w:tplc="04090019" w:tentative="1">
+      <w:start w:val="1"/>
+      <w:numFmt w:val="lowerLetter"/>
+      <w:lvlText w:val="%8."/>
+      <w:lvlJc w:val="left"/>
+      <w:pPr>
+        <w:ind w:left="5760" w:hanging="360"/>
+      </w:pPr>
+    </w:lvl>
+    <w:lvl w:ilvl="8" w:tplc="0409001B" w:tentative="1">
+      <w:start w:val="1"/>
+      <w:numFmt w:val="lowerRoman"/>
+      <w:lvlText w:val="%9."/>
+      <w:lvlJc w:val="right"/>
+      <w:pPr>
+        <w:ind w:left="6480" w:hanging="180"/>
+      </w:pPr>
+    </w:lvl>
+  </w:abstractNum>
+  <w:abstractNum w:abstractNumId="3" w15:restartNumberingAfterBreak="0">
     <w:nsid w:val="2E8556AC"/>
     <w:multiLevelType w:val="hybridMultilevel"/>
     <w:tmpl w:val="E89A12F8"/>
@@ -1896,7 +8048,7 @@
       </w:pPr>
     </w:lvl>
   </w:abstractNum>
-  <w:abstractNum w:abstractNumId="1" w15:restartNumberingAfterBreak="0">
+  <w:abstractNum w:abstractNumId="4" w15:restartNumberingAfterBreak="0">
     <w:nsid w:val="38194684"/>
     <w:multiLevelType w:val="hybridMultilevel"/>
     <w:tmpl w:val="D8CEEE26"/>
@@ -1986,7 +8138,389 @@
       </w:pPr>
     </w:lvl>
   </w:abstractNum>
-  <w:abstractNum w:abstractNumId="2" w15:restartNumberingAfterBreak="0">
+  <w:abstractNum w:abstractNumId="5" w15:restartNumberingAfterBreak="0">
+    <w:nsid w:val="3CE43FFB"/>
+    <w:multiLevelType w:val="hybridMultilevel"/>
+    <w:tmpl w:val="96EC5E44"/>
+    <w:lvl w:ilvl="0" w:tplc="04090001">
+      <w:start w:val="1"/>
+      <w:numFmt w:val="bullet"/>
+      <w:lvlText w:val=""/>
+      <w:lvlJc w:val="left"/>
+      <w:pPr>
+        <w:ind w:left="720" w:hanging="360"/>
+      </w:pPr>
+      <w:rPr>
+        <w:rFonts w:ascii="Symbol" w:hAnsi="Symbol" w:hint="default"/>
+      </w:rPr>
+    </w:lvl>
+    <w:lvl w:ilvl="1" w:tplc="04090003" w:tentative="1">
+      <w:start w:val="1"/>
+      <w:numFmt w:val="bullet"/>
+      <w:lvlText w:val="o"/>
+      <w:lvlJc w:val="left"/>
+      <w:pPr>
+        <w:ind w:left="1440" w:hanging="360"/>
+      </w:pPr>
+      <w:rPr>
+        <w:rFonts w:ascii="Courier New" w:hAnsi="Courier New" w:cs="Courier New" w:hint="default"/>
+      </w:rPr>
+    </w:lvl>
+    <w:lvl w:ilvl="2" w:tplc="04090005" w:tentative="1">
+      <w:start w:val="1"/>
+      <w:numFmt w:val="bullet"/>
+      <w:lvlText w:val=""/>
+      <w:lvlJc w:val="left"/>
+      <w:pPr>
+        <w:ind w:left="2160" w:hanging="360"/>
+      </w:pPr>
+      <w:rPr>
+        <w:rFonts w:ascii="Wingdings" w:hAnsi="Wingdings" w:hint="default"/>
+      </w:rPr>
+    </w:lvl>
+    <w:lvl w:ilvl="3" w:tplc="04090001" w:tentative="1">
+      <w:start w:val="1"/>
+      <w:numFmt w:val="bullet"/>
+      <w:lvlText w:val=""/>
+      <w:lvlJc w:val="left"/>
+      <w:pPr>
+        <w:ind w:left="2880" w:hanging="360"/>
+      </w:pPr>
+      <w:rPr>
+        <w:rFonts w:ascii="Symbol" w:hAnsi="Symbol" w:hint="default"/>
+      </w:rPr>
+    </w:lvl>
+    <w:lvl w:ilvl="4" w:tplc="04090003" w:tentative="1">
+      <w:start w:val="1"/>
+      <w:numFmt w:val="bullet"/>
+      <w:lvlText w:val="o"/>
+      <w:lvlJc w:val="left"/>
+      <w:pPr>
+        <w:ind w:left="3600" w:hanging="360"/>
+      </w:pPr>
+      <w:rPr>
+        <w:rFonts w:ascii="Courier New" w:hAnsi="Courier New" w:cs="Courier New" w:hint="default"/>
+      </w:rPr>
+    </w:lvl>
+    <w:lvl w:ilvl="5" w:tplc="04090005" w:tentative="1">
+      <w:start w:val="1"/>
+      <w:numFmt w:val="bullet"/>
+      <w:lvlText w:val=""/>
+      <w:lvlJc w:val="left"/>
+      <w:pPr>
+        <w:ind w:left="4320" w:hanging="360"/>
+      </w:pPr>
+      <w:rPr>
+        <w:rFonts w:ascii="Wingdings" w:hAnsi="Wingdings" w:hint="default"/>
+      </w:rPr>
+    </w:lvl>
+    <w:lvl w:ilvl="6" w:tplc="04090001" w:tentative="1">
+      <w:start w:val="1"/>
+      <w:numFmt w:val="bullet"/>
+      <w:lvlText w:val=""/>
+      <w:lvlJc w:val="left"/>
+      <w:pPr>
+        <w:ind w:left="5040" w:hanging="360"/>
+      </w:pPr>
+      <w:rPr>
+        <w:rFonts w:ascii="Symbol" w:hAnsi="Symbol" w:hint="default"/>
+      </w:rPr>
+    </w:lvl>
+    <w:lvl w:ilvl="7" w:tplc="04090003" w:tentative="1">
+      <w:start w:val="1"/>
+      <w:numFmt w:val="bullet"/>
+      <w:lvlText w:val="o"/>
+      <w:lvlJc w:val="left"/>
+      <w:pPr>
+        <w:ind w:left="5760" w:hanging="360"/>
+      </w:pPr>
+      <w:rPr>
+        <w:rFonts w:ascii="Courier New" w:hAnsi="Courier New" w:cs="Courier New" w:hint="default"/>
+      </w:rPr>
+    </w:lvl>
+    <w:lvl w:ilvl="8" w:tplc="04090005" w:tentative="1">
+      <w:start w:val="1"/>
+      <w:numFmt w:val="bullet"/>
+      <w:lvlText w:val=""/>
+      <w:lvlJc w:val="left"/>
+      <w:pPr>
+        <w:ind w:left="6480" w:hanging="360"/>
+      </w:pPr>
+      <w:rPr>
+        <w:rFonts w:ascii="Wingdings" w:hAnsi="Wingdings" w:hint="default"/>
+      </w:rPr>
+    </w:lvl>
+  </w:abstractNum>
+  <w:abstractNum w:abstractNumId="6" w15:restartNumberingAfterBreak="0">
+    <w:nsid w:val="40B76B96"/>
+    <w:multiLevelType w:val="hybridMultilevel"/>
+    <w:tmpl w:val="69FA1864"/>
+    <w:lvl w:ilvl="0" w:tplc="E17E1FDA">
+      <w:start w:val="1"/>
+      <w:numFmt w:val="decimal"/>
+      <w:lvlText w:val="%1."/>
+      <w:lvlJc w:val="left"/>
+      <w:pPr>
+        <w:ind w:left="720" w:hanging="360"/>
+      </w:pPr>
+      <w:rPr>
+        <w:rFonts w:hint="default"/>
+        <w:sz w:val="24"/>
+      </w:rPr>
+    </w:lvl>
+    <w:lvl w:ilvl="1" w:tplc="04090019" w:tentative="1">
+      <w:start w:val="1"/>
+      <w:numFmt w:val="lowerLetter"/>
+      <w:lvlText w:val="%2."/>
+      <w:lvlJc w:val="left"/>
+      <w:pPr>
+        <w:ind w:left="1440" w:hanging="360"/>
+      </w:pPr>
+    </w:lvl>
+    <w:lvl w:ilvl="2" w:tplc="0409001B" w:tentative="1">
+      <w:start w:val="1"/>
+      <w:numFmt w:val="lowerRoman"/>
+      <w:lvlText w:val="%3."/>
+      <w:lvlJc w:val="right"/>
+      <w:pPr>
+        <w:ind w:left="2160" w:hanging="180"/>
+      </w:pPr>
+    </w:lvl>
+    <w:lvl w:ilvl="3" w:tplc="0409000F" w:tentative="1">
+      <w:start w:val="1"/>
+      <w:numFmt w:val="decimal"/>
+      <w:lvlText w:val="%4."/>
+      <w:lvlJc w:val="left"/>
+      <w:pPr>
+        <w:ind w:left="2880" w:hanging="360"/>
+      </w:pPr>
+    </w:lvl>
+    <w:lvl w:ilvl="4" w:tplc="04090019" w:tentative="1">
+      <w:start w:val="1"/>
+      <w:numFmt w:val="lowerLetter"/>
+      <w:lvlText w:val="%5."/>
+      <w:lvlJc w:val="left"/>
+      <w:pPr>
+        <w:ind w:left="3600" w:hanging="360"/>
+      </w:pPr>
+    </w:lvl>
+    <w:lvl w:ilvl="5" w:tplc="0409001B" w:tentative="1">
+      <w:start w:val="1"/>
+      <w:numFmt w:val="lowerRoman"/>
+      <w:lvlText w:val="%6."/>
+      <w:lvlJc w:val="right"/>
+      <w:pPr>
+        <w:ind w:left="4320" w:hanging="180"/>
+      </w:pPr>
+    </w:lvl>
+    <w:lvl w:ilvl="6" w:tplc="0409000F" w:tentative="1">
+      <w:start w:val="1"/>
+      <w:numFmt w:val="decimal"/>
+      <w:lvlText w:val="%7."/>
+      <w:lvlJc w:val="left"/>
+      <w:pPr>
+        <w:ind w:left="5040" w:hanging="360"/>
+      </w:pPr>
+    </w:lvl>
+    <w:lvl w:ilvl="7" w:tplc="04090019" w:tentative="1">
+      <w:start w:val="1"/>
+      <w:numFmt w:val="lowerLetter"/>
+      <w:lvlText w:val="%8."/>
+      <w:lvlJc w:val="left"/>
+      <w:pPr>
+        <w:ind w:left="5760" w:hanging="360"/>
+      </w:pPr>
+    </w:lvl>
+    <w:lvl w:ilvl="8" w:tplc="0409001B" w:tentative="1">
+      <w:start w:val="1"/>
+      <w:numFmt w:val="lowerRoman"/>
+      <w:lvlText w:val="%9."/>
+      <w:lvlJc w:val="right"/>
+      <w:pPr>
+        <w:ind w:left="6480" w:hanging="180"/>
+      </w:pPr>
+    </w:lvl>
+  </w:abstractNum>
+  <w:abstractNum w:abstractNumId="7" w15:restartNumberingAfterBreak="0">
+    <w:nsid w:val="418839EA"/>
+    <w:multiLevelType w:val="hybridMultilevel"/>
+    <w:tmpl w:val="FEF6C822"/>
+    <w:lvl w:ilvl="0" w:tplc="0409000F">
+      <w:start w:val="1"/>
+      <w:numFmt w:val="decimal"/>
+      <w:lvlText w:val="%1."/>
+      <w:lvlJc w:val="left"/>
+      <w:pPr>
+        <w:ind w:left="720" w:hanging="360"/>
+      </w:pPr>
+      <w:rPr>
+        <w:rFonts w:hint="default"/>
+      </w:rPr>
+    </w:lvl>
+    <w:lvl w:ilvl="1" w:tplc="04090019" w:tentative="1">
+      <w:start w:val="1"/>
+      <w:numFmt w:val="lowerLetter"/>
+      <w:lvlText w:val="%2."/>
+      <w:lvlJc w:val="left"/>
+      <w:pPr>
+        <w:ind w:left="1440" w:hanging="360"/>
+      </w:pPr>
+    </w:lvl>
+    <w:lvl w:ilvl="2" w:tplc="0409001B" w:tentative="1">
+      <w:start w:val="1"/>
+      <w:numFmt w:val="lowerRoman"/>
+      <w:lvlText w:val="%3."/>
+      <w:lvlJc w:val="right"/>
+      <w:pPr>
+        <w:ind w:left="2160" w:hanging="180"/>
+      </w:pPr>
+    </w:lvl>
+    <w:lvl w:ilvl="3" w:tplc="0409000F" w:tentative="1">
+      <w:start w:val="1"/>
+      <w:numFmt w:val="decimal"/>
+      <w:lvlText w:val="%4."/>
+      <w:lvlJc w:val="left"/>
+      <w:pPr>
+        <w:ind w:left="2880" w:hanging="360"/>
+      </w:pPr>
+    </w:lvl>
+    <w:lvl w:ilvl="4" w:tplc="04090019" w:tentative="1">
+      <w:start w:val="1"/>
+      <w:numFmt w:val="lowerLetter"/>
+      <w:lvlText w:val="%5."/>
+      <w:lvlJc w:val="left"/>
+      <w:pPr>
+        <w:ind w:left="3600" w:hanging="360"/>
+      </w:pPr>
+    </w:lvl>
+    <w:lvl w:ilvl="5" w:tplc="0409001B" w:tentative="1">
+      <w:start w:val="1"/>
+      <w:numFmt w:val="lowerRoman"/>
+      <w:lvlText w:val="%6."/>
+      <w:lvlJc w:val="right"/>
+      <w:pPr>
+        <w:ind w:left="4320" w:hanging="180"/>
+      </w:pPr>
+    </w:lvl>
+    <w:lvl w:ilvl="6" w:tplc="0409000F" w:tentative="1">
+      <w:start w:val="1"/>
+      <w:numFmt w:val="decimal"/>
+      <w:lvlText w:val="%7."/>
+      <w:lvlJc w:val="left"/>
+      <w:pPr>
+        <w:ind w:left="5040" w:hanging="360"/>
+      </w:pPr>
+    </w:lvl>
+    <w:lvl w:ilvl="7" w:tplc="04090019" w:tentative="1">
+      <w:start w:val="1"/>
+      <w:numFmt w:val="lowerLetter"/>
+      <w:lvlText w:val="%8."/>
+      <w:lvlJc w:val="left"/>
+      <w:pPr>
+        <w:ind w:left="5760" w:hanging="360"/>
+      </w:pPr>
+    </w:lvl>
+    <w:lvl w:ilvl="8" w:tplc="0409001B" w:tentative="1">
+      <w:start w:val="1"/>
+      <w:numFmt w:val="lowerRoman"/>
+      <w:lvlText w:val="%9."/>
+      <w:lvlJc w:val="right"/>
+      <w:pPr>
+        <w:ind w:left="6480" w:hanging="180"/>
+      </w:pPr>
+    </w:lvl>
+  </w:abstractNum>
+  <w:abstractNum w:abstractNumId="8" w15:restartNumberingAfterBreak="0">
+    <w:nsid w:val="57E77FEA"/>
+    <w:multiLevelType w:val="hybridMultilevel"/>
+    <w:tmpl w:val="FBA223C4"/>
+    <w:lvl w:ilvl="0" w:tplc="04090001">
+      <w:start w:val="1"/>
+      <w:numFmt w:val="bullet"/>
+      <w:lvlText w:val=""/>
+      <w:lvlJc w:val="left"/>
+      <w:pPr>
+        <w:ind w:left="720" w:hanging="360"/>
+      </w:pPr>
+      <w:rPr>
+        <w:rFonts w:ascii="Symbol" w:hAnsi="Symbol" w:hint="default"/>
+        <w:sz w:val="24"/>
+      </w:rPr>
+    </w:lvl>
+    <w:lvl w:ilvl="1" w:tplc="04090019" w:tentative="1">
+      <w:start w:val="1"/>
+      <w:numFmt w:val="lowerLetter"/>
+      <w:lvlText w:val="%2."/>
+      <w:lvlJc w:val="left"/>
+      <w:pPr>
+        <w:ind w:left="1440" w:hanging="360"/>
+      </w:pPr>
+    </w:lvl>
+    <w:lvl w:ilvl="2" w:tplc="0409001B" w:tentative="1">
+      <w:start w:val="1"/>
+      <w:numFmt w:val="lowerRoman"/>
+      <w:lvlText w:val="%3."/>
+      <w:lvlJc w:val="right"/>
+      <w:pPr>
+        <w:ind w:left="2160" w:hanging="180"/>
+      </w:pPr>
+    </w:lvl>
+    <w:lvl w:ilvl="3" w:tplc="0409000F" w:tentative="1">
+      <w:start w:val="1"/>
+      <w:numFmt w:val="decimal"/>
+      <w:lvlText w:val="%4."/>
+      <w:lvlJc w:val="left"/>
+      <w:pPr>
+        <w:ind w:left="2880" w:hanging="360"/>
+      </w:pPr>
+    </w:lvl>
+    <w:lvl w:ilvl="4" w:tplc="04090019" w:tentative="1">
+      <w:start w:val="1"/>
+      <w:numFmt w:val="lowerLetter"/>
+      <w:lvlText w:val="%5."/>
+      <w:lvlJc w:val="left"/>
+      <w:pPr>
+        <w:ind w:left="3600" w:hanging="360"/>
+      </w:pPr>
+    </w:lvl>
+    <w:lvl w:ilvl="5" w:tplc="0409001B" w:tentative="1">
+      <w:start w:val="1"/>
+      <w:numFmt w:val="lowerRoman"/>
+      <w:lvlText w:val="%6."/>
+      <w:lvlJc w:val="right"/>
+      <w:pPr>
+        <w:ind w:left="4320" w:hanging="180"/>
+      </w:pPr>
+    </w:lvl>
+    <w:lvl w:ilvl="6" w:tplc="0409000F" w:tentative="1">
+      <w:start w:val="1"/>
+      <w:numFmt w:val="decimal"/>
+      <w:lvlText w:val="%7."/>
+      <w:lvlJc w:val="left"/>
+      <w:pPr>
+        <w:ind w:left="5040" w:hanging="360"/>
+      </w:pPr>
+    </w:lvl>
+    <w:lvl w:ilvl="7" w:tplc="04090019" w:tentative="1">
+      <w:start w:val="1"/>
+      <w:numFmt w:val="lowerLetter"/>
+      <w:lvlText w:val="%8."/>
+      <w:lvlJc w:val="left"/>
+      <w:pPr>
+        <w:ind w:left="5760" w:hanging="360"/>
+      </w:pPr>
+    </w:lvl>
+    <w:lvl w:ilvl="8" w:tplc="0409001B" w:tentative="1">
+      <w:start w:val="1"/>
+      <w:numFmt w:val="lowerRoman"/>
+      <w:lvlText w:val="%9."/>
+      <w:lvlJc w:val="right"/>
+      <w:pPr>
+        <w:ind w:left="6480" w:hanging="180"/>
+      </w:pPr>
+    </w:lvl>
+  </w:abstractNum>
+  <w:abstractNum w:abstractNumId="9" w15:restartNumberingAfterBreak="0">
     <w:nsid w:val="5DF66DB2"/>
     <w:multiLevelType w:val="hybridMultilevel"/>
     <w:tmpl w:val="B740A57E"/>
@@ -2072,7 +8606,7 @@
       </w:pPr>
     </w:lvl>
   </w:abstractNum>
-  <w:abstractNum w:abstractNumId="3" w15:restartNumberingAfterBreak="0">
+  <w:abstractNum w:abstractNumId="10" w15:restartNumberingAfterBreak="0">
     <w:nsid w:val="649B4DF0"/>
     <w:multiLevelType w:val="hybridMultilevel"/>
     <w:tmpl w:val="15A83C54"/>
@@ -2161,10 +8695,99 @@
       </w:pPr>
     </w:lvl>
   </w:abstractNum>
-  <w:abstractNum w:abstractNumId="4" w15:restartNumberingAfterBreak="0">
+  <w:abstractNum w:abstractNumId="11" w15:restartNumberingAfterBreak="0">
+    <w:nsid w:val="7341530E"/>
+    <w:multiLevelType w:val="hybridMultilevel"/>
+    <w:tmpl w:val="366C39C0"/>
+    <w:lvl w:ilvl="0" w:tplc="0409000F">
+      <w:start w:val="1"/>
+      <w:numFmt w:val="decimal"/>
+      <w:lvlText w:val="%1."/>
+      <w:lvlJc w:val="left"/>
+      <w:pPr>
+        <w:ind w:left="720" w:hanging="360"/>
+      </w:pPr>
+      <w:rPr>
+        <w:rFonts w:hint="default"/>
+      </w:rPr>
+    </w:lvl>
+    <w:lvl w:ilvl="1" w:tplc="04090019" w:tentative="1">
+      <w:start w:val="1"/>
+      <w:numFmt w:val="lowerLetter"/>
+      <w:lvlText w:val="%2."/>
+      <w:lvlJc w:val="left"/>
+      <w:pPr>
+        <w:ind w:left="1440" w:hanging="360"/>
+      </w:pPr>
+    </w:lvl>
+    <w:lvl w:ilvl="2" w:tplc="0409001B" w:tentative="1">
+      <w:start w:val="1"/>
+      <w:numFmt w:val="lowerRoman"/>
+      <w:lvlText w:val="%3."/>
+      <w:lvlJc w:val="right"/>
+      <w:pPr>
+        <w:ind w:left="2160" w:hanging="180"/>
+      </w:pPr>
+    </w:lvl>
+    <w:lvl w:ilvl="3" w:tplc="0409000F" w:tentative="1">
+      <w:start w:val="1"/>
+      <w:numFmt w:val="decimal"/>
+      <w:lvlText w:val="%4."/>
+      <w:lvlJc w:val="left"/>
+      <w:pPr>
+        <w:ind w:left="2880" w:hanging="360"/>
+      </w:pPr>
+    </w:lvl>
+    <w:lvl w:ilvl="4" w:tplc="04090019" w:tentative="1">
+      <w:start w:val="1"/>
+      <w:numFmt w:val="lowerLetter"/>
+      <w:lvlText w:val="%5."/>
+      <w:lvlJc w:val="left"/>
+      <w:pPr>
+        <w:ind w:left="3600" w:hanging="360"/>
+      </w:pPr>
+    </w:lvl>
+    <w:lvl w:ilvl="5" w:tplc="0409001B" w:tentative="1">
+      <w:start w:val="1"/>
+      <w:numFmt w:val="lowerRoman"/>
+      <w:lvlText w:val="%6."/>
+      <w:lvlJc w:val="right"/>
+      <w:pPr>
+        <w:ind w:left="4320" w:hanging="180"/>
+      </w:pPr>
+    </w:lvl>
+    <w:lvl w:ilvl="6" w:tplc="0409000F" w:tentative="1">
+      <w:start w:val="1"/>
+      <w:numFmt w:val="decimal"/>
+      <w:lvlText w:val="%7."/>
+      <w:lvlJc w:val="left"/>
+      <w:pPr>
+        <w:ind w:left="5040" w:hanging="360"/>
+      </w:pPr>
+    </w:lvl>
+    <w:lvl w:ilvl="7" w:tplc="04090019" w:tentative="1">
+      <w:start w:val="1"/>
+      <w:numFmt w:val="lowerLetter"/>
+      <w:lvlText w:val="%8."/>
+      <w:lvlJc w:val="left"/>
+      <w:pPr>
+        <w:ind w:left="5760" w:hanging="360"/>
+      </w:pPr>
+    </w:lvl>
+    <w:lvl w:ilvl="8" w:tplc="0409001B" w:tentative="1">
+      <w:start w:val="1"/>
+      <w:numFmt w:val="lowerRoman"/>
+      <w:lvlText w:val="%9."/>
+      <w:lvlJc w:val="right"/>
+      <w:pPr>
+        <w:ind w:left="6480" w:hanging="180"/>
+      </w:pPr>
+    </w:lvl>
+  </w:abstractNum>
+  <w:abstractNum w:abstractNumId="12" w15:restartNumberingAfterBreak="0">
     <w:nsid w:val="74BF1DD7"/>
     <w:multiLevelType w:val="hybridMultilevel"/>
-    <w:tmpl w:val="8CE6B65E"/>
+    <w:tmpl w:val="E8746D9A"/>
     <w:lvl w:ilvl="0" w:tplc="04090001">
       <w:start w:val="1"/>
       <w:numFmt w:val="bullet"/>
@@ -2274,8 +8897,210 @@
       </w:rPr>
     </w:lvl>
   </w:abstractNum>
+  <w:abstractNum w:abstractNumId="13" w15:restartNumberingAfterBreak="0">
+    <w:nsid w:val="754364C8"/>
+    <w:multiLevelType w:val="hybridMultilevel"/>
+    <w:tmpl w:val="18BA19C6"/>
+    <w:lvl w:ilvl="0" w:tplc="04090005">
+      <w:start w:val="1"/>
+      <w:numFmt w:val="bullet"/>
+      <w:lvlText w:val=""/>
+      <w:lvlJc w:val="left"/>
+      <w:pPr>
+        <w:ind w:left="720" w:hanging="360"/>
+      </w:pPr>
+      <w:rPr>
+        <w:rFonts w:ascii="Wingdings" w:hAnsi="Wingdings" w:hint="default"/>
+      </w:rPr>
+    </w:lvl>
+    <w:lvl w:ilvl="1" w:tplc="04090003" w:tentative="1">
+      <w:start w:val="1"/>
+      <w:numFmt w:val="bullet"/>
+      <w:lvlText w:val="o"/>
+      <w:lvlJc w:val="left"/>
+      <w:pPr>
+        <w:ind w:left="1440" w:hanging="360"/>
+      </w:pPr>
+      <w:rPr>
+        <w:rFonts w:ascii="Courier New" w:hAnsi="Courier New" w:cs="Courier New" w:hint="default"/>
+      </w:rPr>
+    </w:lvl>
+    <w:lvl w:ilvl="2" w:tplc="04090005" w:tentative="1">
+      <w:start w:val="1"/>
+      <w:numFmt w:val="bullet"/>
+      <w:lvlText w:val=""/>
+      <w:lvlJc w:val="left"/>
+      <w:pPr>
+        <w:ind w:left="2160" w:hanging="360"/>
+      </w:pPr>
+      <w:rPr>
+        <w:rFonts w:ascii="Wingdings" w:hAnsi="Wingdings" w:hint="default"/>
+      </w:rPr>
+    </w:lvl>
+    <w:lvl w:ilvl="3" w:tplc="04090001" w:tentative="1">
+      <w:start w:val="1"/>
+      <w:numFmt w:val="bullet"/>
+      <w:lvlText w:val=""/>
+      <w:lvlJc w:val="left"/>
+      <w:pPr>
+        <w:ind w:left="2880" w:hanging="360"/>
+      </w:pPr>
+      <w:rPr>
+        <w:rFonts w:ascii="Symbol" w:hAnsi="Symbol" w:hint="default"/>
+      </w:rPr>
+    </w:lvl>
+    <w:lvl w:ilvl="4" w:tplc="04090003" w:tentative="1">
+      <w:start w:val="1"/>
+      <w:numFmt w:val="bullet"/>
+      <w:lvlText w:val="o"/>
+      <w:lvlJc w:val="left"/>
+      <w:pPr>
+        <w:ind w:left="3600" w:hanging="360"/>
+      </w:pPr>
+      <w:rPr>
+        <w:rFonts w:ascii="Courier New" w:hAnsi="Courier New" w:cs="Courier New" w:hint="default"/>
+      </w:rPr>
+    </w:lvl>
+    <w:lvl w:ilvl="5" w:tplc="04090005" w:tentative="1">
+      <w:start w:val="1"/>
+      <w:numFmt w:val="bullet"/>
+      <w:lvlText w:val=""/>
+      <w:lvlJc w:val="left"/>
+      <w:pPr>
+        <w:ind w:left="4320" w:hanging="360"/>
+      </w:pPr>
+      <w:rPr>
+        <w:rFonts w:ascii="Wingdings" w:hAnsi="Wingdings" w:hint="default"/>
+      </w:rPr>
+    </w:lvl>
+    <w:lvl w:ilvl="6" w:tplc="04090001" w:tentative="1">
+      <w:start w:val="1"/>
+      <w:numFmt w:val="bullet"/>
+      <w:lvlText w:val=""/>
+      <w:lvlJc w:val="left"/>
+      <w:pPr>
+        <w:ind w:left="5040" w:hanging="360"/>
+      </w:pPr>
+      <w:rPr>
+        <w:rFonts w:ascii="Symbol" w:hAnsi="Symbol" w:hint="default"/>
+      </w:rPr>
+    </w:lvl>
+    <w:lvl w:ilvl="7" w:tplc="04090003" w:tentative="1">
+      <w:start w:val="1"/>
+      <w:numFmt w:val="bullet"/>
+      <w:lvlText w:val="o"/>
+      <w:lvlJc w:val="left"/>
+      <w:pPr>
+        <w:ind w:left="5760" w:hanging="360"/>
+      </w:pPr>
+      <w:rPr>
+        <w:rFonts w:ascii="Courier New" w:hAnsi="Courier New" w:cs="Courier New" w:hint="default"/>
+      </w:rPr>
+    </w:lvl>
+    <w:lvl w:ilvl="8" w:tplc="04090005" w:tentative="1">
+      <w:start w:val="1"/>
+      <w:numFmt w:val="bullet"/>
+      <w:lvlText w:val=""/>
+      <w:lvlJc w:val="left"/>
+      <w:pPr>
+        <w:ind w:left="6480" w:hanging="360"/>
+      </w:pPr>
+      <w:rPr>
+        <w:rFonts w:ascii="Wingdings" w:hAnsi="Wingdings" w:hint="default"/>
+      </w:rPr>
+    </w:lvl>
+  </w:abstractNum>
+  <w:abstractNum w:abstractNumId="14" w15:restartNumberingAfterBreak="0">
+    <w:nsid w:val="7E456BB6"/>
+    <w:multiLevelType w:val="hybridMultilevel"/>
+    <w:tmpl w:val="3F74BB10"/>
+    <w:lvl w:ilvl="0" w:tplc="0409000F">
+      <w:start w:val="1"/>
+      <w:numFmt w:val="decimal"/>
+      <w:lvlText w:val="%1."/>
+      <w:lvlJc w:val="left"/>
+      <w:pPr>
+        <w:ind w:left="720" w:hanging="360"/>
+      </w:pPr>
+      <w:rPr>
+        <w:rFonts w:hint="default"/>
+      </w:rPr>
+    </w:lvl>
+    <w:lvl w:ilvl="1" w:tplc="04090019" w:tentative="1">
+      <w:start w:val="1"/>
+      <w:numFmt w:val="lowerLetter"/>
+      <w:lvlText w:val="%2."/>
+      <w:lvlJc w:val="left"/>
+      <w:pPr>
+        <w:ind w:left="1440" w:hanging="360"/>
+      </w:pPr>
+    </w:lvl>
+    <w:lvl w:ilvl="2" w:tplc="0409001B" w:tentative="1">
+      <w:start w:val="1"/>
+      <w:numFmt w:val="lowerRoman"/>
+      <w:lvlText w:val="%3."/>
+      <w:lvlJc w:val="right"/>
+      <w:pPr>
+        <w:ind w:left="2160" w:hanging="180"/>
+      </w:pPr>
+    </w:lvl>
+    <w:lvl w:ilvl="3" w:tplc="0409000F" w:tentative="1">
+      <w:start w:val="1"/>
+      <w:numFmt w:val="decimal"/>
+      <w:lvlText w:val="%4."/>
+      <w:lvlJc w:val="left"/>
+      <w:pPr>
+        <w:ind w:left="2880" w:hanging="360"/>
+      </w:pPr>
+    </w:lvl>
+    <w:lvl w:ilvl="4" w:tplc="04090019" w:tentative="1">
+      <w:start w:val="1"/>
+      <w:numFmt w:val="lowerLetter"/>
+      <w:lvlText w:val="%5."/>
+      <w:lvlJc w:val="left"/>
+      <w:pPr>
+        <w:ind w:left="3600" w:hanging="360"/>
+      </w:pPr>
+    </w:lvl>
+    <w:lvl w:ilvl="5" w:tplc="0409001B" w:tentative="1">
+      <w:start w:val="1"/>
+      <w:numFmt w:val="lowerRoman"/>
+      <w:lvlText w:val="%6."/>
+      <w:lvlJc w:val="right"/>
+      <w:pPr>
+        <w:ind w:left="4320" w:hanging="180"/>
+      </w:pPr>
+    </w:lvl>
+    <w:lvl w:ilvl="6" w:tplc="0409000F" w:tentative="1">
+      <w:start w:val="1"/>
+      <w:numFmt w:val="decimal"/>
+      <w:lvlText w:val="%7."/>
+      <w:lvlJc w:val="left"/>
+      <w:pPr>
+        <w:ind w:left="5040" w:hanging="360"/>
+      </w:pPr>
+    </w:lvl>
+    <w:lvl w:ilvl="7" w:tplc="04090019" w:tentative="1">
+      <w:start w:val="1"/>
+      <w:numFmt w:val="lowerLetter"/>
+      <w:lvlText w:val="%8."/>
+      <w:lvlJc w:val="left"/>
+      <w:pPr>
+        <w:ind w:left="5760" w:hanging="360"/>
+      </w:pPr>
+    </w:lvl>
+    <w:lvl w:ilvl="8" w:tplc="0409001B" w:tentative="1">
+      <w:start w:val="1"/>
+      <w:numFmt w:val="lowerRoman"/>
+      <w:lvlText w:val="%9."/>
+      <w:lvlJc w:val="right"/>
+      <w:pPr>
+        <w:ind w:left="6480" w:hanging="180"/>
+      </w:pPr>
+    </w:lvl>
+  </w:abstractNum>
   <w:num w:numId="1">
-    <w:abstractNumId w:val="2"/>
+    <w:abstractNumId w:val="9"/>
     <w:lvlOverride w:ilvl="0">
       <w:startOverride w:val="1"/>
     </w:lvlOverride>
@@ -2305,16 +9130,46 @@
     </w:lvlOverride>
   </w:num>
   <w:num w:numId="2">
+    <w:abstractNumId w:val="4"/>
+  </w:num>
+  <w:num w:numId="3">
+    <w:abstractNumId w:val="10"/>
+  </w:num>
+  <w:num w:numId="4">
+    <w:abstractNumId w:val="3"/>
+  </w:num>
+  <w:num w:numId="5">
+    <w:abstractNumId w:val="12"/>
+  </w:num>
+  <w:num w:numId="6">
+    <w:abstractNumId w:val="13"/>
+  </w:num>
+  <w:num w:numId="7">
+    <w:abstractNumId w:val="14"/>
+  </w:num>
+  <w:num w:numId="8">
+    <w:abstractNumId w:val="11"/>
+  </w:num>
+  <w:num w:numId="9">
+    <w:abstractNumId w:val="5"/>
+  </w:num>
+  <w:num w:numId="10">
+    <w:abstractNumId w:val="7"/>
+  </w:num>
+  <w:num w:numId="11">
+    <w:abstractNumId w:val="2"/>
+  </w:num>
+  <w:num w:numId="12">
+    <w:abstractNumId w:val="6"/>
+  </w:num>
+  <w:num w:numId="13">
+    <w:abstractNumId w:val="8"/>
+  </w:num>
+  <w:num w:numId="14">
     <w:abstractNumId w:val="1"/>
   </w:num>
-  <w:num w:numId="3">
-    <w:abstractNumId w:val="3"/>
-  </w:num>
-  <w:num w:numId="4">
+  <w:num w:numId="15">
     <w:abstractNumId w:val="0"/>
-  </w:num>
-  <w:num w:numId="5">
-    <w:abstractNumId w:val="4"/>
   </w:num>
 </w:numbering>
 </file>
@@ -2744,7 +9599,6 @@
     <w:next w:val="Normal"/>
     <w:link w:val="Heading2Char"/>
     <w:uiPriority w:val="9"/>
-    <w:semiHidden/>
     <w:unhideWhenUsed/>
     <w:qFormat/>
     <w:rsid w:val="00EF4C76"/>
@@ -2767,7 +9621,6 @@
     <w:next w:val="Normal"/>
     <w:link w:val="Heading3Char"/>
     <w:uiPriority w:val="9"/>
-    <w:semiHidden/>
     <w:unhideWhenUsed/>
     <w:qFormat/>
     <w:rsid w:val="00EF4C76"/>
@@ -2982,7 +9835,6 @@
     <w:basedOn w:val="DefaultParagraphFont"/>
     <w:link w:val="Heading2"/>
     <w:uiPriority w:val="9"/>
-    <w:semiHidden/>
     <w:rsid w:val="00EF4C76"/>
     <w:rPr>
       <w:rFonts w:asciiTheme="majorHAnsi" w:eastAsiaTheme="majorEastAsia" w:hAnsiTheme="majorHAnsi" w:cstheme="majorBidi"/>
@@ -2996,7 +9848,6 @@
     <w:basedOn w:val="DefaultParagraphFont"/>
     <w:link w:val="Heading3"/>
     <w:uiPriority w:val="9"/>
-    <w:semiHidden/>
     <w:rsid w:val="00EF4C76"/>
     <w:rPr>
       <w:rFonts w:asciiTheme="majorHAnsi" w:eastAsiaTheme="majorEastAsia" w:hAnsiTheme="majorHAnsi" w:cstheme="majorBidi"/>
@@ -3092,7 +9943,6 @@
     <w:basedOn w:val="Normal"/>
     <w:next w:val="Normal"/>
     <w:uiPriority w:val="35"/>
-    <w:semiHidden/>
     <w:unhideWhenUsed/>
     <w:qFormat/>
     <w:rsid w:val="00EF4C76"/>
@@ -3343,6 +10193,22 @@
       <w:ind w:left="720"/>
       <w:contextualSpacing/>
     </w:pPr>
+  </w:style>
+  <w:style w:type="paragraph" w:styleId="NormalWeb">
+    <w:name w:val="Normal (Web)"/>
+    <w:basedOn w:val="Normal"/>
+    <w:uiPriority w:val="99"/>
+    <w:semiHidden/>
+    <w:unhideWhenUsed/>
+    <w:rsid w:val="001725B7"/>
+    <w:pPr>
+      <w:spacing w:before="100" w:beforeAutospacing="1" w:after="100" w:afterAutospacing="1" w:line="240" w:lineRule="auto"/>
+    </w:pPr>
+    <w:rPr>
+      <w:rFonts w:ascii="Times New Roman" w:eastAsia="Times New Roman" w:hAnsi="Times New Roman" w:cs="Times New Roman"/>
+      <w:sz w:val="24"/>
+      <w:szCs w:val="24"/>
+    </w:rPr>
   </w:style>
 </w:styles>
 </file>

--- a/Reports.docx
+++ b/Reports.docx
@@ -128,7 +128,7 @@
                                                     <pic:cNvPicPr/>
                                                   </pic:nvPicPr>
                                                   <pic:blipFill>
-                                                    <a:blip r:embed="rId6" cstate="print">
+                                                    <a:blip r:embed="rId8" cstate="print">
                                                       <a:extLst>
                                                         <a:ext uri="{28A0092B-C50C-407E-A947-70E740481C1C}">
                                                           <a14:useLocalDpi xmlns:a14="http://schemas.microsoft.com/office/drawing/2010/main" val="0"/>
@@ -488,7 +488,7 @@
                                               <pic:cNvPicPr/>
                                             </pic:nvPicPr>
                                             <pic:blipFill>
-                                              <a:blip r:embed="rId6" cstate="print">
+                                              <a:blip r:embed="rId8" cstate="print">
                                                 <a:extLst>
                                                   <a:ext uri="{28A0092B-C50C-407E-A947-70E740481C1C}">
                                                     <a14:useLocalDpi xmlns:a14="http://schemas.microsoft.com/office/drawing/2010/main" val="0"/>
@@ -1795,7 +1795,7 @@
                     <pic:cNvPicPr/>
                   </pic:nvPicPr>
                   <pic:blipFill>
-                    <a:blip r:embed="rId7"/>
+                    <a:blip r:embed="rId9"/>
                     <a:stretch>
                       <a:fillRect/>
                     </a:stretch>
@@ -1908,7 +1908,7 @@
                     <pic:cNvPicPr/>
                   </pic:nvPicPr>
                   <pic:blipFill>
-                    <a:blip r:embed="rId8"/>
+                    <a:blip r:embed="rId10"/>
                     <a:stretch>
                       <a:fillRect/>
                     </a:stretch>
@@ -2149,7 +2149,7 @@
                     <pic:cNvPicPr/>
                   </pic:nvPicPr>
                   <pic:blipFill>
-                    <a:blip r:embed="rId9"/>
+                    <a:blip r:embed="rId11"/>
                     <a:stretch>
                       <a:fillRect/>
                     </a:stretch>
@@ -2356,7 +2356,7 @@
                     <pic:cNvPicPr/>
                   </pic:nvPicPr>
                   <pic:blipFill>
-                    <a:blip r:embed="rId10">
+                    <a:blip r:embed="rId12">
                       <a:extLst>
                         <a:ext uri="{28A0092B-C50C-407E-A947-70E740481C1C}">
                           <a14:useLocalDpi xmlns:a14="http://schemas.microsoft.com/office/drawing/2010/main" val="0"/>
@@ -2422,7 +2422,7 @@
                     <pic:cNvPicPr/>
                   </pic:nvPicPr>
                   <pic:blipFill>
-                    <a:blip r:embed="rId11"/>
+                    <a:blip r:embed="rId13"/>
                     <a:stretch>
                       <a:fillRect/>
                     </a:stretch>
@@ -2625,7 +2625,7 @@
                     <pic:cNvPicPr/>
                   </pic:nvPicPr>
                   <pic:blipFill>
-                    <a:blip r:embed="rId12"/>
+                    <a:blip r:embed="rId14"/>
                     <a:stretch>
                       <a:fillRect/>
                     </a:stretch>
@@ -2920,7 +2920,7 @@
                     <pic:cNvPicPr/>
                   </pic:nvPicPr>
                   <pic:blipFill>
-                    <a:blip r:embed="rId13">
+                    <a:blip r:embed="rId15">
                       <a:extLst>
                         <a:ext uri="{28A0092B-C50C-407E-A947-70E740481C1C}">
                           <a14:useLocalDpi xmlns:a14="http://schemas.microsoft.com/office/drawing/2010/main" val="0"/>
@@ -3334,7 +3334,7 @@
                     <pic:cNvPicPr/>
                   </pic:nvPicPr>
                   <pic:blipFill>
-                    <a:blip r:embed="rId14"/>
+                    <a:blip r:embed="rId16"/>
                     <a:stretch>
                       <a:fillRect/>
                     </a:stretch>
@@ -3406,7 +3406,7 @@
                     <pic:cNvPicPr/>
                   </pic:nvPicPr>
                   <pic:blipFill rotWithShape="1">
-                    <a:blip r:embed="rId15"/>
+                    <a:blip r:embed="rId17"/>
                     <a:srcRect l="-1175" r="1"/>
                     <a:stretch/>
                   </pic:blipFill>
@@ -3694,7 +3694,23 @@
           <w:sz w:val="24"/>
           <w:szCs w:val="24"/>
         </w:rPr>
-        <w:t xml:space="preserve"> clause to align statistical data in rows, each individual query will have aggregated repective function</w:t>
+        <w:t xml:space="preserve"> clause to align statistical </w:t>
+      </w:r>
+      <w:r>
+        <w:rPr>
+          <w:rFonts w:cstheme="minorHAnsi"/>
+          <w:sz w:val="24"/>
+          <w:szCs w:val="24"/>
+        </w:rPr>
+        <w:t xml:space="preserve">aggregations </w:t>
+      </w:r>
+      <w:r>
+        <w:rPr>
+          <w:rFonts w:cstheme="minorHAnsi"/>
+          <w:sz w:val="24"/>
+          <w:szCs w:val="24"/>
+        </w:rPr>
+        <w:t>in rows, each individual query will have aggregated repective function</w:t>
       </w:r>
       <w:r>
         <w:rPr>
@@ -3924,7 +3940,7 @@
                     <pic:cNvPicPr/>
                   </pic:nvPicPr>
                   <pic:blipFill>
-                    <a:blip r:embed="rId16">
+                    <a:blip r:embed="rId18">
                       <a:extLst>
                         <a:ext uri="{28A0092B-C50C-407E-A947-70E740481C1C}">
                           <a14:useLocalDpi xmlns:a14="http://schemas.microsoft.com/office/drawing/2010/main" val="0"/>
@@ -3984,7 +4000,7 @@
                     <pic:cNvPicPr/>
                   </pic:nvPicPr>
                   <pic:blipFill>
-                    <a:blip r:embed="rId17">
+                    <a:blip r:embed="rId19">
                       <a:extLst>
                         <a:ext uri="{28A0092B-C50C-407E-A947-70E740481C1C}">
                           <a14:useLocalDpi xmlns:a14="http://schemas.microsoft.com/office/drawing/2010/main" val="0"/>
@@ -4048,7 +4064,7 @@
                     <pic:cNvPicPr/>
                   </pic:nvPicPr>
                   <pic:blipFill>
-                    <a:blip r:embed="rId18">
+                    <a:blip r:embed="rId20">
                       <a:extLst>
                         <a:ext uri="{28A0092B-C50C-407E-A947-70E740481C1C}">
                           <a14:useLocalDpi xmlns:a14="http://schemas.microsoft.com/office/drawing/2010/main" val="0"/>
@@ -4326,7 +4342,7 @@
                     <pic:cNvPicPr/>
                   </pic:nvPicPr>
                   <pic:blipFill>
-                    <a:blip r:embed="rId19">
+                    <a:blip r:embed="rId21">
                       <a:extLst>
                         <a:ext uri="{28A0092B-C50C-407E-A947-70E740481C1C}">
                           <a14:useLocalDpi xmlns:a14="http://schemas.microsoft.com/office/drawing/2010/main" val="0"/>
@@ -4397,7 +4413,7 @@
                     <pic:cNvPicPr/>
                   </pic:nvPicPr>
                   <pic:blipFill>
-                    <a:blip r:embed="rId20">
+                    <a:blip r:embed="rId22">
                       <a:extLst>
                         <a:ext uri="{28A0092B-C50C-407E-A947-70E740481C1C}">
                           <a14:useLocalDpi xmlns:a14="http://schemas.microsoft.com/office/drawing/2010/main" val="0"/>
@@ -4477,7 +4493,7 @@
                     <pic:cNvPicPr/>
                   </pic:nvPicPr>
                   <pic:blipFill>
-                    <a:blip r:embed="rId21">
+                    <a:blip r:embed="rId23">
                       <a:extLst>
                         <a:ext uri="{28A0092B-C50C-407E-A947-70E740481C1C}">
                           <a14:useLocalDpi xmlns:a14="http://schemas.microsoft.com/office/drawing/2010/main" val="0"/>
@@ -4732,7 +4748,7 @@
                     <pic:cNvPicPr/>
                   </pic:nvPicPr>
                   <pic:blipFill>
-                    <a:blip r:embed="rId22"/>
+                    <a:blip r:embed="rId24"/>
                     <a:stretch>
                       <a:fillRect/>
                     </a:stretch>
@@ -4866,7 +4882,7 @@
                     <pic:cNvPicPr/>
                   </pic:nvPicPr>
                   <pic:blipFill>
-                    <a:blip r:embed="rId23">
+                    <a:blip r:embed="rId25">
                       <a:extLst>
                         <a:ext uri="{28A0092B-C50C-407E-A947-70E740481C1C}">
                           <a14:useLocalDpi xmlns:a14="http://schemas.microsoft.com/office/drawing/2010/main" val="0"/>
@@ -4936,7 +4952,19 @@
         <w:rPr>
           <w:sz w:val="24"/>
         </w:rPr>
-        <w:t xml:space="preserve">, the biggest reason for that is </w:t>
+        <w:t xml:space="preserve">, the </w:t>
+      </w:r>
+      <w:r>
+        <w:rPr>
+          <w:sz w:val="24"/>
+        </w:rPr>
+        <w:t>primary</w:t>
+      </w:r>
+      <w:r>
+        <w:rPr>
+          <w:sz w:val="24"/>
+        </w:rPr>
+        <w:t xml:space="preserve"> reason for that is </w:t>
       </w:r>
       <w:r>
         <w:rPr>
@@ -5060,7 +5088,7 @@
                     <pic:cNvPicPr/>
                   </pic:nvPicPr>
                   <pic:blipFill rotWithShape="1">
-                    <a:blip r:embed="rId24"/>
+                    <a:blip r:embed="rId26"/>
                     <a:srcRect b="17867"/>
                     <a:stretch/>
                   </pic:blipFill>
@@ -5131,7 +5159,7 @@
                     <pic:cNvPicPr/>
                   </pic:nvPicPr>
                   <pic:blipFill>
-                    <a:blip r:embed="rId25"/>
+                    <a:blip r:embed="rId27"/>
                     <a:stretch>
                       <a:fillRect/>
                     </a:stretch>
@@ -5194,7 +5222,7 @@
                     <pic:cNvPicPr/>
                   </pic:nvPicPr>
                   <pic:blipFill>
-                    <a:blip r:embed="rId26">
+                    <a:blip r:embed="rId28">
                       <a:extLst>
                         <a:ext uri="{28A0092B-C50C-407E-A947-70E740481C1C}">
                           <a14:useLocalDpi xmlns:a14="http://schemas.microsoft.com/office/drawing/2010/main" val="0"/>
@@ -5255,7 +5283,7 @@
         <w:rPr>
           <w:sz w:val="24"/>
         </w:rPr>
-        <w:t xml:space="preserve">code get </w:t>
+        <w:t xml:space="preserve">get </w:t>
       </w:r>
       <w:r>
         <w:rPr>
@@ -5368,7 +5396,19 @@
         <w:rPr>
           <w:sz w:val="24"/>
         </w:rPr>
-        <w:t>We first saw that the overall length of stay as 3.4 days, which is a should be a decent number for any hotel, we also analyzed that resort hotel type has greator average length of stay of 4.3 compared to city hotel, which is justifiable as guest cities might be preferable for short term stay compared to resorts.</w:t>
+        <w:t>We first saw that the overall length of stay as 3.4 days, which is a should be a decent number for any hotel, we also analyzed that resort hotel type has greator average length of stay of 4.3 compared to city hotel</w:t>
+      </w:r>
+      <w:r>
+        <w:rPr>
+          <w:sz w:val="24"/>
+        </w:rPr>
+        <w:t xml:space="preserve">, which is justifiable as guests in </w:t>
+      </w:r>
+      <w:r>
+        <w:rPr>
+          <w:sz w:val="24"/>
+        </w:rPr>
+        <w:t>cities might be preferable for short term stay compared to resorts.</w:t>
       </w:r>
     </w:p>
     <w:p>
@@ -5564,438 +5604,6 @@
             <wp:extent cx="5943600" cy="2691765"/>
             <wp:effectExtent l="0" t="0" r="0" b="0"/>
             <wp:docPr id="31" name="Picture 31"/>
-            <wp:cNvGraphicFramePr>
-              <a:graphicFrameLocks xmlns:a="http://schemas.openxmlformats.org/drawingml/2006/main" noChangeAspect="1"/>
-            </wp:cNvGraphicFramePr>
-            <a:graphic xmlns:a="http://schemas.openxmlformats.org/drawingml/2006/main">
-              <a:graphicData uri="http://schemas.openxmlformats.org/drawingml/2006/picture">
-                <pic:pic xmlns:pic="http://schemas.openxmlformats.org/drawingml/2006/picture">
-                  <pic:nvPicPr>
-                    <pic:cNvPr id="1" name=""/>
-                    <pic:cNvPicPr/>
-                  </pic:nvPicPr>
-                  <pic:blipFill>
-                    <a:blip r:embed="rId27"/>
-                    <a:stretch>
-                      <a:fillRect/>
-                    </a:stretch>
-                  </pic:blipFill>
-                  <pic:spPr>
-                    <a:xfrm>
-                      <a:off x="0" y="0"/>
-                      <a:ext cx="5943600" cy="2691765"/>
-                    </a:xfrm>
-                    <a:prstGeom prst="rect">
-                      <a:avLst/>
-                    </a:prstGeom>
-                  </pic:spPr>
-                </pic:pic>
-              </a:graphicData>
-            </a:graphic>
-          </wp:inline>
-        </w:drawing>
-      </w:r>
-    </w:p>
-    <w:p>
-      <w:pPr>
-        <w:rPr>
-          <w:b/>
-          <w:sz w:val="24"/>
-        </w:rPr>
-      </w:pPr>
-      <w:r>
-        <w:rPr>
-          <w:b/>
-          <w:sz w:val="24"/>
-        </w:rPr>
-        <w:lastRenderedPageBreak/>
-        <w:t>Conclus</w:t>
-      </w:r>
-      <w:r>
-        <w:rPr>
-          <w:b/>
-          <w:sz w:val="24"/>
-        </w:rPr>
-        <w:t>ion</w:t>
-      </w:r>
-    </w:p>
-    <w:p>
-      <w:pPr>
-        <w:pStyle w:val="ListParagraph"/>
-        <w:numPr>
-          <w:ilvl w:val="0"/>
-          <w:numId w:val="5"/>
-        </w:numPr>
-        <w:rPr>
-          <w:sz w:val="24"/>
-        </w:rPr>
-      </w:pPr>
-      <w:r>
-        <w:rPr>
-          <w:sz w:val="24"/>
-        </w:rPr>
-        <w:t xml:space="preserve">Observations 1: </w:t>
-      </w:r>
-      <w:r>
-        <w:rPr>
-          <w:sz w:val="24"/>
-        </w:rPr>
-        <w:t xml:space="preserve">In every </w:t>
-      </w:r>
-      <w:r>
-        <w:rPr>
-          <w:sz w:val="24"/>
-        </w:rPr>
-        <w:t>distribution</w:t>
-      </w:r>
-      <w:r>
-        <w:rPr>
-          <w:sz w:val="24"/>
-        </w:rPr>
-        <w:t xml:space="preserve">, there exist a single number of </w:t>
-      </w:r>
-      <w:r>
-        <w:rPr>
-          <w:sz w:val="24"/>
-        </w:rPr>
-        <w:t xml:space="preserve">adults, children and babies who frequencies extensively higher than other numbers. </w:t>
-      </w:r>
-    </w:p>
-    <w:p>
-      <w:pPr>
-        <w:pStyle w:val="ListParagraph"/>
-        <w:ind w:left="1440"/>
-        <w:rPr>
-          <w:sz w:val="24"/>
-        </w:rPr>
-      </w:pPr>
-      <w:r>
-        <w:rPr>
-          <w:sz w:val="24"/>
-        </w:rPr>
-        <w:t>i.e Adults = 2, Children = 0, Babies = 0</w:t>
-      </w:r>
-    </w:p>
-    <w:p>
-      <w:pPr>
-        <w:pStyle w:val="ListParagraph"/>
-        <w:ind w:left="1440"/>
-        <w:rPr>
-          <w:sz w:val="24"/>
-        </w:rPr>
-      </w:pPr>
-      <w:r>
-        <w:rPr>
-          <w:sz w:val="24"/>
-        </w:rPr>
-        <w:t xml:space="preserve">This </w:t>
-      </w:r>
-      <w:r>
-        <w:rPr>
-          <w:sz w:val="24"/>
-        </w:rPr>
-        <w:t>infers that hotels bookings are usually made by 2 adults, which could be couples or recently married.</w:t>
-      </w:r>
-    </w:p>
-    <w:p>
-      <w:pPr>
-        <w:pStyle w:val="ListParagraph"/>
-        <w:numPr>
-          <w:ilvl w:val="0"/>
-          <w:numId w:val="5"/>
-        </w:numPr>
-        <w:rPr>
-          <w:sz w:val="24"/>
-        </w:rPr>
-      </w:pPr>
-      <w:r>
-        <w:rPr>
-          <w:sz w:val="24"/>
-        </w:rPr>
-        <w:t xml:space="preserve">Observations 2: </w:t>
-      </w:r>
-      <w:r>
-        <w:rPr>
-          <w:sz w:val="24"/>
-        </w:rPr>
-        <w:t>The</w:t>
-      </w:r>
-      <w:r>
-        <w:rPr>
-          <w:sz w:val="24"/>
-        </w:rPr>
-        <w:t xml:space="preserve"> data also affirm</w:t>
-      </w:r>
-      <w:r>
-        <w:rPr>
-          <w:sz w:val="24"/>
-        </w:rPr>
-        <w:t>s</w:t>
-      </w:r>
-      <w:r>
-        <w:rPr>
-          <w:sz w:val="24"/>
-        </w:rPr>
-        <w:t xml:space="preserve"> </w:t>
-      </w:r>
-      <w:r>
-        <w:rPr>
-          <w:sz w:val="24"/>
-        </w:rPr>
-        <w:t xml:space="preserve">the fact that </w:t>
-      </w:r>
-      <w:r>
-        <w:rPr>
-          <w:sz w:val="24"/>
-        </w:rPr>
-        <w:t xml:space="preserve">people </w:t>
-      </w:r>
-      <w:r>
-        <w:rPr>
-          <w:sz w:val="24"/>
-        </w:rPr>
-        <w:t xml:space="preserve">would </w:t>
-      </w:r>
-      <w:r>
-        <w:rPr>
-          <w:sz w:val="24"/>
-        </w:rPr>
-        <w:t xml:space="preserve">not prefer to </w:t>
-      </w:r>
-      <w:r>
-        <w:rPr>
-          <w:sz w:val="24"/>
-        </w:rPr>
-        <w:t>take their babies to travel (As observed in problem set one).</w:t>
-      </w:r>
-    </w:p>
-    <w:p>
-      <w:pPr>
-        <w:pStyle w:val="ListParagraph"/>
-        <w:numPr>
-          <w:ilvl w:val="0"/>
-          <w:numId w:val="5"/>
-        </w:numPr>
-        <w:rPr>
-          <w:sz w:val="24"/>
-        </w:rPr>
-      </w:pPr>
-      <w:r>
-        <w:rPr>
-          <w:sz w:val="24"/>
-        </w:rPr>
-        <w:t>Anomaly</w:t>
-      </w:r>
-      <w:r>
-        <w:rPr>
-          <w:sz w:val="24"/>
-        </w:rPr>
-        <w:t xml:space="preserve"> 1: </w:t>
-      </w:r>
-      <w:r>
-        <w:rPr>
-          <w:sz w:val="24"/>
-        </w:rPr>
-        <w:t xml:space="preserve"> There 403 bookings made without </w:t>
-      </w:r>
-      <w:r>
-        <w:rPr>
-          <w:sz w:val="24"/>
-        </w:rPr>
-        <w:t>any Adult.</w:t>
-      </w:r>
-      <w:r>
-        <w:rPr>
-          <w:sz w:val="24"/>
-        </w:rPr>
-        <w:t xml:space="preserve"> Consisting of children only</w:t>
-      </w:r>
-    </w:p>
-    <w:p>
-      <w:pPr>
-        <w:pStyle w:val="ListParagraph"/>
-        <w:numPr>
-          <w:ilvl w:val="0"/>
-          <w:numId w:val="5"/>
-        </w:numPr>
-        <w:rPr>
-          <w:sz w:val="24"/>
-        </w:rPr>
-      </w:pPr>
-      <w:r>
-        <w:rPr>
-          <w:sz w:val="24"/>
-        </w:rPr>
-        <w:t xml:space="preserve">Anomaly 2 : </w:t>
-      </w:r>
-    </w:p>
-    <w:p>
-      <w:pPr>
-        <w:pStyle w:val="Heading3"/>
-        <w:numPr>
-          <w:ilvl w:val="0"/>
-          <w:numId w:val="8"/>
-        </w:numPr>
-      </w:pPr>
-      <w:r>
-        <w:t>Calculate summary statistics for ADR and explore differences between Resort Hotel and City Hotel bookings.</w:t>
-      </w:r>
-    </w:p>
-    <w:p>
-      <w:pPr>
-        <w:rPr>
-          <w:sz w:val="24"/>
-        </w:rPr>
-      </w:pPr>
-    </w:p>
-    <w:p>
-      <w:pPr>
-        <w:rPr>
-          <w:sz w:val="24"/>
-        </w:rPr>
-      </w:pPr>
-      <w:r>
-        <w:rPr>
-          <w:sz w:val="24"/>
-        </w:rPr>
-        <w:t>Let us first retrieve the summary statistics o</w:t>
-      </w:r>
-      <w:r>
-        <w:rPr>
-          <w:sz w:val="24"/>
-        </w:rPr>
-        <w:t xml:space="preserve">f Average daily rates (ADR), </w:t>
-      </w:r>
-    </w:p>
-    <w:p>
-      <w:pPr>
-        <w:ind w:left="360"/>
-        <w:rPr>
-          <w:sz w:val="24"/>
-        </w:rPr>
-      </w:pPr>
-      <w:r>
-        <w:rPr>
-          <w:noProof/>
-          <w:sz w:val="24"/>
-        </w:rPr>
-        <w:drawing>
-          <wp:inline distT="0" distB="0" distL="0" distR="0" wp14:anchorId="03BD7E3C" wp14:editId="634EBB96">
-            <wp:extent cx="1716657" cy="1498935"/>
-            <wp:effectExtent l="0" t="0" r="0" b="6350"/>
-            <wp:docPr id="21" name="Picture 21"/>
-            <wp:cNvGraphicFramePr>
-              <a:graphicFrameLocks xmlns:a="http://schemas.openxmlformats.org/drawingml/2006/main" noChangeAspect="1"/>
-            </wp:cNvGraphicFramePr>
-            <a:graphic xmlns:a="http://schemas.openxmlformats.org/drawingml/2006/main">
-              <a:graphicData uri="http://schemas.openxmlformats.org/drawingml/2006/picture">
-                <pic:pic xmlns:pic="http://schemas.openxmlformats.org/drawingml/2006/picture">
-                  <pic:nvPicPr>
-                    <pic:cNvPr id="1" name=""/>
-                    <pic:cNvPicPr/>
-                  </pic:nvPicPr>
-                  <pic:blipFill>
-                    <a:blip r:embed="rId28"/>
-                    <a:stretch>
-                      <a:fillRect/>
-                    </a:stretch>
-                  </pic:blipFill>
-                  <pic:spPr>
-                    <a:xfrm>
-                      <a:off x="0" y="0"/>
-                      <a:ext cx="1729642" cy="1510274"/>
-                    </a:xfrm>
-                    <a:prstGeom prst="rect">
-                      <a:avLst/>
-                    </a:prstGeom>
-                  </pic:spPr>
-                </pic:pic>
-              </a:graphicData>
-            </a:graphic>
-          </wp:inline>
-        </w:drawing>
-      </w:r>
-    </w:p>
-    <w:p>
-      <w:pPr>
-        <w:rPr>
-          <w:b/>
-          <w:sz w:val="24"/>
-        </w:rPr>
-      </w:pPr>
-      <w:r>
-        <w:rPr>
-          <w:b/>
-          <w:sz w:val="24"/>
-        </w:rPr>
-        <w:t>Differences between Resort and City Hotel bookings</w:t>
-      </w:r>
-    </w:p>
-    <w:p>
-      <w:pPr>
-        <w:pStyle w:val="ListParagraph"/>
-        <w:numPr>
-          <w:ilvl w:val="0"/>
-          <w:numId w:val="11"/>
-        </w:numPr>
-        <w:rPr>
-          <w:sz w:val="24"/>
-        </w:rPr>
-      </w:pPr>
-      <w:r>
-        <w:rPr>
-          <w:sz w:val="24"/>
-        </w:rPr>
-        <w:t>Statistical</w:t>
-      </w:r>
-    </w:p>
-    <w:p>
-      <w:pPr>
-        <w:rPr>
-          <w:sz w:val="24"/>
-        </w:rPr>
-      </w:pPr>
-      <w:r>
-        <w:rPr>
-          <w:sz w:val="24"/>
-        </w:rPr>
-        <w:t>Let us first start with statistical difference itself, to compare how ADR’s changes for Resort and city Hotels</w:t>
-      </w:r>
-      <w:r>
-        <w:rPr>
-          <w:sz w:val="24"/>
-        </w:rPr>
-        <w:t xml:space="preserve">, we arrive at the below by creating a cte that contains the left join of booking details and meal and stay details and finally applying </w:t>
-      </w:r>
-      <w:r>
-        <w:rPr>
-          <w:b/>
-          <w:sz w:val="24"/>
-        </w:rPr>
-        <w:t>where</w:t>
-      </w:r>
-      <w:r>
-        <w:rPr>
-          <w:sz w:val="24"/>
-        </w:rPr>
-        <w:t xml:space="preserve"> clause to filter hotel type</w:t>
-      </w:r>
-    </w:p>
-    <w:p>
-      <w:pPr>
-        <w:rPr>
-          <w:noProof/>
-        </w:rPr>
-      </w:pPr>
-      <w:r>
-        <w:rPr>
-          <w:noProof/>
-        </w:rPr>
-        <w:drawing>
-          <wp:inline distT="0" distB="0" distL="0" distR="0" wp14:anchorId="2DD3AB1A" wp14:editId="18F8E6AD">
-            <wp:extent cx="1581387" cy="1543050"/>
-            <wp:effectExtent l="0" t="0" r="0" b="0"/>
-            <wp:docPr id="27" name="Picture 27"/>
             <wp:cNvGraphicFramePr>
               <a:graphicFrameLocks xmlns:a="http://schemas.openxmlformats.org/drawingml/2006/main" noChangeAspect="1"/>
             </wp:cNvGraphicFramePr>
@@ -6015,6 +5623,438 @@
                   <pic:spPr>
                     <a:xfrm>
                       <a:off x="0" y="0"/>
+                      <a:ext cx="5943600" cy="2691765"/>
+                    </a:xfrm>
+                    <a:prstGeom prst="rect">
+                      <a:avLst/>
+                    </a:prstGeom>
+                  </pic:spPr>
+                </pic:pic>
+              </a:graphicData>
+            </a:graphic>
+          </wp:inline>
+        </w:drawing>
+      </w:r>
+    </w:p>
+    <w:p>
+      <w:pPr>
+        <w:rPr>
+          <w:b/>
+          <w:sz w:val="24"/>
+        </w:rPr>
+      </w:pPr>
+      <w:r>
+        <w:rPr>
+          <w:b/>
+          <w:sz w:val="24"/>
+        </w:rPr>
+        <w:lastRenderedPageBreak/>
+        <w:t>Conclus</w:t>
+      </w:r>
+      <w:r>
+        <w:rPr>
+          <w:b/>
+          <w:sz w:val="24"/>
+        </w:rPr>
+        <w:t>ion</w:t>
+      </w:r>
+    </w:p>
+    <w:p>
+      <w:pPr>
+        <w:pStyle w:val="ListParagraph"/>
+        <w:numPr>
+          <w:ilvl w:val="0"/>
+          <w:numId w:val="5"/>
+        </w:numPr>
+        <w:rPr>
+          <w:sz w:val="24"/>
+        </w:rPr>
+      </w:pPr>
+      <w:r>
+        <w:rPr>
+          <w:sz w:val="24"/>
+        </w:rPr>
+        <w:t xml:space="preserve">Observations 1: </w:t>
+      </w:r>
+      <w:r>
+        <w:rPr>
+          <w:sz w:val="24"/>
+        </w:rPr>
+        <w:t xml:space="preserve">In every </w:t>
+      </w:r>
+      <w:r>
+        <w:rPr>
+          <w:sz w:val="24"/>
+        </w:rPr>
+        <w:t>distribution</w:t>
+      </w:r>
+      <w:r>
+        <w:rPr>
+          <w:sz w:val="24"/>
+        </w:rPr>
+        <w:t xml:space="preserve">, there exist a single number of </w:t>
+      </w:r>
+      <w:r>
+        <w:rPr>
+          <w:sz w:val="24"/>
+        </w:rPr>
+        <w:t xml:space="preserve">adults, children and babies who frequencies extensively higher than other numbers. </w:t>
+      </w:r>
+    </w:p>
+    <w:p>
+      <w:pPr>
+        <w:pStyle w:val="ListParagraph"/>
+        <w:ind w:left="1440"/>
+        <w:rPr>
+          <w:sz w:val="24"/>
+        </w:rPr>
+      </w:pPr>
+      <w:r>
+        <w:rPr>
+          <w:sz w:val="24"/>
+        </w:rPr>
+        <w:t>i.e Adults = 2, Children = 0, Babies = 0</w:t>
+      </w:r>
+    </w:p>
+    <w:p>
+      <w:pPr>
+        <w:pStyle w:val="ListParagraph"/>
+        <w:ind w:left="1440"/>
+        <w:rPr>
+          <w:sz w:val="24"/>
+        </w:rPr>
+      </w:pPr>
+      <w:r>
+        <w:rPr>
+          <w:sz w:val="24"/>
+        </w:rPr>
+        <w:t xml:space="preserve">This </w:t>
+      </w:r>
+      <w:r>
+        <w:rPr>
+          <w:sz w:val="24"/>
+        </w:rPr>
+        <w:t>infers that hotels bookings are usually made by 2 adults, which could be couples or recently married.</w:t>
+      </w:r>
+    </w:p>
+    <w:p>
+      <w:pPr>
+        <w:pStyle w:val="ListParagraph"/>
+        <w:numPr>
+          <w:ilvl w:val="0"/>
+          <w:numId w:val="5"/>
+        </w:numPr>
+        <w:rPr>
+          <w:sz w:val="24"/>
+        </w:rPr>
+      </w:pPr>
+      <w:r>
+        <w:rPr>
+          <w:sz w:val="24"/>
+        </w:rPr>
+        <w:t xml:space="preserve">Observations 2: </w:t>
+      </w:r>
+      <w:r>
+        <w:rPr>
+          <w:sz w:val="24"/>
+        </w:rPr>
+        <w:t>The</w:t>
+      </w:r>
+      <w:r>
+        <w:rPr>
+          <w:sz w:val="24"/>
+        </w:rPr>
+        <w:t xml:space="preserve"> data also affirm</w:t>
+      </w:r>
+      <w:r>
+        <w:rPr>
+          <w:sz w:val="24"/>
+        </w:rPr>
+        <w:t>s</w:t>
+      </w:r>
+      <w:r>
+        <w:rPr>
+          <w:sz w:val="24"/>
+        </w:rPr>
+        <w:t xml:space="preserve"> </w:t>
+      </w:r>
+      <w:r>
+        <w:rPr>
+          <w:sz w:val="24"/>
+        </w:rPr>
+        <w:t xml:space="preserve">the fact that </w:t>
+      </w:r>
+      <w:r>
+        <w:rPr>
+          <w:sz w:val="24"/>
+        </w:rPr>
+        <w:t xml:space="preserve">people </w:t>
+      </w:r>
+      <w:r>
+        <w:rPr>
+          <w:sz w:val="24"/>
+        </w:rPr>
+        <w:t xml:space="preserve">would </w:t>
+      </w:r>
+      <w:r>
+        <w:rPr>
+          <w:sz w:val="24"/>
+        </w:rPr>
+        <w:t xml:space="preserve">not prefer to </w:t>
+      </w:r>
+      <w:r>
+        <w:rPr>
+          <w:sz w:val="24"/>
+        </w:rPr>
+        <w:t>take their babies to travel (As observed in problem set one).</w:t>
+      </w:r>
+    </w:p>
+    <w:p>
+      <w:pPr>
+        <w:pStyle w:val="ListParagraph"/>
+        <w:numPr>
+          <w:ilvl w:val="0"/>
+          <w:numId w:val="5"/>
+        </w:numPr>
+        <w:rPr>
+          <w:sz w:val="24"/>
+        </w:rPr>
+      </w:pPr>
+      <w:r>
+        <w:rPr>
+          <w:sz w:val="24"/>
+        </w:rPr>
+        <w:t>Anomaly</w:t>
+      </w:r>
+      <w:r>
+        <w:rPr>
+          <w:sz w:val="24"/>
+        </w:rPr>
+        <w:t xml:space="preserve"> 1: </w:t>
+      </w:r>
+      <w:r>
+        <w:rPr>
+          <w:sz w:val="24"/>
+        </w:rPr>
+        <w:t xml:space="preserve"> There 403 bookings made without </w:t>
+      </w:r>
+      <w:r>
+        <w:rPr>
+          <w:sz w:val="24"/>
+        </w:rPr>
+        <w:t>any Adult.</w:t>
+      </w:r>
+      <w:r>
+        <w:rPr>
+          <w:sz w:val="24"/>
+        </w:rPr>
+        <w:t xml:space="preserve"> Consisting of children only</w:t>
+      </w:r>
+    </w:p>
+    <w:p>
+      <w:pPr>
+        <w:pStyle w:val="ListParagraph"/>
+        <w:numPr>
+          <w:ilvl w:val="0"/>
+          <w:numId w:val="5"/>
+        </w:numPr>
+        <w:rPr>
+          <w:sz w:val="24"/>
+        </w:rPr>
+      </w:pPr>
+      <w:r>
+        <w:rPr>
+          <w:sz w:val="24"/>
+        </w:rPr>
+        <w:t xml:space="preserve">Anomaly 2 : </w:t>
+      </w:r>
+    </w:p>
+    <w:p>
+      <w:pPr>
+        <w:pStyle w:val="Heading3"/>
+        <w:numPr>
+          <w:ilvl w:val="0"/>
+          <w:numId w:val="8"/>
+        </w:numPr>
+      </w:pPr>
+      <w:r>
+        <w:t>Calculate summary statistics for ADR and explore differences between Resort Hotel and City Hotel bookings.</w:t>
+      </w:r>
+    </w:p>
+    <w:p>
+      <w:pPr>
+        <w:rPr>
+          <w:sz w:val="24"/>
+        </w:rPr>
+      </w:pPr>
+    </w:p>
+    <w:p>
+      <w:pPr>
+        <w:rPr>
+          <w:sz w:val="24"/>
+        </w:rPr>
+      </w:pPr>
+      <w:r>
+        <w:rPr>
+          <w:sz w:val="24"/>
+        </w:rPr>
+        <w:t>Let us first retrieve the summary statistics o</w:t>
+      </w:r>
+      <w:r>
+        <w:rPr>
+          <w:sz w:val="24"/>
+        </w:rPr>
+        <w:t xml:space="preserve">f Average daily rates (ADR), </w:t>
+      </w:r>
+    </w:p>
+    <w:p>
+      <w:pPr>
+        <w:ind w:left="360"/>
+        <w:rPr>
+          <w:sz w:val="24"/>
+        </w:rPr>
+      </w:pPr>
+      <w:r>
+        <w:rPr>
+          <w:noProof/>
+          <w:sz w:val="24"/>
+        </w:rPr>
+        <w:drawing>
+          <wp:inline distT="0" distB="0" distL="0" distR="0" wp14:anchorId="03BD7E3C" wp14:editId="634EBB96">
+            <wp:extent cx="1716657" cy="1498935"/>
+            <wp:effectExtent l="0" t="0" r="0" b="6350"/>
+            <wp:docPr id="21" name="Picture 21"/>
+            <wp:cNvGraphicFramePr>
+              <a:graphicFrameLocks xmlns:a="http://schemas.openxmlformats.org/drawingml/2006/main" noChangeAspect="1"/>
+            </wp:cNvGraphicFramePr>
+            <a:graphic xmlns:a="http://schemas.openxmlformats.org/drawingml/2006/main">
+              <a:graphicData uri="http://schemas.openxmlformats.org/drawingml/2006/picture">
+                <pic:pic xmlns:pic="http://schemas.openxmlformats.org/drawingml/2006/picture">
+                  <pic:nvPicPr>
+                    <pic:cNvPr id="1" name=""/>
+                    <pic:cNvPicPr/>
+                  </pic:nvPicPr>
+                  <pic:blipFill>
+                    <a:blip r:embed="rId30"/>
+                    <a:stretch>
+                      <a:fillRect/>
+                    </a:stretch>
+                  </pic:blipFill>
+                  <pic:spPr>
+                    <a:xfrm>
+                      <a:off x="0" y="0"/>
+                      <a:ext cx="1729642" cy="1510274"/>
+                    </a:xfrm>
+                    <a:prstGeom prst="rect">
+                      <a:avLst/>
+                    </a:prstGeom>
+                  </pic:spPr>
+                </pic:pic>
+              </a:graphicData>
+            </a:graphic>
+          </wp:inline>
+        </w:drawing>
+      </w:r>
+    </w:p>
+    <w:p>
+      <w:pPr>
+        <w:rPr>
+          <w:b/>
+          <w:sz w:val="24"/>
+        </w:rPr>
+      </w:pPr>
+      <w:r>
+        <w:rPr>
+          <w:b/>
+          <w:sz w:val="24"/>
+        </w:rPr>
+        <w:t>Differences between Resort and City Hotel bookings</w:t>
+      </w:r>
+    </w:p>
+    <w:p>
+      <w:pPr>
+        <w:pStyle w:val="ListParagraph"/>
+        <w:numPr>
+          <w:ilvl w:val="0"/>
+          <w:numId w:val="11"/>
+        </w:numPr>
+        <w:rPr>
+          <w:sz w:val="24"/>
+        </w:rPr>
+      </w:pPr>
+      <w:r>
+        <w:rPr>
+          <w:sz w:val="24"/>
+        </w:rPr>
+        <w:t>Statistical</w:t>
+      </w:r>
+    </w:p>
+    <w:p>
+      <w:pPr>
+        <w:rPr>
+          <w:sz w:val="24"/>
+        </w:rPr>
+      </w:pPr>
+      <w:r>
+        <w:rPr>
+          <w:sz w:val="24"/>
+        </w:rPr>
+        <w:t>Let us first start with statistical difference itself, to compare how ADR’s changes for Resort and city Hotels</w:t>
+      </w:r>
+      <w:r>
+        <w:rPr>
+          <w:sz w:val="24"/>
+        </w:rPr>
+        <w:t xml:space="preserve">, we arrive at the below by creating a cte that contains the left join of booking details and meal and stay details and finally applying </w:t>
+      </w:r>
+      <w:r>
+        <w:rPr>
+          <w:b/>
+          <w:sz w:val="24"/>
+        </w:rPr>
+        <w:t>where</w:t>
+      </w:r>
+      <w:r>
+        <w:rPr>
+          <w:sz w:val="24"/>
+        </w:rPr>
+        <w:t xml:space="preserve"> clause to filter hotel type</w:t>
+      </w:r>
+    </w:p>
+    <w:p>
+      <w:pPr>
+        <w:rPr>
+          <w:noProof/>
+        </w:rPr>
+      </w:pPr>
+      <w:r>
+        <w:rPr>
+          <w:noProof/>
+        </w:rPr>
+        <w:drawing>
+          <wp:inline distT="0" distB="0" distL="0" distR="0" wp14:anchorId="2DD3AB1A" wp14:editId="18F8E6AD">
+            <wp:extent cx="1581387" cy="1543050"/>
+            <wp:effectExtent l="0" t="0" r="0" b="0"/>
+            <wp:docPr id="27" name="Picture 27"/>
+            <wp:cNvGraphicFramePr>
+              <a:graphicFrameLocks xmlns:a="http://schemas.openxmlformats.org/drawingml/2006/main" noChangeAspect="1"/>
+            </wp:cNvGraphicFramePr>
+            <a:graphic xmlns:a="http://schemas.openxmlformats.org/drawingml/2006/main">
+              <a:graphicData uri="http://schemas.openxmlformats.org/drawingml/2006/picture">
+                <pic:pic xmlns:pic="http://schemas.openxmlformats.org/drawingml/2006/picture">
+                  <pic:nvPicPr>
+                    <pic:cNvPr id="1" name=""/>
+                    <pic:cNvPicPr/>
+                  </pic:nvPicPr>
+                  <pic:blipFill>
+                    <a:blip r:embed="rId31"/>
+                    <a:stretch>
+                      <a:fillRect/>
+                    </a:stretch>
+                  </pic:blipFill>
+                  <pic:spPr>
+                    <a:xfrm>
+                      <a:off x="0" y="0"/>
                       <a:ext cx="1599391" cy="1560617"/>
                     </a:xfrm>
                     <a:prstGeom prst="rect">
@@ -6054,7 +6094,7 @@
                     <pic:cNvPicPr/>
                   </pic:nvPicPr>
                   <pic:blipFill>
-                    <a:blip r:embed="rId30">
+                    <a:blip r:embed="rId32">
                       <a:extLst>
                         <a:ext uri="{28A0092B-C50C-407E-A947-70E740481C1C}">
                           <a14:useLocalDpi xmlns:a14="http://schemas.microsoft.com/office/drawing/2010/main" val="0"/>
@@ -6380,7 +6420,7 @@
                     <pic:cNvPicPr/>
                   </pic:nvPicPr>
                   <pic:blipFill>
-                    <a:blip r:embed="rId31"/>
+                    <a:blip r:embed="rId33"/>
                     <a:stretch>
                       <a:fillRect/>
                     </a:stretch>
@@ -6514,7 +6554,7 @@
                     <pic:cNvPicPr/>
                   </pic:nvPicPr>
                   <pic:blipFill>
-                    <a:blip r:embed="rId32"/>
+                    <a:blip r:embed="rId34"/>
                     <a:stretch>
                       <a:fillRect/>
                     </a:stretch>
@@ -6850,7 +6890,7 @@
                     <pic:cNvPicPr/>
                   </pic:nvPicPr>
                   <pic:blipFill>
-                    <a:blip r:embed="rId33">
+                    <a:blip r:embed="rId35">
                       <a:extLst>
                         <a:ext uri="{28A0092B-C50C-407E-A947-70E740481C1C}">
                           <a14:useLocalDpi xmlns:a14="http://schemas.microsoft.com/office/drawing/2010/main" val="0"/>
@@ -6955,7 +6995,7 @@
                     <pic:cNvPicPr/>
                   </pic:nvPicPr>
                   <pic:blipFill>
-                    <a:blip r:embed="rId34"/>
+                    <a:blip r:embed="rId36"/>
                     <a:stretch>
                       <a:fillRect/>
                     </a:stretch>
@@ -7056,129 +7096,6 @@
             <wp:extent cx="5629275" cy="857250"/>
             <wp:effectExtent l="0" t="0" r="9525" b="0"/>
             <wp:docPr id="134" name="Picture 134"/>
-            <wp:cNvGraphicFramePr>
-              <a:graphicFrameLocks xmlns:a="http://schemas.openxmlformats.org/drawingml/2006/main" noChangeAspect="1"/>
-            </wp:cNvGraphicFramePr>
-            <a:graphic xmlns:a="http://schemas.openxmlformats.org/drawingml/2006/main">
-              <a:graphicData uri="http://schemas.openxmlformats.org/drawingml/2006/picture">
-                <pic:pic xmlns:pic="http://schemas.openxmlformats.org/drawingml/2006/picture">
-                  <pic:nvPicPr>
-                    <pic:cNvPr id="1" name=""/>
-                    <pic:cNvPicPr/>
-                  </pic:nvPicPr>
-                  <pic:blipFill>
-                    <a:blip r:embed="rId35"/>
-                    <a:stretch>
-                      <a:fillRect/>
-                    </a:stretch>
-                  </pic:blipFill>
-                  <pic:spPr>
-                    <a:xfrm>
-                      <a:off x="0" y="0"/>
-                      <a:ext cx="5881028" cy="895588"/>
-                    </a:xfrm>
-                    <a:prstGeom prst="rect">
-                      <a:avLst/>
-                    </a:prstGeom>
-                  </pic:spPr>
-                </pic:pic>
-              </a:graphicData>
-            </a:graphic>
-          </wp:inline>
-        </w:drawing>
-      </w:r>
-    </w:p>
-    <w:p>
-      <w:pPr>
-        <w:rPr>
-          <w:sz w:val="24"/>
-        </w:rPr>
-      </w:pPr>
-      <w:r>
-        <w:rPr>
-          <w:sz w:val="24"/>
-        </w:rPr>
-        <w:lastRenderedPageBreak/>
-        <w:t>Now Power BI allows us to hide fields with this new Visual calculation feature</w:t>
-      </w:r>
-    </w:p>
-    <w:p>
-      <w:pPr>
-        <w:rPr>
-          <w:sz w:val="24"/>
-        </w:rPr>
-      </w:pPr>
-      <w:r>
-        <w:rPr>
-          <w:noProof/>
-          <w:sz w:val="24"/>
-        </w:rPr>
-        <w:drawing>
-          <wp:inline distT="0" distB="0" distL="0" distR="0" wp14:anchorId="56B84A31" wp14:editId="28B1276D">
-            <wp:extent cx="1667108" cy="1590897"/>
-            <wp:effectExtent l="0" t="0" r="9525" b="9525"/>
-            <wp:docPr id="135" name="Picture 135"/>
-            <wp:cNvGraphicFramePr>
-              <a:graphicFrameLocks xmlns:a="http://schemas.openxmlformats.org/drawingml/2006/main" noChangeAspect="1"/>
-            </wp:cNvGraphicFramePr>
-            <a:graphic xmlns:a="http://schemas.openxmlformats.org/drawingml/2006/main">
-              <a:graphicData uri="http://schemas.openxmlformats.org/drawingml/2006/picture">
-                <pic:pic xmlns:pic="http://schemas.openxmlformats.org/drawingml/2006/picture">
-                  <pic:nvPicPr>
-                    <pic:cNvPr id="1" name=""/>
-                    <pic:cNvPicPr/>
-                  </pic:nvPicPr>
-                  <pic:blipFill>
-                    <a:blip r:embed="rId36"/>
-                    <a:stretch>
-                      <a:fillRect/>
-                    </a:stretch>
-                  </pic:blipFill>
-                  <pic:spPr>
-                    <a:xfrm>
-                      <a:off x="0" y="0"/>
-                      <a:ext cx="1667108" cy="1590897"/>
-                    </a:xfrm>
-                    <a:prstGeom prst="rect">
-                      <a:avLst/>
-                    </a:prstGeom>
-                  </pic:spPr>
-                </pic:pic>
-              </a:graphicData>
-            </a:graphic>
-          </wp:inline>
-        </w:drawing>
-      </w:r>
-    </w:p>
-    <w:p>
-      <w:pPr>
-        <w:rPr>
-          <w:sz w:val="24"/>
-        </w:rPr>
-      </w:pPr>
-      <w:r>
-        <w:rPr>
-          <w:sz w:val="24"/>
-        </w:rPr>
-        <w:t xml:space="preserve">We can hide our default aggregated values and display the calculated, </w:t>
-      </w:r>
-    </w:p>
-    <w:p>
-      <w:pPr>
-        <w:rPr>
-          <w:sz w:val="24"/>
-        </w:rPr>
-      </w:pPr>
-      <w:r>
-        <w:rPr>
-          <w:noProof/>
-          <w:sz w:val="24"/>
-        </w:rPr>
-        <w:drawing>
-          <wp:inline distT="0" distB="0" distL="0" distR="0" wp14:anchorId="10F7D8F0" wp14:editId="087CBBE6">
-            <wp:extent cx="4523429" cy="3629025"/>
-            <wp:effectExtent l="0" t="0" r="0" b="0"/>
-            <wp:docPr id="131" name="Picture 131"/>
             <wp:cNvGraphicFramePr>
               <a:graphicFrameLocks xmlns:a="http://schemas.openxmlformats.org/drawingml/2006/main" noChangeAspect="1"/>
             </wp:cNvGraphicFramePr>
@@ -7198,7 +7115,7 @@
                   <pic:spPr>
                     <a:xfrm>
                       <a:off x="0" y="0"/>
-                      <a:ext cx="4543592" cy="3645201"/>
+                      <a:ext cx="5881028" cy="895588"/>
                     </a:xfrm>
                     <a:prstGeom prst="rect">
                       <a:avLst/>
@@ -7214,109 +7131,33 @@
     <w:p>
       <w:pPr>
         <w:rPr>
-          <w:b/>
-          <w:sz w:val="24"/>
-        </w:rPr>
-      </w:pPr>
-      <w:r>
-        <w:rPr>
-          <w:b/>
-          <w:sz w:val="24"/>
-        </w:rPr>
-        <w:t>Conclusion</w:t>
-      </w:r>
-    </w:p>
-    <w:p>
-      <w:pPr>
-        <w:rPr>
-          <w:sz w:val="24"/>
-        </w:rPr>
-      </w:pPr>
-      <w:r>
-        <w:rPr>
-          <w:sz w:val="24"/>
-        </w:rPr>
-        <w:t xml:space="preserve">The number of bookings made by each customer type is calculated, from data we found that </w:t>
-      </w:r>
-      <w:r>
-        <w:rPr>
-          <w:b/>
-          <w:sz w:val="24"/>
-        </w:rPr>
-        <w:t>Transient</w:t>
-      </w:r>
-      <w:r>
-        <w:rPr>
-          <w:b/>
-          <w:sz w:val="24"/>
-        </w:rPr>
-        <w:t xml:space="preserve"> </w:t>
-      </w:r>
-      <w:r>
-        <w:rPr>
-          <w:sz w:val="24"/>
-        </w:rPr>
-        <w:t>customer have made 95% of all bookings.</w:t>
-      </w:r>
-    </w:p>
-    <w:p>
-      <w:pPr>
-        <w:pStyle w:val="Heading3"/>
-        <w:numPr>
-          <w:ilvl w:val="0"/>
-          <w:numId w:val="8"/>
-        </w:numPr>
-      </w:pPr>
-      <w:r>
-        <w:t>Analyze Average Daily Rates (ADR) by meal plan type to identify variations in pricing.</w:t>
-      </w:r>
-    </w:p>
-    <w:p>
-      <w:bookmarkStart w:id="0" w:name="_GoBack"/>
-      <w:bookmarkEnd w:id="0"/>
-    </w:p>
-    <w:p>
-      <w:pPr>
-        <w:rPr>
-          <w:rFonts w:eastAsiaTheme="majorEastAsia" w:cstheme="minorHAnsi"/>
-          <w:color w:val="404040" w:themeColor="text1" w:themeTint="BF"/>
-          <w:sz w:val="24"/>
-          <w:szCs w:val="26"/>
-        </w:rPr>
-      </w:pPr>
-      <w:r>
-        <w:rPr>
-          <w:rFonts w:eastAsiaTheme="majorEastAsia" w:cstheme="minorHAnsi"/>
-          <w:color w:val="404040" w:themeColor="text1" w:themeTint="BF"/>
-          <w:sz w:val="24"/>
-          <w:szCs w:val="26"/>
-        </w:rPr>
-        <w:t>To Identify the ADR rakes by meal plan, we can again go with power BI visuals,</w:t>
-      </w:r>
-    </w:p>
-    <w:p>
-      <w:pPr>
-        <w:rPr>
-          <w:rFonts w:eastAsiaTheme="majorEastAsia" w:cstheme="minorHAnsi"/>
-          <w:color w:val="404040" w:themeColor="text1" w:themeTint="BF"/>
-          <w:sz w:val="24"/>
-          <w:szCs w:val="26"/>
-        </w:rPr>
-      </w:pPr>
-      <w:r>
-        <w:rPr>
-          <w:rFonts w:eastAsiaTheme="majorEastAsia" w:cstheme="minorHAnsi"/>
+          <w:sz w:val="24"/>
+        </w:rPr>
+      </w:pPr>
+      <w:r>
+        <w:rPr>
+          <w:sz w:val="24"/>
+        </w:rPr>
+        <w:lastRenderedPageBreak/>
+        <w:t>Now Power BI allows us to hide fields with this new Visual calculation feature</w:t>
+      </w:r>
+    </w:p>
+    <w:p>
+      <w:pPr>
+        <w:rPr>
+          <w:sz w:val="24"/>
+        </w:rPr>
+      </w:pPr>
+      <w:r>
+        <w:rPr>
           <w:noProof/>
-          <w:color w:val="404040" w:themeColor="text1" w:themeTint="BF"/>
-          <w:sz w:val="24"/>
-          <w:szCs w:val="26"/>
-        </w:rPr>
-        <w:lastRenderedPageBreak/>
+          <w:sz w:val="24"/>
+        </w:rPr>
         <w:drawing>
-          <wp:inline distT="0" distB="0" distL="0" distR="0" wp14:anchorId="6F6DBE1C" wp14:editId="3D5CC47E">
-            <wp:extent cx="4933654" cy="3352800"/>
-            <wp:effectExtent l="0" t="0" r="635" b="0"/>
-            <wp:docPr id="136" name="Picture 136"/>
+          <wp:inline distT="0" distB="0" distL="0" distR="0" wp14:anchorId="56B84A31" wp14:editId="28B1276D">
+            <wp:extent cx="1667108" cy="1590897"/>
+            <wp:effectExtent l="0" t="0" r="9525" b="9525"/>
+            <wp:docPr id="135" name="Picture 135"/>
             <wp:cNvGraphicFramePr>
               <a:graphicFrameLocks xmlns:a="http://schemas.openxmlformats.org/drawingml/2006/main" noChangeAspect="1"/>
             </wp:cNvGraphicFramePr>
@@ -7336,6 +7177,209 @@
                   <pic:spPr>
                     <a:xfrm>
                       <a:off x="0" y="0"/>
+                      <a:ext cx="1667108" cy="1590897"/>
+                    </a:xfrm>
+                    <a:prstGeom prst="rect">
+                      <a:avLst/>
+                    </a:prstGeom>
+                  </pic:spPr>
+                </pic:pic>
+              </a:graphicData>
+            </a:graphic>
+          </wp:inline>
+        </w:drawing>
+      </w:r>
+    </w:p>
+    <w:p>
+      <w:pPr>
+        <w:rPr>
+          <w:sz w:val="24"/>
+        </w:rPr>
+      </w:pPr>
+      <w:r>
+        <w:rPr>
+          <w:sz w:val="24"/>
+        </w:rPr>
+        <w:t xml:space="preserve">We can hide our default aggregated values and display the calculated, </w:t>
+      </w:r>
+    </w:p>
+    <w:p>
+      <w:pPr>
+        <w:rPr>
+          <w:sz w:val="24"/>
+        </w:rPr>
+      </w:pPr>
+      <w:r>
+        <w:rPr>
+          <w:noProof/>
+          <w:sz w:val="24"/>
+        </w:rPr>
+        <w:drawing>
+          <wp:inline distT="0" distB="0" distL="0" distR="0" wp14:anchorId="10F7D8F0" wp14:editId="087CBBE6">
+            <wp:extent cx="4523429" cy="3629025"/>
+            <wp:effectExtent l="0" t="0" r="0" b="0"/>
+            <wp:docPr id="131" name="Picture 131"/>
+            <wp:cNvGraphicFramePr>
+              <a:graphicFrameLocks xmlns:a="http://schemas.openxmlformats.org/drawingml/2006/main" noChangeAspect="1"/>
+            </wp:cNvGraphicFramePr>
+            <a:graphic xmlns:a="http://schemas.openxmlformats.org/drawingml/2006/main">
+              <a:graphicData uri="http://schemas.openxmlformats.org/drawingml/2006/picture">
+                <pic:pic xmlns:pic="http://schemas.openxmlformats.org/drawingml/2006/picture">
+                  <pic:nvPicPr>
+                    <pic:cNvPr id="1" name=""/>
+                    <pic:cNvPicPr/>
+                  </pic:nvPicPr>
+                  <pic:blipFill>
+                    <a:blip r:embed="rId39"/>
+                    <a:stretch>
+                      <a:fillRect/>
+                    </a:stretch>
+                  </pic:blipFill>
+                  <pic:spPr>
+                    <a:xfrm>
+                      <a:off x="0" y="0"/>
+                      <a:ext cx="4543592" cy="3645201"/>
+                    </a:xfrm>
+                    <a:prstGeom prst="rect">
+                      <a:avLst/>
+                    </a:prstGeom>
+                  </pic:spPr>
+                </pic:pic>
+              </a:graphicData>
+            </a:graphic>
+          </wp:inline>
+        </w:drawing>
+      </w:r>
+    </w:p>
+    <w:p>
+      <w:pPr>
+        <w:rPr>
+          <w:b/>
+          <w:sz w:val="24"/>
+        </w:rPr>
+      </w:pPr>
+      <w:r>
+        <w:rPr>
+          <w:b/>
+          <w:sz w:val="24"/>
+        </w:rPr>
+        <w:t>Conclusion</w:t>
+      </w:r>
+    </w:p>
+    <w:p>
+      <w:pPr>
+        <w:rPr>
+          <w:sz w:val="24"/>
+        </w:rPr>
+      </w:pPr>
+      <w:r>
+        <w:rPr>
+          <w:sz w:val="24"/>
+        </w:rPr>
+        <w:t xml:space="preserve">The number of bookings made by each customer type is calculated, from data we found that </w:t>
+      </w:r>
+      <w:r>
+        <w:rPr>
+          <w:b/>
+          <w:sz w:val="24"/>
+        </w:rPr>
+        <w:t>Transient</w:t>
+      </w:r>
+      <w:r>
+        <w:rPr>
+          <w:b/>
+          <w:sz w:val="24"/>
+        </w:rPr>
+        <w:t xml:space="preserve"> </w:t>
+      </w:r>
+      <w:r>
+        <w:rPr>
+          <w:sz w:val="24"/>
+        </w:rPr>
+        <w:t>customer have made 95% of all bookings.</w:t>
+      </w:r>
+    </w:p>
+    <w:p>
+      <w:pPr>
+        <w:rPr>
+          <w:sz w:val="24"/>
+        </w:rPr>
+      </w:pPr>
+    </w:p>
+    <w:p>
+      <w:pPr>
+        <w:pStyle w:val="Heading3"/>
+        <w:numPr>
+          <w:ilvl w:val="0"/>
+          <w:numId w:val="8"/>
+        </w:numPr>
+      </w:pPr>
+      <w:r>
+        <w:t>Analyze Average Daily Rates (ADR) by meal plan type to identify variations in pricing.</w:t>
+      </w:r>
+    </w:p>
+    <w:p/>
+    <w:p>
+      <w:pPr>
+        <w:rPr>
+          <w:rFonts w:eastAsiaTheme="majorEastAsia" w:cstheme="minorHAnsi"/>
+          <w:color w:val="404040" w:themeColor="text1" w:themeTint="BF"/>
+          <w:sz w:val="24"/>
+          <w:szCs w:val="26"/>
+        </w:rPr>
+      </w:pPr>
+      <w:r>
+        <w:rPr>
+          <w:rFonts w:eastAsiaTheme="majorEastAsia" w:cstheme="minorHAnsi"/>
+          <w:color w:val="404040" w:themeColor="text1" w:themeTint="BF"/>
+          <w:sz w:val="24"/>
+          <w:szCs w:val="26"/>
+        </w:rPr>
+        <w:t>To Identify the ADR rakes by meal plan, we can again go with power BI visuals,</w:t>
+      </w:r>
+    </w:p>
+    <w:p>
+      <w:pPr>
+        <w:rPr>
+          <w:rFonts w:eastAsiaTheme="majorEastAsia" w:cstheme="minorHAnsi"/>
+          <w:color w:val="404040" w:themeColor="text1" w:themeTint="BF"/>
+          <w:sz w:val="24"/>
+          <w:szCs w:val="26"/>
+        </w:rPr>
+      </w:pPr>
+      <w:r>
+        <w:rPr>
+          <w:rFonts w:eastAsiaTheme="majorEastAsia" w:cstheme="minorHAnsi"/>
+          <w:noProof/>
+          <w:color w:val="404040" w:themeColor="text1" w:themeTint="BF"/>
+          <w:sz w:val="24"/>
+          <w:szCs w:val="26"/>
+        </w:rPr>
+        <w:lastRenderedPageBreak/>
+        <w:drawing>
+          <wp:inline distT="0" distB="0" distL="0" distR="0" wp14:anchorId="6F6DBE1C" wp14:editId="3D5CC47E">
+            <wp:extent cx="4933654" cy="3352800"/>
+            <wp:effectExtent l="0" t="0" r="635" b="0"/>
+            <wp:docPr id="136" name="Picture 136"/>
+            <wp:cNvGraphicFramePr>
+              <a:graphicFrameLocks xmlns:a="http://schemas.openxmlformats.org/drawingml/2006/main" noChangeAspect="1"/>
+            </wp:cNvGraphicFramePr>
+            <a:graphic xmlns:a="http://schemas.openxmlformats.org/drawingml/2006/main">
+              <a:graphicData uri="http://schemas.openxmlformats.org/drawingml/2006/picture">
+                <pic:pic xmlns:pic="http://schemas.openxmlformats.org/drawingml/2006/picture">
+                  <pic:nvPicPr>
+                    <pic:cNvPr id="1" name=""/>
+                    <pic:cNvPicPr/>
+                  </pic:nvPicPr>
+                  <pic:blipFill>
+                    <a:blip r:embed="rId40"/>
+                    <a:stretch>
+                      <a:fillRect/>
+                    </a:stretch>
+                  </pic:blipFill>
+                  <pic:spPr>
+                    <a:xfrm>
+                      <a:off x="0" y="0"/>
                       <a:ext cx="4939147" cy="3356533"/>
                     </a:xfrm>
                     <a:prstGeom prst="rect">
@@ -7622,11 +7666,2407 @@
     </w:p>
     <w:p>
       <w:pPr>
-        <w:rPr>
-          <w:rFonts w:eastAsiaTheme="majorEastAsia" w:cstheme="minorHAnsi"/>
-          <w:color w:val="404040" w:themeColor="text1" w:themeTint="BF"/>
-          <w:sz w:val="24"/>
-          <w:szCs w:val="26"/>
+        <w:pStyle w:val="Heading3"/>
+        <w:numPr>
+          <w:ilvl w:val="0"/>
+          <w:numId w:val="8"/>
+        </w:numPr>
+      </w:pPr>
+      <w:r>
+        <w:t>Calculate the proportion of repeated guests and investigate their booking behavior. Identify any patterns or differences in preferences compared to firsttime guests.</w:t>
+      </w:r>
+    </w:p>
+    <w:p/>
+    <w:p>
+      <w:pPr>
+        <w:rPr>
+          <w:sz w:val="24"/>
+        </w:rPr>
+      </w:pPr>
+      <w:r>
+        <w:rPr>
+          <w:sz w:val="24"/>
+        </w:rPr>
+        <w:t>To calculate the proportion of repeated guests we can write the MySQL query as</w:t>
+      </w:r>
+    </w:p>
+    <w:p>
+      <w:pPr>
+        <w:rPr>
+          <w:sz w:val="24"/>
+        </w:rPr>
+      </w:pPr>
+      <w:r>
+        <w:rPr>
+          <w:noProof/>
+          <w:sz w:val="24"/>
+        </w:rPr>
+        <w:drawing>
+          <wp:inline distT="0" distB="0" distL="0" distR="0" wp14:anchorId="28A22CF3" wp14:editId="70A335EC">
+            <wp:extent cx="5943600" cy="1002030"/>
+            <wp:effectExtent l="0" t="0" r="0" b="7620"/>
+            <wp:docPr id="30" name="Picture 30"/>
+            <wp:cNvGraphicFramePr>
+              <a:graphicFrameLocks xmlns:a="http://schemas.openxmlformats.org/drawingml/2006/main" noChangeAspect="1"/>
+            </wp:cNvGraphicFramePr>
+            <a:graphic xmlns:a="http://schemas.openxmlformats.org/drawingml/2006/main">
+              <a:graphicData uri="http://schemas.openxmlformats.org/drawingml/2006/picture">
+                <pic:pic xmlns:pic="http://schemas.openxmlformats.org/drawingml/2006/picture">
+                  <pic:nvPicPr>
+                    <pic:cNvPr id="1" name=""/>
+                    <pic:cNvPicPr/>
+                  </pic:nvPicPr>
+                  <pic:blipFill>
+                    <a:blip r:embed="rId41"/>
+                    <a:stretch>
+                      <a:fillRect/>
+                    </a:stretch>
+                  </pic:blipFill>
+                  <pic:spPr>
+                    <a:xfrm>
+                      <a:off x="0" y="0"/>
+                      <a:ext cx="5943600" cy="1002030"/>
+                    </a:xfrm>
+                    <a:prstGeom prst="rect">
+                      <a:avLst/>
+                    </a:prstGeom>
+                  </pic:spPr>
+                </pic:pic>
+              </a:graphicData>
+            </a:graphic>
+          </wp:inline>
+        </w:drawing>
+      </w:r>
+    </w:p>
+    <w:p>
+      <w:pPr>
+        <w:rPr>
+          <w:sz w:val="24"/>
+        </w:rPr>
+      </w:pPr>
+    </w:p>
+    <w:p>
+      <w:pPr>
+        <w:rPr>
+          <w:sz w:val="24"/>
+        </w:rPr>
+      </w:pPr>
+      <w:r>
+        <w:rPr>
+          <w:sz w:val="24"/>
+        </w:rPr>
+        <w:t xml:space="preserve">We get the output as </w:t>
+      </w:r>
+    </w:p>
+    <w:p>
+      <w:pPr>
+        <w:rPr>
+          <w:sz w:val="24"/>
+        </w:rPr>
+      </w:pPr>
+      <w:r>
+        <w:rPr>
+          <w:noProof/>
+          <w:sz w:val="24"/>
+        </w:rPr>
+        <w:drawing>
+          <wp:inline distT="0" distB="0" distL="0" distR="0" wp14:anchorId="4058A229" wp14:editId="2351C973">
+            <wp:extent cx="2276793" cy="562053"/>
+            <wp:effectExtent l="0" t="0" r="9525" b="0"/>
+            <wp:docPr id="128" name="Picture 128"/>
+            <wp:cNvGraphicFramePr>
+              <a:graphicFrameLocks xmlns:a="http://schemas.openxmlformats.org/drawingml/2006/main" noChangeAspect="1"/>
+            </wp:cNvGraphicFramePr>
+            <a:graphic xmlns:a="http://schemas.openxmlformats.org/drawingml/2006/main">
+              <a:graphicData uri="http://schemas.openxmlformats.org/drawingml/2006/picture">
+                <pic:pic xmlns:pic="http://schemas.openxmlformats.org/drawingml/2006/picture">
+                  <pic:nvPicPr>
+                    <pic:cNvPr id="1" name=""/>
+                    <pic:cNvPicPr/>
+                  </pic:nvPicPr>
+                  <pic:blipFill>
+                    <a:blip r:embed="rId42"/>
+                    <a:stretch>
+                      <a:fillRect/>
+                    </a:stretch>
+                  </pic:blipFill>
+                  <pic:spPr>
+                    <a:xfrm>
+                      <a:off x="0" y="0"/>
+                      <a:ext cx="2276793" cy="562053"/>
+                    </a:xfrm>
+                    <a:prstGeom prst="rect">
+                      <a:avLst/>
+                    </a:prstGeom>
+                  </pic:spPr>
+                </pic:pic>
+              </a:graphicData>
+            </a:graphic>
+          </wp:inline>
+        </w:drawing>
+      </w:r>
+    </w:p>
+    <w:p>
+      <w:pPr>
+        <w:rPr>
+          <w:sz w:val="24"/>
+        </w:rPr>
+      </w:pPr>
+      <w:r>
+        <w:rPr>
+          <w:sz w:val="24"/>
+        </w:rPr>
+        <w:t>We can infer that most of the bookings are made by new guests, to understand the context behind it, we visualize the data using Power BI</w:t>
+      </w:r>
+    </w:p>
+    <w:p>
+      <w:pPr>
+        <w:rPr>
+          <w:sz w:val="24"/>
+        </w:rPr>
+      </w:pPr>
+      <w:r>
+        <w:rPr>
+          <w:sz w:val="24"/>
+        </w:rPr>
+        <w:t xml:space="preserve">The first thing we checked is the market segment, </w:t>
+      </w:r>
+      <w:r>
+        <w:rPr>
+          <w:sz w:val="24"/>
+        </w:rPr>
+        <w:t xml:space="preserve">upon quick side by side comparison, we found that the reason of new guest being substantially high is because of nature of business and the online integration. Guest usually look for hotels </w:t>
+      </w:r>
+      <w:r>
+        <w:rPr>
+          <w:sz w:val="24"/>
+        </w:rPr>
+        <w:t>online, and as the hotels from the data hotel are primarily booked for occasions and tourism. People usually prefer going to some other place.</w:t>
+      </w:r>
+    </w:p>
+    <w:p>
+      <w:pPr>
+        <w:rPr>
+          <w:sz w:val="24"/>
+        </w:rPr>
+      </w:pPr>
+      <w:r>
+        <w:rPr>
+          <w:noProof/>
+          <w:sz w:val="24"/>
+        </w:rPr>
+        <w:drawing>
+          <wp:inline distT="0" distB="0" distL="0" distR="0" wp14:anchorId="13AA105B" wp14:editId="7E4222C9">
+            <wp:extent cx="4850296" cy="2665590"/>
+            <wp:effectExtent l="0" t="0" r="7620" b="1905"/>
+            <wp:docPr id="137" name="Picture 137"/>
+            <wp:cNvGraphicFramePr>
+              <a:graphicFrameLocks xmlns:a="http://schemas.openxmlformats.org/drawingml/2006/main" noChangeAspect="1"/>
+            </wp:cNvGraphicFramePr>
+            <a:graphic xmlns:a="http://schemas.openxmlformats.org/drawingml/2006/main">
+              <a:graphicData uri="http://schemas.openxmlformats.org/drawingml/2006/picture">
+                <pic:pic xmlns:pic="http://schemas.openxmlformats.org/drawingml/2006/picture">
+                  <pic:nvPicPr>
+                    <pic:cNvPr id="1" name=""/>
+                    <pic:cNvPicPr/>
+                  </pic:nvPicPr>
+                  <pic:blipFill>
+                    <a:blip r:embed="rId43"/>
+                    <a:stretch>
+                      <a:fillRect/>
+                    </a:stretch>
+                  </pic:blipFill>
+                  <pic:spPr>
+                    <a:xfrm>
+                      <a:off x="0" y="0"/>
+                      <a:ext cx="4860919" cy="2671428"/>
+                    </a:xfrm>
+                    <a:prstGeom prst="rect">
+                      <a:avLst/>
+                    </a:prstGeom>
+                  </pic:spPr>
+                </pic:pic>
+              </a:graphicData>
+            </a:graphic>
+          </wp:inline>
+        </w:drawing>
+      </w:r>
+    </w:p>
+    <w:p>
+      <w:pPr>
+        <w:rPr>
+          <w:sz w:val="24"/>
+        </w:rPr>
+      </w:pPr>
+      <w:r>
+        <w:rPr>
+          <w:sz w:val="24"/>
+        </w:rPr>
+        <w:t xml:space="preserve">Other investigation is that </w:t>
+      </w:r>
+      <w:r>
+        <w:rPr>
+          <w:b/>
+          <w:sz w:val="24"/>
+        </w:rPr>
+        <w:t>Corporate</w:t>
+      </w:r>
+      <w:r>
+        <w:rPr>
+          <w:sz w:val="24"/>
+        </w:rPr>
+        <w:t xml:space="preserve"> customers are more likely to be a</w:t>
+      </w:r>
+      <w:r>
+        <w:rPr>
+          <w:sz w:val="24"/>
+        </w:rPr>
+        <w:t xml:space="preserve"> repeated guest.</w:t>
+      </w:r>
+    </w:p>
+    <w:p>
+      <w:pPr>
+        <w:rPr>
+          <w:sz w:val="24"/>
+        </w:rPr>
+      </w:pPr>
+      <w:r>
+        <w:rPr>
+          <w:sz w:val="24"/>
+        </w:rPr>
+        <w:t>Now let us differentiate some of the preferences between repeated and non-repeated guests.</w:t>
+      </w:r>
+    </w:p>
+    <w:p>
+      <w:pPr>
+        <w:rPr>
+          <w:b/>
+          <w:sz w:val="24"/>
+        </w:rPr>
+      </w:pPr>
+      <w:r>
+        <w:rPr>
+          <w:b/>
+          <w:sz w:val="24"/>
+        </w:rPr>
+        <w:t>Meal preferences</w:t>
+      </w:r>
+    </w:p>
+    <w:p>
+      <w:pPr>
+        <w:rPr>
+          <w:sz w:val="24"/>
+        </w:rPr>
+      </w:pPr>
+      <w:r>
+        <w:rPr>
+          <w:sz w:val="24"/>
+        </w:rPr>
+        <w:t>Let us write a MySQL query to retrieve top 2 meal plan selected by repeated and non-repeated guests.</w:t>
+      </w:r>
+    </w:p>
+    <w:p>
+      <w:pPr>
+        <w:rPr>
+          <w:sz w:val="24"/>
+        </w:rPr>
+      </w:pPr>
+      <w:r>
+        <w:rPr>
+          <w:noProof/>
+          <w:sz w:val="24"/>
+        </w:rPr>
+        <w:drawing>
+          <wp:inline distT="0" distB="0" distL="0" distR="0" wp14:anchorId="4A3D6DE8" wp14:editId="31AE44E9">
+            <wp:extent cx="5943600" cy="1047750"/>
+            <wp:effectExtent l="0" t="0" r="0" b="0"/>
+            <wp:docPr id="142" name="Picture 142"/>
+            <wp:cNvGraphicFramePr>
+              <a:graphicFrameLocks xmlns:a="http://schemas.openxmlformats.org/drawingml/2006/main" noChangeAspect="1"/>
+            </wp:cNvGraphicFramePr>
+            <a:graphic xmlns:a="http://schemas.openxmlformats.org/drawingml/2006/main">
+              <a:graphicData uri="http://schemas.openxmlformats.org/drawingml/2006/picture">
+                <pic:pic xmlns:pic="http://schemas.openxmlformats.org/drawingml/2006/picture">
+                  <pic:nvPicPr>
+                    <pic:cNvPr id="1" name=""/>
+                    <pic:cNvPicPr/>
+                  </pic:nvPicPr>
+                  <pic:blipFill>
+                    <a:blip r:embed="rId44"/>
+                    <a:stretch>
+                      <a:fillRect/>
+                    </a:stretch>
+                  </pic:blipFill>
+                  <pic:spPr>
+                    <a:xfrm>
+                      <a:off x="0" y="0"/>
+                      <a:ext cx="5943600" cy="1047750"/>
+                    </a:xfrm>
+                    <a:prstGeom prst="rect">
+                      <a:avLst/>
+                    </a:prstGeom>
+                  </pic:spPr>
+                </pic:pic>
+              </a:graphicData>
+            </a:graphic>
+          </wp:inline>
+        </w:drawing>
+      </w:r>
+    </w:p>
+    <w:p>
+      <w:pPr>
+        <w:rPr>
+          <w:sz w:val="24"/>
+        </w:rPr>
+      </w:pPr>
+      <w:r>
+        <w:rPr>
+          <w:sz w:val="24"/>
+        </w:rPr>
+        <w:lastRenderedPageBreak/>
+        <w:t>We are using cte and temp_id, so that we can also return top 2 meal plans from non-repeated guests simultaneously.</w:t>
+      </w:r>
+    </w:p>
+    <w:p>
+      <w:pPr>
+        <w:rPr>
+          <w:sz w:val="24"/>
+        </w:rPr>
+      </w:pPr>
+      <w:r>
+        <w:rPr>
+          <w:sz w:val="24"/>
+        </w:rPr>
+        <w:t>The second part is exactly same as first except that it has a filter to retrieve non-repeated guests, below is continuation</w:t>
+      </w:r>
+    </w:p>
+    <w:p>
+      <w:pPr>
+        <w:rPr>
+          <w:sz w:val="24"/>
+        </w:rPr>
+      </w:pPr>
+      <w:r>
+        <w:rPr>
+          <w:noProof/>
+          <w:sz w:val="24"/>
+        </w:rPr>
+        <w:drawing>
+          <wp:inline distT="0" distB="0" distL="0" distR="0" wp14:anchorId="05965A24" wp14:editId="740CD318">
+            <wp:extent cx="5943600" cy="2066290"/>
+            <wp:effectExtent l="0" t="0" r="0" b="0"/>
+            <wp:docPr id="143" name="Picture 143"/>
+            <wp:cNvGraphicFramePr>
+              <a:graphicFrameLocks xmlns:a="http://schemas.openxmlformats.org/drawingml/2006/main" noChangeAspect="1"/>
+            </wp:cNvGraphicFramePr>
+            <a:graphic xmlns:a="http://schemas.openxmlformats.org/drawingml/2006/main">
+              <a:graphicData uri="http://schemas.openxmlformats.org/drawingml/2006/picture">
+                <pic:pic xmlns:pic="http://schemas.openxmlformats.org/drawingml/2006/picture">
+                  <pic:nvPicPr>
+                    <pic:cNvPr id="1" name=""/>
+                    <pic:cNvPicPr/>
+                  </pic:nvPicPr>
+                  <pic:blipFill>
+                    <a:blip r:embed="rId45"/>
+                    <a:stretch>
+                      <a:fillRect/>
+                    </a:stretch>
+                  </pic:blipFill>
+                  <pic:spPr>
+                    <a:xfrm>
+                      <a:off x="0" y="0"/>
+                      <a:ext cx="5943600" cy="2066290"/>
+                    </a:xfrm>
+                    <a:prstGeom prst="rect">
+                      <a:avLst/>
+                    </a:prstGeom>
+                  </pic:spPr>
+                </pic:pic>
+              </a:graphicData>
+            </a:graphic>
+          </wp:inline>
+        </w:drawing>
+      </w:r>
+    </w:p>
+    <w:p>
+      <w:pPr>
+        <w:rPr>
+          <w:b/>
+          <w:sz w:val="24"/>
+        </w:rPr>
+      </w:pPr>
+      <w:r>
+        <w:rPr>
+          <w:b/>
+          <w:sz w:val="24"/>
+        </w:rPr>
+        <w:t>Result</w:t>
+      </w:r>
+    </w:p>
+    <w:p>
+      <w:pPr>
+        <w:rPr>
+          <w:sz w:val="24"/>
+        </w:rPr>
+      </w:pPr>
+      <w:r>
+        <w:rPr>
+          <w:noProof/>
+          <w:sz w:val="24"/>
+        </w:rPr>
+        <w:drawing>
+          <wp:inline distT="0" distB="0" distL="0" distR="0" wp14:anchorId="2B0B2C84" wp14:editId="66B793E6">
+            <wp:extent cx="3770537" cy="610870"/>
+            <wp:effectExtent l="0" t="0" r="1905" b="0"/>
+            <wp:docPr id="144" name="Picture 144"/>
+            <wp:cNvGraphicFramePr>
+              <a:graphicFrameLocks xmlns:a="http://schemas.openxmlformats.org/drawingml/2006/main" noChangeAspect="1"/>
+            </wp:cNvGraphicFramePr>
+            <a:graphic xmlns:a="http://schemas.openxmlformats.org/drawingml/2006/main">
+              <a:graphicData uri="http://schemas.openxmlformats.org/drawingml/2006/picture">
+                <pic:pic xmlns:pic="http://schemas.openxmlformats.org/drawingml/2006/picture">
+                  <pic:nvPicPr>
+                    <pic:cNvPr id="1" name=""/>
+                    <pic:cNvPicPr/>
+                  </pic:nvPicPr>
+                  <pic:blipFill rotWithShape="1">
+                    <a:blip r:embed="rId46"/>
+                    <a:srcRect t="8348"/>
+                    <a:stretch/>
+                  </pic:blipFill>
+                  <pic:spPr bwMode="auto">
+                    <a:xfrm>
+                      <a:off x="0" y="0"/>
+                      <a:ext cx="3772426" cy="611176"/>
+                    </a:xfrm>
+                    <a:prstGeom prst="rect">
+                      <a:avLst/>
+                    </a:prstGeom>
+                    <a:ln>
+                      <a:noFill/>
+                    </a:ln>
+                    <a:extLst>
+                      <a:ext uri="{53640926-AAD7-44D8-BBD7-CCE9431645EC}">
+                        <a14:shadowObscured xmlns:a14="http://schemas.microsoft.com/office/drawing/2010/main"/>
+                      </a:ext>
+                    </a:extLst>
+                  </pic:spPr>
+                </pic:pic>
+              </a:graphicData>
+            </a:graphic>
+          </wp:inline>
+        </w:drawing>
+      </w:r>
+    </w:p>
+    <w:p>
+      <w:pPr>
+        <w:rPr>
+          <w:sz w:val="24"/>
+        </w:rPr>
+      </w:pPr>
+      <w:r>
+        <w:rPr>
+          <w:sz w:val="24"/>
+        </w:rPr>
+        <w:t>We observed that both repeated and non-repeated customer has same preference over meal plan selections. Let us evaluate further different behavior</w:t>
+      </w:r>
+    </w:p>
+    <w:p>
+      <w:pPr>
+        <w:rPr>
+          <w:sz w:val="24"/>
+        </w:rPr>
+      </w:pPr>
+      <w:r>
+        <w:rPr>
+          <w:sz w:val="24"/>
+        </w:rPr>
+        <w:t>Percentag</w:t>
+      </w:r>
+      <w:bookmarkStart w:id="0" w:name="_GoBack"/>
+      <w:bookmarkEnd w:id="0"/>
+      <w:r>
+        <w:rPr>
+          <w:sz w:val="24"/>
+        </w:rPr>
+        <w:t>e of special requests</w:t>
+      </w:r>
+    </w:p>
+    <w:p>
+      <w:pPr>
+        <w:rPr>
+          <w:sz w:val="24"/>
+        </w:rPr>
+      </w:pPr>
+      <w:r>
+        <w:rPr>
+          <w:sz w:val="24"/>
+        </w:rPr>
+        <w:t>MySQl query</w:t>
+      </w:r>
+    </w:p>
+    <w:p>
+      <w:pPr>
+        <w:rPr>
+          <w:sz w:val="24"/>
+        </w:rPr>
+      </w:pPr>
+      <w:r>
+        <w:rPr>
+          <w:noProof/>
+          <w:sz w:val="24"/>
+        </w:rPr>
+        <w:drawing>
+          <wp:inline distT="0" distB="0" distL="0" distR="0" wp14:anchorId="2BB1D77E" wp14:editId="60A4B6B1">
+            <wp:extent cx="5943600" cy="1508760"/>
+            <wp:effectExtent l="0" t="0" r="0" b="0"/>
+            <wp:docPr id="22" name="Picture 22"/>
+            <wp:cNvGraphicFramePr>
+              <a:graphicFrameLocks xmlns:a="http://schemas.openxmlformats.org/drawingml/2006/main" noChangeAspect="1"/>
+            </wp:cNvGraphicFramePr>
+            <a:graphic xmlns:a="http://schemas.openxmlformats.org/drawingml/2006/main">
+              <a:graphicData uri="http://schemas.openxmlformats.org/drawingml/2006/picture">
+                <pic:pic xmlns:pic="http://schemas.openxmlformats.org/drawingml/2006/picture">
+                  <pic:nvPicPr>
+                    <pic:cNvPr id="1" name=""/>
+                    <pic:cNvPicPr/>
+                  </pic:nvPicPr>
+                  <pic:blipFill>
+                    <a:blip r:embed="rId47"/>
+                    <a:stretch>
+                      <a:fillRect/>
+                    </a:stretch>
+                  </pic:blipFill>
+                  <pic:spPr>
+                    <a:xfrm>
+                      <a:off x="0" y="0"/>
+                      <a:ext cx="5943600" cy="1508760"/>
+                    </a:xfrm>
+                    <a:prstGeom prst="rect">
+                      <a:avLst/>
+                    </a:prstGeom>
+                  </pic:spPr>
+                </pic:pic>
+              </a:graphicData>
+            </a:graphic>
+          </wp:inline>
+        </w:drawing>
+      </w:r>
+    </w:p>
+    <w:p>
+      <w:pPr>
+        <w:rPr>
+          <w:sz w:val="24"/>
+        </w:rPr>
+      </w:pPr>
+      <w:r>
+        <w:rPr>
+          <w:sz w:val="24"/>
+        </w:rPr>
+        <w:t>For repeated guest</w:t>
+      </w:r>
+    </w:p>
+    <w:p>
+      <w:pPr>
+        <w:rPr>
+          <w:sz w:val="24"/>
+        </w:rPr>
+      </w:pPr>
+      <w:r>
+        <w:rPr>
+          <w:noProof/>
+          <w:sz w:val="24"/>
+        </w:rPr>
+        <w:drawing>
+          <wp:inline distT="0" distB="0" distL="0" distR="0" wp14:anchorId="2A018DCD" wp14:editId="18A9C1B9">
+            <wp:extent cx="704948" cy="419158"/>
+            <wp:effectExtent l="0" t="0" r="0" b="0"/>
+            <wp:docPr id="23" name="Picture 23"/>
+            <wp:cNvGraphicFramePr>
+              <a:graphicFrameLocks xmlns:a="http://schemas.openxmlformats.org/drawingml/2006/main" noChangeAspect="1"/>
+            </wp:cNvGraphicFramePr>
+            <a:graphic xmlns:a="http://schemas.openxmlformats.org/drawingml/2006/main">
+              <a:graphicData uri="http://schemas.openxmlformats.org/drawingml/2006/picture">
+                <pic:pic xmlns:pic="http://schemas.openxmlformats.org/drawingml/2006/picture">
+                  <pic:nvPicPr>
+                    <pic:cNvPr id="1" name=""/>
+                    <pic:cNvPicPr/>
+                  </pic:nvPicPr>
+                  <pic:blipFill>
+                    <a:blip r:embed="rId48"/>
+                    <a:stretch>
+                      <a:fillRect/>
+                    </a:stretch>
+                  </pic:blipFill>
+                  <pic:spPr>
+                    <a:xfrm>
+                      <a:off x="0" y="0"/>
+                      <a:ext cx="704948" cy="419158"/>
+                    </a:xfrm>
+                    <a:prstGeom prst="rect">
+                      <a:avLst/>
+                    </a:prstGeom>
+                  </pic:spPr>
+                </pic:pic>
+              </a:graphicData>
+            </a:graphic>
+          </wp:inline>
+        </w:drawing>
+      </w:r>
+    </w:p>
+    <w:p>
+      <w:pPr>
+        <w:rPr>
+          <w:sz w:val="24"/>
+        </w:rPr>
+      </w:pPr>
+      <w:r>
+        <w:rPr>
+          <w:sz w:val="24"/>
+        </w:rPr>
+        <w:t>For Non- repeated guests</w:t>
+      </w:r>
+    </w:p>
+    <w:p>
+      <w:pPr>
+        <w:rPr>
+          <w:sz w:val="24"/>
+        </w:rPr>
+      </w:pPr>
+      <w:r>
+        <w:rPr>
+          <w:noProof/>
+          <w:sz w:val="24"/>
+        </w:rPr>
+        <w:lastRenderedPageBreak/>
+        <w:drawing>
+          <wp:inline distT="0" distB="0" distL="0" distR="0" wp14:anchorId="43799E4A" wp14:editId="2BBA4CAF">
+            <wp:extent cx="752580" cy="409632"/>
+            <wp:effectExtent l="0" t="0" r="9525" b="9525"/>
+            <wp:docPr id="26" name="Picture 26"/>
+            <wp:cNvGraphicFramePr>
+              <a:graphicFrameLocks xmlns:a="http://schemas.openxmlformats.org/drawingml/2006/main" noChangeAspect="1"/>
+            </wp:cNvGraphicFramePr>
+            <a:graphic xmlns:a="http://schemas.openxmlformats.org/drawingml/2006/main">
+              <a:graphicData uri="http://schemas.openxmlformats.org/drawingml/2006/picture">
+                <pic:pic xmlns:pic="http://schemas.openxmlformats.org/drawingml/2006/picture">
+                  <pic:nvPicPr>
+                    <pic:cNvPr id="1" name=""/>
+                    <pic:cNvPicPr/>
+                  </pic:nvPicPr>
+                  <pic:blipFill>
+                    <a:blip r:embed="rId49"/>
+                    <a:stretch>
+                      <a:fillRect/>
+                    </a:stretch>
+                  </pic:blipFill>
+                  <pic:spPr>
+                    <a:xfrm>
+                      <a:off x="0" y="0"/>
+                      <a:ext cx="752580" cy="409632"/>
+                    </a:xfrm>
+                    <a:prstGeom prst="rect">
+                      <a:avLst/>
+                    </a:prstGeom>
+                  </pic:spPr>
+                </pic:pic>
+              </a:graphicData>
+            </a:graphic>
+          </wp:inline>
+        </w:drawing>
+      </w:r>
+    </w:p>
+    <w:p>
+      <w:pPr>
+        <w:rPr>
+          <w:sz w:val="24"/>
+        </w:rPr>
+      </w:pPr>
+      <w:r>
+        <w:rPr>
+          <w:sz w:val="24"/>
+        </w:rPr>
+        <w:t>Previous cancellations</w:t>
+      </w:r>
+    </w:p>
+    <w:p>
+      <w:pPr>
+        <w:rPr>
+          <w:sz w:val="24"/>
+        </w:rPr>
+      </w:pPr>
+      <w:r>
+        <w:rPr>
+          <w:sz w:val="24"/>
+        </w:rPr>
+        <w:t xml:space="preserve">Studying previous cancellation can be very important aspect, the booking_source_and_history table, provides us the sum of cancellations made by guest the current booking, now by differenciating the previous cancellation percentage we could examine the behavior, </w:t>
+      </w:r>
+      <w:r>
+        <w:rPr>
+          <w:sz w:val="24"/>
+        </w:rPr>
+        <w:t>that whether a new guest or the existing who makes more cancellations.</w:t>
+      </w:r>
+    </w:p>
+    <w:p>
+      <w:pPr>
+        <w:rPr>
+          <w:sz w:val="24"/>
+        </w:rPr>
+      </w:pPr>
+      <w:r>
+        <w:rPr>
+          <w:noProof/>
+          <w:sz w:val="24"/>
+        </w:rPr>
+        <w:drawing>
+          <wp:inline distT="0" distB="0" distL="0" distR="0" wp14:anchorId="251C9A36" wp14:editId="5554CBC7">
+            <wp:extent cx="5943600" cy="824865"/>
+            <wp:effectExtent l="0" t="0" r="0" b="0"/>
+            <wp:docPr id="140" name="Picture 140"/>
+            <wp:cNvGraphicFramePr>
+              <a:graphicFrameLocks xmlns:a="http://schemas.openxmlformats.org/drawingml/2006/main" noChangeAspect="1"/>
+            </wp:cNvGraphicFramePr>
+            <a:graphic xmlns:a="http://schemas.openxmlformats.org/drawingml/2006/main">
+              <a:graphicData uri="http://schemas.openxmlformats.org/drawingml/2006/picture">
+                <pic:pic xmlns:pic="http://schemas.openxmlformats.org/drawingml/2006/picture">
+                  <pic:nvPicPr>
+                    <pic:cNvPr id="1" name=""/>
+                    <pic:cNvPicPr/>
+                  </pic:nvPicPr>
+                  <pic:blipFill>
+                    <a:blip r:embed="rId50"/>
+                    <a:stretch>
+                      <a:fillRect/>
+                    </a:stretch>
+                  </pic:blipFill>
+                  <pic:spPr>
+                    <a:xfrm>
+                      <a:off x="0" y="0"/>
+                      <a:ext cx="5943600" cy="824865"/>
+                    </a:xfrm>
+                    <a:prstGeom prst="rect">
+                      <a:avLst/>
+                    </a:prstGeom>
+                  </pic:spPr>
+                </pic:pic>
+              </a:graphicData>
+            </a:graphic>
+          </wp:inline>
+        </w:drawing>
+      </w:r>
+    </w:p>
+    <w:p>
+      <w:pPr>
+        <w:rPr>
+          <w:sz w:val="24"/>
+        </w:rPr>
+      </w:pPr>
+      <w:r>
+        <w:rPr>
+          <w:sz w:val="24"/>
+        </w:rPr>
+        <w:t>For existing guest</w:t>
+      </w:r>
+    </w:p>
+    <w:p>
+      <w:pPr>
+        <w:rPr>
+          <w:sz w:val="24"/>
+        </w:rPr>
+      </w:pPr>
+      <w:r>
+        <w:rPr>
+          <w:noProof/>
+          <w:sz w:val="24"/>
+        </w:rPr>
+        <w:drawing>
+          <wp:inline distT="0" distB="0" distL="0" distR="0" wp14:anchorId="35C514D0" wp14:editId="74181DDC">
+            <wp:extent cx="1781424" cy="371527"/>
+            <wp:effectExtent l="0" t="0" r="9525" b="9525"/>
+            <wp:docPr id="141" name="Picture 141"/>
+            <wp:cNvGraphicFramePr>
+              <a:graphicFrameLocks xmlns:a="http://schemas.openxmlformats.org/drawingml/2006/main" noChangeAspect="1"/>
+            </wp:cNvGraphicFramePr>
+            <a:graphic xmlns:a="http://schemas.openxmlformats.org/drawingml/2006/main">
+              <a:graphicData uri="http://schemas.openxmlformats.org/drawingml/2006/picture">
+                <pic:pic xmlns:pic="http://schemas.openxmlformats.org/drawingml/2006/picture">
+                  <pic:nvPicPr>
+                    <pic:cNvPr id="1" name=""/>
+                    <pic:cNvPicPr/>
+                  </pic:nvPicPr>
+                  <pic:blipFill>
+                    <a:blip r:embed="rId51"/>
+                    <a:stretch>
+                      <a:fillRect/>
+                    </a:stretch>
+                  </pic:blipFill>
+                  <pic:spPr>
+                    <a:xfrm>
+                      <a:off x="0" y="0"/>
+                      <a:ext cx="1781424" cy="371527"/>
+                    </a:xfrm>
+                    <a:prstGeom prst="rect">
+                      <a:avLst/>
+                    </a:prstGeom>
+                  </pic:spPr>
+                </pic:pic>
+              </a:graphicData>
+            </a:graphic>
+          </wp:inline>
+        </w:drawing>
+      </w:r>
+    </w:p>
+    <w:p>
+      <w:pPr>
+        <w:rPr>
+          <w:sz w:val="24"/>
+        </w:rPr>
+      </w:pPr>
+      <w:r>
+        <w:rPr>
+          <w:sz w:val="24"/>
+        </w:rPr>
+        <w:t>For New guests</w:t>
+      </w:r>
+    </w:p>
+    <w:p>
+      <w:pPr>
+        <w:rPr>
+          <w:sz w:val="24"/>
+        </w:rPr>
+      </w:pPr>
+      <w:r>
+        <w:rPr>
+          <w:noProof/>
+          <w:sz w:val="24"/>
+        </w:rPr>
+        <w:drawing>
+          <wp:inline distT="0" distB="0" distL="0" distR="0" wp14:anchorId="49409CE3" wp14:editId="4B31902F">
+            <wp:extent cx="1771897" cy="409632"/>
+            <wp:effectExtent l="0" t="0" r="0" b="9525"/>
+            <wp:docPr id="146" name="Picture 146"/>
+            <wp:cNvGraphicFramePr>
+              <a:graphicFrameLocks xmlns:a="http://schemas.openxmlformats.org/drawingml/2006/main" noChangeAspect="1"/>
+            </wp:cNvGraphicFramePr>
+            <a:graphic xmlns:a="http://schemas.openxmlformats.org/drawingml/2006/main">
+              <a:graphicData uri="http://schemas.openxmlformats.org/drawingml/2006/picture">
+                <pic:pic xmlns:pic="http://schemas.openxmlformats.org/drawingml/2006/picture">
+                  <pic:nvPicPr>
+                    <pic:cNvPr id="1" name=""/>
+                    <pic:cNvPicPr/>
+                  </pic:nvPicPr>
+                  <pic:blipFill>
+                    <a:blip r:embed="rId52"/>
+                    <a:stretch>
+                      <a:fillRect/>
+                    </a:stretch>
+                  </pic:blipFill>
+                  <pic:spPr>
+                    <a:xfrm>
+                      <a:off x="0" y="0"/>
+                      <a:ext cx="1771897" cy="409632"/>
+                    </a:xfrm>
+                    <a:prstGeom prst="rect">
+                      <a:avLst/>
+                    </a:prstGeom>
+                  </pic:spPr>
+                </pic:pic>
+              </a:graphicData>
+            </a:graphic>
+          </wp:inline>
+        </w:drawing>
+      </w:r>
+    </w:p>
+    <w:p>
+      <w:pPr>
+        <w:rPr>
+          <w:sz w:val="24"/>
+        </w:rPr>
+      </w:pPr>
+      <w:r>
+        <w:rPr>
+          <w:sz w:val="24"/>
+        </w:rPr>
+        <w:t>We see the guest who are repeated tends to make more cancellation than new guests.</w:t>
+      </w:r>
+    </w:p>
+    <w:p>
+      <w:pPr>
+        <w:rPr>
+          <w:b/>
+          <w:sz w:val="24"/>
+        </w:rPr>
+      </w:pPr>
+      <w:r>
+        <w:rPr>
+          <w:b/>
+          <w:sz w:val="24"/>
+        </w:rPr>
+        <w:t>Conclusion</w:t>
+      </w:r>
+    </w:p>
+    <w:p>
+      <w:pPr>
+        <w:rPr>
+          <w:sz w:val="24"/>
+        </w:rPr>
+      </w:pPr>
+      <w:r>
+        <w:rPr>
+          <w:sz w:val="24"/>
+        </w:rPr>
+        <w:t xml:space="preserve">We first calculated the amount of New guests and repeated guests and saw that new guests are </w:t>
+      </w:r>
+      <w:r>
+        <w:rPr>
+          <w:b/>
+          <w:sz w:val="24"/>
+        </w:rPr>
+        <w:t>96.81</w:t>
+      </w:r>
+      <w:r>
+        <w:rPr>
+          <w:sz w:val="24"/>
+        </w:rPr>
+        <w:t xml:space="preserve"> percent of total bookings, </w:t>
+      </w:r>
+      <w:r>
+        <w:rPr>
+          <w:sz w:val="24"/>
+        </w:rPr>
+        <w:t xml:space="preserve">and the major reason for that is the being </w:t>
+      </w:r>
+      <w:r>
+        <w:rPr>
+          <w:b/>
+          <w:sz w:val="24"/>
+        </w:rPr>
+        <w:t>online platforms</w:t>
+      </w:r>
+      <w:r>
+        <w:rPr>
+          <w:sz w:val="24"/>
+        </w:rPr>
+        <w:t xml:space="preserve">. </w:t>
+      </w:r>
+    </w:p>
+    <w:p>
+      <w:pPr>
+        <w:rPr>
+          <w:sz w:val="24"/>
+        </w:rPr>
+      </w:pPr>
+      <w:r>
+        <w:rPr>
+          <w:sz w:val="24"/>
+        </w:rPr>
+        <w:t xml:space="preserve">We then investigated certain preferences and behaviors, </w:t>
+      </w:r>
+      <w:r>
+        <w:rPr>
+          <w:sz w:val="24"/>
+        </w:rPr>
+        <w:t xml:space="preserve">and observed that repeated and non-repeated both prefer </w:t>
+      </w:r>
+      <w:r>
+        <w:rPr>
+          <w:b/>
+          <w:sz w:val="24"/>
+        </w:rPr>
+        <w:t>BB</w:t>
+      </w:r>
+      <w:r>
+        <w:rPr>
+          <w:sz w:val="24"/>
+        </w:rPr>
+        <w:t xml:space="preserve"> and </w:t>
+      </w:r>
+      <w:r>
+        <w:rPr>
+          <w:b/>
+          <w:sz w:val="24"/>
+        </w:rPr>
+        <w:t>HB</w:t>
+      </w:r>
+      <w:r>
+        <w:rPr>
+          <w:sz w:val="24"/>
+        </w:rPr>
+        <w:t xml:space="preserve"> meal plans. </w:t>
+      </w:r>
+    </w:p>
+    <w:p>
+      <w:pPr>
+        <w:rPr>
+          <w:sz w:val="24"/>
+        </w:rPr>
+      </w:pPr>
+      <w:r>
+        <w:rPr>
+          <w:sz w:val="24"/>
+        </w:rPr>
+        <w:t xml:space="preserve">Then we proceeded to analyze special requests and saw that both groups have </w:t>
+      </w:r>
+      <w:r>
+        <w:rPr>
+          <w:b/>
+          <w:sz w:val="24"/>
+        </w:rPr>
+        <w:t>similar</w:t>
+      </w:r>
+      <w:r>
+        <w:rPr>
+          <w:sz w:val="24"/>
+        </w:rPr>
+        <w:t xml:space="preserve"> special requests.</w:t>
+      </w:r>
+    </w:p>
+    <w:p>
+      <w:pPr>
+        <w:rPr>
+          <w:sz w:val="24"/>
+        </w:rPr>
+      </w:pPr>
+      <w:r>
+        <w:rPr>
+          <w:sz w:val="24"/>
+        </w:rPr>
+        <w:t>Finally</w:t>
+      </w:r>
+      <w:r>
+        <w:rPr>
+          <w:sz w:val="24"/>
+        </w:rPr>
+        <w:t>,</w:t>
+      </w:r>
+      <w:r>
+        <w:rPr>
+          <w:sz w:val="24"/>
+        </w:rPr>
+        <w:t xml:space="preserve"> the last examination was that the cancellation rate was higher for repeated guests and new guest, which generally would have being guests the other way.</w:t>
+      </w:r>
+    </w:p>
+    <w:p>
+      <w:pPr>
+        <w:rPr>
+          <w:sz w:val="24"/>
+        </w:rPr>
+      </w:pPr>
+    </w:p>
+    <w:p>
+      <w:pPr>
+        <w:pStyle w:val="Heading3"/>
+        <w:numPr>
+          <w:ilvl w:val="0"/>
+          <w:numId w:val="8"/>
+        </w:numPr>
+      </w:pPr>
+      <w:r>
+        <w:t>Analyze the impact of booking changes on cancellation rates. Calculate cancellation rates for bookings with different numbers of changes.</w:t>
+      </w:r>
+    </w:p>
+    <w:p/>
+    <w:p>
+      <w:pPr>
+        <w:rPr>
+          <w:sz w:val="24"/>
+        </w:rPr>
+      </w:pPr>
+      <w:r>
+        <w:rPr>
+          <w:sz w:val="24"/>
+        </w:rPr>
+        <w:t>To know the impact of booking changes on cancellation rates, we will have to calculate cancellation rates when there is no booking changes and cancellation rates when there is booking changes</w:t>
+      </w:r>
+    </w:p>
+    <w:p>
+      <w:pPr>
+        <w:rPr>
+          <w:sz w:val="24"/>
+        </w:rPr>
+      </w:pPr>
+      <w:r>
+        <w:rPr>
+          <w:sz w:val="24"/>
+        </w:rPr>
+        <w:lastRenderedPageBreak/>
+        <w:t xml:space="preserve">We can achieve with the help of MySQL query </w:t>
+      </w:r>
+    </w:p>
+    <w:p>
+      <w:pPr>
+        <w:rPr>
+          <w:sz w:val="24"/>
+        </w:rPr>
+      </w:pPr>
+      <w:r>
+        <w:rPr>
+          <w:noProof/>
+          <w:sz w:val="24"/>
+        </w:rPr>
+        <w:drawing>
+          <wp:inline distT="0" distB="0" distL="0" distR="0" wp14:anchorId="0537A5BA" wp14:editId="0DB0B93C">
+            <wp:extent cx="5943600" cy="1492885"/>
+            <wp:effectExtent l="0" t="0" r="0" b="0"/>
+            <wp:docPr id="148" name="Picture 148"/>
+            <wp:cNvGraphicFramePr>
+              <a:graphicFrameLocks xmlns:a="http://schemas.openxmlformats.org/drawingml/2006/main" noChangeAspect="1"/>
+            </wp:cNvGraphicFramePr>
+            <a:graphic xmlns:a="http://schemas.openxmlformats.org/drawingml/2006/main">
+              <a:graphicData uri="http://schemas.openxmlformats.org/drawingml/2006/picture">
+                <pic:pic xmlns:pic="http://schemas.openxmlformats.org/drawingml/2006/picture">
+                  <pic:nvPicPr>
+                    <pic:cNvPr id="1" name=""/>
+                    <pic:cNvPicPr/>
+                  </pic:nvPicPr>
+                  <pic:blipFill>
+                    <a:blip r:embed="rId53"/>
+                    <a:stretch>
+                      <a:fillRect/>
+                    </a:stretch>
+                  </pic:blipFill>
+                  <pic:spPr>
+                    <a:xfrm>
+                      <a:off x="0" y="0"/>
+                      <a:ext cx="5943600" cy="1492885"/>
+                    </a:xfrm>
+                    <a:prstGeom prst="rect">
+                      <a:avLst/>
+                    </a:prstGeom>
+                  </pic:spPr>
+                </pic:pic>
+              </a:graphicData>
+            </a:graphic>
+          </wp:inline>
+        </w:drawing>
+      </w:r>
+    </w:p>
+    <w:p>
+      <w:pPr>
+        <w:rPr>
+          <w:sz w:val="24"/>
+        </w:rPr>
+      </w:pPr>
+      <w:r>
+        <w:rPr>
+          <w:sz w:val="24"/>
+        </w:rPr>
+        <w:t xml:space="preserve">And for no booking changes we get the cancellation rate as </w:t>
+      </w:r>
+    </w:p>
+    <w:p>
+      <w:pPr>
+        <w:rPr>
+          <w:sz w:val="24"/>
+        </w:rPr>
+      </w:pPr>
+      <w:r>
+        <w:rPr>
+          <w:noProof/>
+          <w:sz w:val="24"/>
+        </w:rPr>
+        <w:drawing>
+          <wp:inline distT="0" distB="0" distL="0" distR="0" wp14:anchorId="31223ECF" wp14:editId="5E46394C">
+            <wp:extent cx="1971950" cy="381053"/>
+            <wp:effectExtent l="0" t="0" r="9525" b="0"/>
+            <wp:docPr id="153" name="Picture 153"/>
+            <wp:cNvGraphicFramePr>
+              <a:graphicFrameLocks xmlns:a="http://schemas.openxmlformats.org/drawingml/2006/main" noChangeAspect="1"/>
+            </wp:cNvGraphicFramePr>
+            <a:graphic xmlns:a="http://schemas.openxmlformats.org/drawingml/2006/main">
+              <a:graphicData uri="http://schemas.openxmlformats.org/drawingml/2006/picture">
+                <pic:pic xmlns:pic="http://schemas.openxmlformats.org/drawingml/2006/picture">
+                  <pic:nvPicPr>
+                    <pic:cNvPr id="1" name=""/>
+                    <pic:cNvPicPr/>
+                  </pic:nvPicPr>
+                  <pic:blipFill>
+                    <a:blip r:embed="rId54"/>
+                    <a:stretch>
+                      <a:fillRect/>
+                    </a:stretch>
+                  </pic:blipFill>
+                  <pic:spPr>
+                    <a:xfrm>
+                      <a:off x="0" y="0"/>
+                      <a:ext cx="1971950" cy="381053"/>
+                    </a:xfrm>
+                    <a:prstGeom prst="rect">
+                      <a:avLst/>
+                    </a:prstGeom>
+                  </pic:spPr>
+                </pic:pic>
+              </a:graphicData>
+            </a:graphic>
+          </wp:inline>
+        </w:drawing>
+      </w:r>
+    </w:p>
+    <w:p>
+      <w:pPr>
+        <w:rPr>
+          <w:sz w:val="24"/>
+        </w:rPr>
+      </w:pPr>
+      <w:r>
+        <w:rPr>
+          <w:sz w:val="24"/>
+        </w:rPr>
+        <w:t xml:space="preserve">Now for cancellation rates when there any changes, we can just change the condition of join to </w:t>
+      </w:r>
+      <w:r>
+        <w:rPr>
+          <w:sz w:val="24"/>
+        </w:rPr>
+        <w:t>greater</w:t>
+      </w:r>
+      <w:r>
+        <w:rPr>
+          <w:sz w:val="24"/>
+        </w:rPr>
+        <w:t xml:space="preserve"> than zero</w:t>
+      </w:r>
+    </w:p>
+    <w:p>
+      <w:pPr>
+        <w:rPr>
+          <w:sz w:val="24"/>
+        </w:rPr>
+      </w:pPr>
+      <w:r>
+        <w:rPr>
+          <w:sz w:val="24"/>
+        </w:rPr>
+        <w:t>Cancellation rates when there is any changes</w:t>
+      </w:r>
+    </w:p>
+    <w:p>
+      <w:pPr>
+        <w:rPr>
+          <w:sz w:val="24"/>
+        </w:rPr>
+      </w:pPr>
+      <w:r>
+        <w:rPr>
+          <w:noProof/>
+          <w:sz w:val="24"/>
+        </w:rPr>
+        <w:drawing>
+          <wp:inline distT="0" distB="0" distL="0" distR="0" wp14:anchorId="57FD0EC9" wp14:editId="5F1E547B">
+            <wp:extent cx="1924050" cy="381000"/>
+            <wp:effectExtent l="0" t="0" r="0" b="0"/>
+            <wp:docPr id="150" name="Picture 150"/>
+            <wp:cNvGraphicFramePr>
+              <a:graphicFrameLocks xmlns:a="http://schemas.openxmlformats.org/drawingml/2006/main" noChangeAspect="1"/>
+            </wp:cNvGraphicFramePr>
+            <a:graphic xmlns:a="http://schemas.openxmlformats.org/drawingml/2006/main">
+              <a:graphicData uri="http://schemas.openxmlformats.org/drawingml/2006/picture">
+                <pic:pic xmlns:pic="http://schemas.openxmlformats.org/drawingml/2006/picture">
+                  <pic:nvPicPr>
+                    <pic:cNvPr id="1" name=""/>
+                    <pic:cNvPicPr/>
+                  </pic:nvPicPr>
+                  <pic:blipFill>
+                    <a:blip r:embed="rId55"/>
+                    <a:stretch>
+                      <a:fillRect/>
+                    </a:stretch>
+                  </pic:blipFill>
+                  <pic:spPr>
+                    <a:xfrm>
+                      <a:off x="0" y="0"/>
+                      <a:ext cx="1924318" cy="381053"/>
+                    </a:xfrm>
+                    <a:prstGeom prst="rect">
+                      <a:avLst/>
+                    </a:prstGeom>
+                  </pic:spPr>
+                </pic:pic>
+              </a:graphicData>
+            </a:graphic>
+          </wp:inline>
+        </w:drawing>
+      </w:r>
+    </w:p>
+    <w:p>
+      <w:pPr>
+        <w:rPr>
+          <w:sz w:val="24"/>
+        </w:rPr>
+      </w:pPr>
+      <w:r>
+        <w:rPr>
+          <w:sz w:val="24"/>
+        </w:rPr>
+        <w:t>We can observe the impact here, an</w:t>
+      </w:r>
+      <w:r>
+        <w:rPr>
+          <w:sz w:val="24"/>
+        </w:rPr>
+        <w:t>d can infer that if there is any changes is bookings, it’s more likely that it will not be cancelled.</w:t>
+      </w:r>
+    </w:p>
+    <w:p>
+      <w:pPr>
+        <w:rPr>
+          <w:sz w:val="24"/>
+        </w:rPr>
+      </w:pPr>
+      <w:r>
+        <w:rPr>
+          <w:sz w:val="24"/>
+        </w:rPr>
+        <w:t xml:space="preserve">Calculation of </w:t>
+      </w:r>
+      <w:r>
+        <w:rPr>
+          <w:sz w:val="24"/>
+        </w:rPr>
+        <w:t>cancellations rates for each booking changes number</w:t>
+      </w:r>
+    </w:p>
+    <w:p>
+      <w:pPr>
+        <w:rPr>
+          <w:sz w:val="24"/>
+        </w:rPr>
+      </w:pPr>
+      <w:r>
+        <w:rPr>
+          <w:sz w:val="24"/>
+        </w:rPr>
+        <w:t>We can write a MySQL query where in which we can aggregate by booking_changes and calculated the total of cancelled /total bookings for each booking_changes</w:t>
+      </w:r>
+    </w:p>
+    <w:p>
+      <w:pPr>
+        <w:rPr>
+          <w:sz w:val="24"/>
+        </w:rPr>
+      </w:pPr>
+      <w:r>
+        <w:rPr>
+          <w:noProof/>
+          <w:sz w:val="24"/>
+        </w:rPr>
+        <w:drawing>
+          <wp:inline distT="0" distB="0" distL="0" distR="0" wp14:anchorId="1501CFAB" wp14:editId="71D65CC1">
+            <wp:extent cx="5921228" cy="2133600"/>
+            <wp:effectExtent l="0" t="0" r="3810" b="0"/>
+            <wp:docPr id="156" name="Picture 156"/>
+            <wp:cNvGraphicFramePr>
+              <a:graphicFrameLocks xmlns:a="http://schemas.openxmlformats.org/drawingml/2006/main" noChangeAspect="1"/>
+            </wp:cNvGraphicFramePr>
+            <a:graphic xmlns:a="http://schemas.openxmlformats.org/drawingml/2006/main">
+              <a:graphicData uri="http://schemas.openxmlformats.org/drawingml/2006/picture">
+                <pic:pic xmlns:pic="http://schemas.openxmlformats.org/drawingml/2006/picture">
+                  <pic:nvPicPr>
+                    <pic:cNvPr id="1" name=""/>
+                    <pic:cNvPicPr/>
+                  </pic:nvPicPr>
+                  <pic:blipFill>
+                    <a:blip r:embed="rId56"/>
+                    <a:stretch>
+                      <a:fillRect/>
+                    </a:stretch>
+                  </pic:blipFill>
+                  <pic:spPr>
+                    <a:xfrm>
+                      <a:off x="0" y="0"/>
+                      <a:ext cx="5941440" cy="2140883"/>
+                    </a:xfrm>
+                    <a:prstGeom prst="rect">
+                      <a:avLst/>
+                    </a:prstGeom>
+                  </pic:spPr>
+                </pic:pic>
+              </a:graphicData>
+            </a:graphic>
+          </wp:inline>
+        </w:drawing>
+      </w:r>
+    </w:p>
+    <w:p/>
+    <w:p/>
+    <w:p/>
+    <w:p>
+      <w:r>
+        <w:lastRenderedPageBreak/>
+        <w:t>Output</w:t>
+      </w:r>
+    </w:p>
+    <w:p>
+      <w:r>
+        <w:rPr>
+          <w:noProof/>
+        </w:rPr>
+        <w:drawing>
+          <wp:inline distT="0" distB="0" distL="0" distR="0" wp14:anchorId="37B844BF" wp14:editId="510C46BA">
+            <wp:extent cx="1971675" cy="2603622"/>
+            <wp:effectExtent l="0" t="0" r="0" b="6350"/>
+            <wp:docPr id="154" name="Picture 154"/>
+            <wp:cNvGraphicFramePr>
+              <a:graphicFrameLocks xmlns:a="http://schemas.openxmlformats.org/drawingml/2006/main" noChangeAspect="1"/>
+            </wp:cNvGraphicFramePr>
+            <a:graphic xmlns:a="http://schemas.openxmlformats.org/drawingml/2006/main">
+              <a:graphicData uri="http://schemas.openxmlformats.org/drawingml/2006/picture">
+                <pic:pic xmlns:pic="http://schemas.openxmlformats.org/drawingml/2006/picture">
+                  <pic:nvPicPr>
+                    <pic:cNvPr id="1" name=""/>
+                    <pic:cNvPicPr/>
+                  </pic:nvPicPr>
+                  <pic:blipFill>
+                    <a:blip r:embed="rId57"/>
+                    <a:stretch>
+                      <a:fillRect/>
+                    </a:stretch>
+                  </pic:blipFill>
+                  <pic:spPr>
+                    <a:xfrm>
+                      <a:off x="0" y="0"/>
+                      <a:ext cx="1975797" cy="2609065"/>
+                    </a:xfrm>
+                    <a:prstGeom prst="rect">
+                      <a:avLst/>
+                    </a:prstGeom>
+                  </pic:spPr>
+                </pic:pic>
+              </a:graphicData>
+            </a:graphic>
+          </wp:inline>
+        </w:drawing>
+      </w:r>
+    </w:p>
+    <w:p>
+      <w:r>
+        <w:rPr>
+          <w:noProof/>
+        </w:rPr>
+        <w:drawing>
+          <wp:inline distT="0" distB="0" distL="0" distR="0" wp14:anchorId="563A7614" wp14:editId="1BD0C69F">
+            <wp:extent cx="2047875" cy="579755"/>
+            <wp:effectExtent l="0" t="0" r="9525" b="0"/>
+            <wp:docPr id="155" name="Picture 155"/>
+            <wp:cNvGraphicFramePr>
+              <a:graphicFrameLocks xmlns:a="http://schemas.openxmlformats.org/drawingml/2006/main" noChangeAspect="1"/>
+            </wp:cNvGraphicFramePr>
+            <a:graphic xmlns:a="http://schemas.openxmlformats.org/drawingml/2006/main">
+              <a:graphicData uri="http://schemas.openxmlformats.org/drawingml/2006/picture">
+                <pic:pic xmlns:pic="http://schemas.openxmlformats.org/drawingml/2006/picture">
+                  <pic:nvPicPr>
+                    <pic:cNvPr id="1" name=""/>
+                    <pic:cNvPicPr/>
+                  </pic:nvPicPr>
+                  <pic:blipFill rotWithShape="1">
+                    <a:blip r:embed="rId58"/>
+                    <a:srcRect l="2349"/>
+                    <a:stretch/>
+                  </pic:blipFill>
+                  <pic:spPr bwMode="auto">
+                    <a:xfrm>
+                      <a:off x="0" y="0"/>
+                      <a:ext cx="2147240" cy="607885"/>
+                    </a:xfrm>
+                    <a:prstGeom prst="rect">
+                      <a:avLst/>
+                    </a:prstGeom>
+                    <a:ln>
+                      <a:noFill/>
+                    </a:ln>
+                    <a:extLst>
+                      <a:ext uri="{53640926-AAD7-44D8-BBD7-CCE9431645EC}">
+                        <a14:shadowObscured xmlns:a14="http://schemas.microsoft.com/office/drawing/2010/main"/>
+                      </a:ext>
+                    </a:extLst>
+                  </pic:spPr>
+                </pic:pic>
+              </a:graphicData>
+            </a:graphic>
+          </wp:inline>
+        </w:drawing>
+      </w:r>
+    </w:p>
+    <w:p/>
+    <w:p>
+      <w:pPr>
+        <w:pStyle w:val="Heading3"/>
+        <w:numPr>
+          <w:ilvl w:val="0"/>
+          <w:numId w:val="8"/>
+        </w:numPr>
+      </w:pPr>
+      <w:r>
+        <w:t>Understand the distribution of reserved and assigned room types. Calculate summary statistics for the consistency between reserved and assigned room types.</w:t>
+      </w:r>
+    </w:p>
+    <w:p>
+      <w:pPr>
+        <w:rPr>
+          <w:sz w:val="24"/>
+        </w:rPr>
+      </w:pPr>
+    </w:p>
+    <w:p>
+      <w:pPr>
+        <w:rPr>
+          <w:sz w:val="24"/>
+        </w:rPr>
+      </w:pPr>
+      <w:r>
+        <w:rPr>
+          <w:b/>
+          <w:sz w:val="24"/>
+        </w:rPr>
+        <w:t>Reserved types</w:t>
+      </w:r>
+      <w:r>
+        <w:rPr>
+          <w:sz w:val="24"/>
+        </w:rPr>
+        <w:t xml:space="preserve"> are rooms which are </w:t>
+      </w:r>
+      <w:r>
+        <w:rPr>
+          <w:sz w:val="24"/>
+        </w:rPr>
+        <w:t>chosen</w:t>
+      </w:r>
+      <w:r>
+        <w:rPr>
+          <w:sz w:val="24"/>
+        </w:rPr>
+        <w:t xml:space="preserve"> by customer or which are reserved at the time of booking, in our data we have rooms denoted from alphabetical order starting from A to Z.</w:t>
+      </w:r>
+    </w:p>
+    <w:p>
+      <w:pPr>
+        <w:rPr>
+          <w:sz w:val="24"/>
+        </w:rPr>
+      </w:pPr>
+      <w:r>
+        <w:rPr>
+          <w:b/>
+          <w:sz w:val="24"/>
+        </w:rPr>
+        <w:t>Assigned types</w:t>
+      </w:r>
+      <w:r>
+        <w:rPr>
+          <w:sz w:val="24"/>
+        </w:rPr>
+        <w:t xml:space="preserve"> are rooms which are assig</w:t>
+      </w:r>
+      <w:r>
+        <w:rPr>
+          <w:sz w:val="24"/>
+        </w:rPr>
+        <w:t>ned to the guest when the guests arrives at the hotel, assigned types can be different depending upon the availability or maintenance status, or guest requests.</w:t>
+      </w:r>
+    </w:p>
+    <w:p>
+      <w:pPr>
+        <w:rPr>
+          <w:sz w:val="24"/>
+        </w:rPr>
+      </w:pPr>
+      <w:r>
+        <w:rPr>
+          <w:sz w:val="24"/>
+        </w:rPr>
+        <w:t xml:space="preserve">The </w:t>
+      </w:r>
+      <w:r>
+        <w:rPr>
+          <w:sz w:val="24"/>
+        </w:rPr>
+        <w:t>distribution</w:t>
+      </w:r>
+      <w:r>
+        <w:rPr>
+          <w:sz w:val="24"/>
+        </w:rPr>
+        <w:t xml:space="preserve"> of reserved and assigned type can help us understand amount of time the room type changes as well as any underlying patterns.</w:t>
+      </w:r>
+    </w:p>
+    <w:p>
+      <w:pPr>
+        <w:rPr>
+          <w:sz w:val="24"/>
+        </w:rPr>
+      </w:pPr>
+      <w:r>
+        <w:rPr>
+          <w:sz w:val="24"/>
+        </w:rPr>
+        <w:t>Now let us create a table that contains the frequency of each room assigned for reserved and assigned types.</w:t>
+      </w:r>
+    </w:p>
+    <w:p>
+      <w:pPr>
+        <w:rPr>
+          <w:sz w:val="24"/>
+        </w:rPr>
+      </w:pPr>
+      <w:r>
+        <w:rPr>
+          <w:sz w:val="24"/>
+        </w:rPr>
+        <w:t xml:space="preserve">Using the Dax function </w:t>
+      </w:r>
+      <w:r>
+        <w:rPr>
+          <w:b/>
+          <w:sz w:val="24"/>
+        </w:rPr>
+        <w:t>Summarize</w:t>
+      </w:r>
+      <w:r>
+        <w:rPr>
+          <w:b/>
+          <w:sz w:val="24"/>
+        </w:rPr>
+        <w:t xml:space="preserve"> </w:t>
+      </w:r>
+      <w:r>
+        <w:rPr>
+          <w:sz w:val="24"/>
+        </w:rPr>
+        <w:t>we aggregated room_types and applied count function to get the frequency.</w:t>
+      </w:r>
+    </w:p>
+    <w:p>
+      <w:pPr>
+        <w:rPr>
+          <w:sz w:val="24"/>
+        </w:rPr>
+      </w:pPr>
+      <w:r>
+        <w:rPr>
+          <w:noProof/>
+          <w:sz w:val="24"/>
+        </w:rPr>
+        <w:lastRenderedPageBreak/>
+        <w:drawing>
+          <wp:inline distT="0" distB="0" distL="0" distR="0" wp14:anchorId="7A316A85" wp14:editId="5CA74268">
+            <wp:extent cx="3285614" cy="895350"/>
+            <wp:effectExtent l="0" t="0" r="0" b="0"/>
+            <wp:docPr id="158" name="Picture 158"/>
+            <wp:cNvGraphicFramePr>
+              <a:graphicFrameLocks xmlns:a="http://schemas.openxmlformats.org/drawingml/2006/main" noChangeAspect="1"/>
+            </wp:cNvGraphicFramePr>
+            <a:graphic xmlns:a="http://schemas.openxmlformats.org/drawingml/2006/main">
+              <a:graphicData uri="http://schemas.openxmlformats.org/drawingml/2006/picture">
+                <pic:pic xmlns:pic="http://schemas.openxmlformats.org/drawingml/2006/picture">
+                  <pic:nvPicPr>
+                    <pic:cNvPr id="1" name=""/>
+                    <pic:cNvPicPr/>
+                  </pic:nvPicPr>
+                  <pic:blipFill>
+                    <a:blip r:embed="rId59"/>
+                    <a:stretch>
+                      <a:fillRect/>
+                    </a:stretch>
+                  </pic:blipFill>
+                  <pic:spPr>
+                    <a:xfrm>
+                      <a:off x="0" y="0"/>
+                      <a:ext cx="3417936" cy="931409"/>
+                    </a:xfrm>
+                    <a:prstGeom prst="rect">
+                      <a:avLst/>
+                    </a:prstGeom>
+                  </pic:spPr>
+                </pic:pic>
+              </a:graphicData>
+            </a:graphic>
+          </wp:inline>
+        </w:drawing>
+      </w:r>
+    </w:p>
+    <w:p>
+      <w:pPr>
+        <w:rPr>
+          <w:sz w:val="24"/>
+        </w:rPr>
+      </w:pPr>
+      <w:r>
+        <w:rPr>
+          <w:sz w:val="24"/>
+        </w:rPr>
+        <w:drawing>
+          <wp:inline distT="0" distB="0" distL="0" distR="0" wp14:anchorId="7CFF839A" wp14:editId="1C60DE10">
+            <wp:extent cx="5943600" cy="3385185"/>
+            <wp:effectExtent l="0" t="0" r="0" b="5715"/>
+            <wp:docPr id="151" name="Picture 151"/>
+            <wp:cNvGraphicFramePr>
+              <a:graphicFrameLocks xmlns:a="http://schemas.openxmlformats.org/drawingml/2006/main" noChangeAspect="1"/>
+            </wp:cNvGraphicFramePr>
+            <a:graphic xmlns:a="http://schemas.openxmlformats.org/drawingml/2006/main">
+              <a:graphicData uri="http://schemas.openxmlformats.org/drawingml/2006/picture">
+                <pic:pic xmlns:pic="http://schemas.openxmlformats.org/drawingml/2006/picture">
+                  <pic:nvPicPr>
+                    <pic:cNvPr id="1" name=""/>
+                    <pic:cNvPicPr/>
+                  </pic:nvPicPr>
+                  <pic:blipFill>
+                    <a:blip r:embed="rId60"/>
+                    <a:stretch>
+                      <a:fillRect/>
+                    </a:stretch>
+                  </pic:blipFill>
+                  <pic:spPr>
+                    <a:xfrm>
+                      <a:off x="0" y="0"/>
+                      <a:ext cx="5943600" cy="3385185"/>
+                    </a:xfrm>
+                    <a:prstGeom prst="rect">
+                      <a:avLst/>
+                    </a:prstGeom>
+                  </pic:spPr>
+                </pic:pic>
+              </a:graphicData>
+            </a:graphic>
+          </wp:inline>
+        </w:drawing>
+      </w:r>
+    </w:p>
+    <w:p>
+      <w:pPr>
+        <w:rPr>
+          <w:sz w:val="24"/>
+        </w:rPr>
+      </w:pPr>
+      <w:r>
+        <w:rPr>
+          <w:sz w:val="24"/>
+        </w:rPr>
+        <w:t xml:space="preserve">Using line chart we could create a distribution, and we can observe that the distribution almost resembles the same, </w:t>
+      </w:r>
+      <w:r>
+        <w:rPr>
+          <w:sz w:val="24"/>
+        </w:rPr>
+        <w:t>however</w:t>
+      </w:r>
+      <w:r>
+        <w:rPr>
+          <w:sz w:val="24"/>
+        </w:rPr>
+        <w:t xml:space="preserve"> major guests are assigned with D type room.</w:t>
+      </w:r>
+    </w:p>
+    <w:p>
+      <w:pPr>
+        <w:rPr>
+          <w:sz w:val="24"/>
+        </w:rPr>
+      </w:pPr>
+      <w:r>
+        <w:rPr>
+          <w:sz w:val="24"/>
+        </w:rPr>
+        <w:t>Let us further evaluate difference by creating a summary statistic table.</w:t>
+      </w:r>
+    </w:p>
+    <w:p>
+      <w:pPr>
+        <w:rPr>
+          <w:sz w:val="24"/>
+        </w:rPr>
+      </w:pPr>
+      <w:r>
+        <w:rPr>
+          <w:sz w:val="24"/>
+        </w:rPr>
+        <w:t>Now we need to create a new column that will have the data for consistency of two types, if reserved and assigned are</w:t>
+      </w:r>
+      <w:r>
+        <w:rPr>
+          <w:sz w:val="24"/>
+        </w:rPr>
+        <w:t xml:space="preserve"> same we could update 1 else 0.</w:t>
+      </w:r>
+    </w:p>
+    <w:p>
+      <w:pPr>
+        <w:rPr>
+          <w:sz w:val="24"/>
+        </w:rPr>
+      </w:pPr>
+      <w:r>
+        <w:rPr>
+          <w:sz w:val="24"/>
+        </w:rPr>
+        <w:t>Once we create column, we get a binary information of consistency, and some the important statistical measures for statistical data is,</w:t>
+      </w:r>
+    </w:p>
+    <w:p>
+      <w:pPr>
+        <w:rPr>
+          <w:sz w:val="24"/>
+        </w:rPr>
+      </w:pPr>
+      <w:r>
+        <w:rPr>
+          <w:sz w:val="24"/>
+        </w:rPr>
+        <w:t>Count – Count of 1’s, this gives us information of how much from total bookings the reserved and assigned room types where same, or wise versa.</w:t>
+      </w:r>
+    </w:p>
+    <w:p>
+      <w:pPr>
+        <w:rPr>
+          <w:sz w:val="24"/>
+        </w:rPr>
+      </w:pPr>
+      <w:r>
+        <w:rPr>
+          <w:sz w:val="24"/>
+        </w:rPr>
+        <w:t>N =∑x</w:t>
+      </w:r>
+      <w:r>
+        <w:rPr>
+          <w:sz w:val="24"/>
+        </w:rPr>
+        <w:t>i</w:t>
+      </w:r>
+    </w:p>
+    <w:p>
+      <w:pPr>
+        <w:rPr>
+          <w:sz w:val="24"/>
+        </w:rPr>
+      </w:pPr>
+      <w:r>
+        <w:rPr>
+          <w:sz w:val="24"/>
+        </w:rPr>
+        <w:t>​</w:t>
+      </w:r>
+    </w:p>
+    <w:p>
+      <w:pPr>
+        <w:rPr>
+          <w:sz w:val="24"/>
+        </w:rPr>
+      </w:pPr>
+      <w:r>
+        <w:rPr>
+          <w:sz w:val="24"/>
+        </w:rPr>
+        <w:t>Mean – This gives the average or proportion of time bookings had reserved and assigned where equivalent or not equivalent.</w:t>
+      </w:r>
+    </w:p>
+    <w:p>
+      <w:pPr>
+        <w:rPr>
+          <w:rStyle w:val="vlist-s"/>
+          <w:sz w:val="24"/>
+        </w:rPr>
+      </w:pPr>
+      <w:r>
+        <w:rPr>
+          <w:rStyle w:val="mord"/>
+          <w:sz w:val="24"/>
+        </w:rPr>
+        <w:t>M</w:t>
+      </w:r>
+      <w:r>
+        <w:rPr>
+          <w:rStyle w:val="mrel"/>
+          <w:sz w:val="24"/>
+        </w:rPr>
+        <w:t>=</w:t>
+      </w:r>
+      <w:r>
+        <w:rPr>
+          <w:rStyle w:val="mop"/>
+          <w:sz w:val="24"/>
+        </w:rPr>
+        <w:t>∑</w:t>
+      </w:r>
+      <w:r>
+        <w:rPr>
+          <w:rStyle w:val="mord"/>
+          <w:sz w:val="24"/>
+        </w:rPr>
+        <w:t>xi</w:t>
+      </w:r>
+      <w:r>
+        <w:rPr>
+          <w:rStyle w:val="vlist-s"/>
+          <w:sz w:val="24"/>
+        </w:rPr>
+        <w:t>​​</w:t>
+      </w:r>
+      <w:r>
+        <w:rPr>
+          <w:rStyle w:val="vlist-s"/>
+          <w:sz w:val="24"/>
+        </w:rPr>
+        <w:t>/n</w:t>
+      </w:r>
+    </w:p>
+    <w:p>
+      <w:pPr>
+        <w:rPr>
+          <w:rStyle w:val="vlist-s"/>
+          <w:sz w:val="24"/>
+        </w:rPr>
+      </w:pPr>
+    </w:p>
+    <w:p>
+      <w:pPr>
+        <w:rPr>
+          <w:rStyle w:val="vlist-s"/>
+          <w:sz w:val="24"/>
+        </w:rPr>
+      </w:pPr>
+      <w:r>
+        <w:rPr>
+          <w:rStyle w:val="vlist-s"/>
+          <w:sz w:val="24"/>
+        </w:rPr>
+        <w:lastRenderedPageBreak/>
+        <w:t xml:space="preserve">Variance - </w:t>
+      </w:r>
+      <w:r>
+        <w:rPr>
+          <w:rStyle w:val="vlist-s"/>
+          <w:sz w:val="24"/>
+        </w:rPr>
+        <w:t xml:space="preserve"> </w:t>
+      </w:r>
+      <w:r>
+        <w:rPr>
+          <w:rStyle w:val="vlist-s"/>
+          <w:sz w:val="24"/>
+        </w:rPr>
+        <w:t>It gives</w:t>
+      </w:r>
+      <w:r>
+        <w:rPr>
+          <w:rStyle w:val="vlist-s"/>
+          <w:sz w:val="24"/>
+        </w:rPr>
+        <w:t xml:space="preserve"> the degree of variation in a set of values. For binary data, it measures how much the data points (0s and 1s) differ from the mean (the proportion of 1s).</w:t>
+      </w:r>
+    </w:p>
+    <w:p>
+      <w:pPr>
+        <w:rPr>
+          <w:rStyle w:val="mclose"/>
+          <w:sz w:val="24"/>
+        </w:rPr>
+      </w:pPr>
+      <w:r>
+        <w:rPr>
+          <w:rStyle w:val="mord"/>
+          <w:sz w:val="24"/>
+        </w:rPr>
+        <w:t>σ</w:t>
+      </w:r>
+      <w:r>
+        <w:rPr>
+          <w:rStyle w:val="mord"/>
+          <w:sz w:val="24"/>
+        </w:rPr>
+        <w:t xml:space="preserve"> </w:t>
+      </w:r>
+      <w:r>
+        <w:rPr>
+          <w:rStyle w:val="mord"/>
+          <w:sz w:val="24"/>
+        </w:rPr>
+        <w:t>2</w:t>
+      </w:r>
+      <w:r>
+        <w:rPr>
+          <w:rStyle w:val="mord"/>
+          <w:sz w:val="24"/>
+        </w:rPr>
+        <w:t xml:space="preserve"> </w:t>
+      </w:r>
+      <w:r>
+        <w:rPr>
+          <w:rStyle w:val="mrel"/>
+          <w:sz w:val="24"/>
+        </w:rPr>
+        <w:t>=</w:t>
+      </w:r>
+      <w:r>
+        <w:rPr>
+          <w:rStyle w:val="mrel"/>
+          <w:sz w:val="24"/>
+        </w:rPr>
+        <w:t xml:space="preserve"> </w:t>
+      </w:r>
+      <w:r>
+        <w:rPr>
+          <w:rStyle w:val="mord"/>
+          <w:sz w:val="24"/>
+        </w:rPr>
+        <w:t>p</w:t>
+      </w:r>
+      <w:r>
+        <w:rPr>
+          <w:rStyle w:val="mbin"/>
+          <w:sz w:val="24"/>
+        </w:rPr>
+        <w:t>×</w:t>
+      </w:r>
+      <w:r>
+        <w:rPr>
+          <w:rStyle w:val="mopen"/>
+          <w:sz w:val="24"/>
+        </w:rPr>
+        <w:t>(</w:t>
+      </w:r>
+      <w:r>
+        <w:rPr>
+          <w:rStyle w:val="mord"/>
+          <w:sz w:val="24"/>
+        </w:rPr>
+        <w:t>1</w:t>
+      </w:r>
+      <w:r>
+        <w:rPr>
+          <w:rStyle w:val="mbin"/>
+          <w:sz w:val="24"/>
+        </w:rPr>
+        <w:t>−</w:t>
+      </w:r>
+      <w:r>
+        <w:rPr>
+          <w:rStyle w:val="mord"/>
+          <w:sz w:val="24"/>
+        </w:rPr>
+        <w:t>p</w:t>
+      </w:r>
+      <w:r>
+        <w:rPr>
+          <w:rStyle w:val="mclose"/>
+          <w:sz w:val="24"/>
+        </w:rPr>
+        <w:t>)</w:t>
+      </w:r>
+    </w:p>
+    <w:p>
+      <w:pPr>
+        <w:rPr>
+          <w:sz w:val="24"/>
+        </w:rPr>
+      </w:pPr>
+      <w:r>
+        <w:rPr>
+          <w:sz w:val="24"/>
+        </w:rPr>
+        <w:t xml:space="preserve"> </w:t>
+      </w:r>
+      <w:r>
+        <w:rPr>
+          <w:sz w:val="24"/>
+        </w:rPr>
+        <w:t xml:space="preserve">Standard Deviation – Standard Deviation is basically the measure of spread of data and </w:t>
+      </w:r>
+      <w:r>
+        <w:rPr>
+          <w:sz w:val="24"/>
+        </w:rPr>
+        <w:t xml:space="preserve">is the square root of variance, </w:t>
+      </w:r>
+      <w:r>
+        <w:rPr>
+          <w:sz w:val="24"/>
+        </w:rPr>
+        <w:t>the</w:t>
+      </w:r>
+      <w:r>
+        <w:rPr>
+          <w:sz w:val="24"/>
+        </w:rPr>
+        <w:t xml:space="preserve"> standard deviation, like the variance, is highest when the data is equally </w:t>
+      </w:r>
+      <w:r>
+        <w:rPr>
+          <w:sz w:val="24"/>
+        </w:rPr>
+        <w:t xml:space="preserve">split between 1s and 0s (i.e. </w:t>
+      </w:r>
+      <w:r>
+        <w:rPr>
+          <w:rFonts w:ascii="Cambria Math" w:hAnsi="Cambria Math" w:cs="Cambria Math"/>
+          <w:sz w:val="24"/>
+        </w:rPr>
+        <w:t>𝑝</w:t>
+      </w:r>
+      <w:r>
+        <w:rPr>
+          <w:sz w:val="24"/>
+        </w:rPr>
+        <w:t xml:space="preserve"> = 0.5</w:t>
+      </w:r>
+      <w:r>
+        <w:rPr>
+          <w:sz w:val="24"/>
+        </w:rPr>
+        <w:t>). This is because there is maximum variability in the data. The standard deviation decreases as the data becomes more skewed towards either all 1s or all 0s.</w:t>
+      </w:r>
+    </w:p>
+    <w:p>
+      <w:pPr>
+        <w:rPr>
+          <w:sz w:val="24"/>
+        </w:rPr>
+      </w:pPr>
+      <w:r>
+        <w:rPr>
+          <w:sz w:val="24"/>
+        </w:rPr>
+        <w:t xml:space="preserve">Now using the above definitions and formulas we can retrieve the required statistical data by using with the help of MySQL </w:t>
+      </w:r>
+    </w:p>
+    <w:p>
+      <w:pPr>
+        <w:rPr>
+          <w:sz w:val="24"/>
+        </w:rPr>
+      </w:pPr>
+    </w:p>
+    <w:p>
+      <w:pPr>
+        <w:rPr>
+          <w:sz w:val="24"/>
+        </w:rPr>
+      </w:pPr>
+      <w:r>
+        <w:rPr>
+          <w:sz w:val="24"/>
+        </w:rPr>
+        <w:drawing>
+          <wp:inline distT="0" distB="0" distL="0" distR="0" wp14:anchorId="6DC215A1" wp14:editId="51373402">
+            <wp:extent cx="5886450" cy="1965960"/>
+            <wp:effectExtent l="0" t="0" r="0" b="0"/>
+            <wp:docPr id="145" name="Picture 145"/>
+            <wp:cNvGraphicFramePr>
+              <a:graphicFrameLocks xmlns:a="http://schemas.openxmlformats.org/drawingml/2006/main" noChangeAspect="1"/>
+            </wp:cNvGraphicFramePr>
+            <a:graphic xmlns:a="http://schemas.openxmlformats.org/drawingml/2006/main">
+              <a:graphicData uri="http://schemas.openxmlformats.org/drawingml/2006/picture">
+                <pic:pic xmlns:pic="http://schemas.openxmlformats.org/drawingml/2006/picture">
+                  <pic:nvPicPr>
+                    <pic:cNvPr id="1" name=""/>
+                    <pic:cNvPicPr/>
+                  </pic:nvPicPr>
+                  <pic:blipFill rotWithShape="1">
+                    <a:blip r:embed="rId61"/>
+                    <a:srcRect l="961"/>
+                    <a:stretch/>
+                  </pic:blipFill>
+                  <pic:spPr bwMode="auto">
+                    <a:xfrm>
+                      <a:off x="0" y="0"/>
+                      <a:ext cx="5886450" cy="1965960"/>
+                    </a:xfrm>
+                    <a:prstGeom prst="rect">
+                      <a:avLst/>
+                    </a:prstGeom>
+                    <a:ln>
+                      <a:noFill/>
+                    </a:ln>
+                    <a:extLst>
+                      <a:ext uri="{53640926-AAD7-44D8-BBD7-CCE9431645EC}">
+                        <a14:shadowObscured xmlns:a14="http://schemas.microsoft.com/office/drawing/2010/main"/>
+                      </a:ext>
+                    </a:extLst>
+                  </pic:spPr>
+                </pic:pic>
+              </a:graphicData>
+            </a:graphic>
+          </wp:inline>
+        </w:drawing>
+      </w:r>
+    </w:p>
+    <w:p>
+      <w:pPr>
+        <w:rPr>
+          <w:sz w:val="24"/>
+        </w:rPr>
+      </w:pPr>
+      <w:r>
+        <w:rPr>
+          <w:sz w:val="24"/>
+        </w:rPr>
+        <w:drawing>
+          <wp:inline distT="0" distB="0" distL="0" distR="0" wp14:anchorId="75ED7C73" wp14:editId="55D5FCCD">
+            <wp:extent cx="5943600" cy="1769110"/>
+            <wp:effectExtent l="0" t="0" r="0" b="2540"/>
+            <wp:docPr id="147" name="Picture 147"/>
+            <wp:cNvGraphicFramePr>
+              <a:graphicFrameLocks xmlns:a="http://schemas.openxmlformats.org/drawingml/2006/main" noChangeAspect="1"/>
+            </wp:cNvGraphicFramePr>
+            <a:graphic xmlns:a="http://schemas.openxmlformats.org/drawingml/2006/main">
+              <a:graphicData uri="http://schemas.openxmlformats.org/drawingml/2006/picture">
+                <pic:pic xmlns:pic="http://schemas.openxmlformats.org/drawingml/2006/picture">
+                  <pic:nvPicPr>
+                    <pic:cNvPr id="1" name=""/>
+                    <pic:cNvPicPr/>
+                  </pic:nvPicPr>
+                  <pic:blipFill>
+                    <a:blip r:embed="rId62"/>
+                    <a:stretch>
+                      <a:fillRect/>
+                    </a:stretch>
+                  </pic:blipFill>
+                  <pic:spPr>
+                    <a:xfrm>
+                      <a:off x="0" y="0"/>
+                      <a:ext cx="5943600" cy="1769110"/>
+                    </a:xfrm>
+                    <a:prstGeom prst="rect">
+                      <a:avLst/>
+                    </a:prstGeom>
+                  </pic:spPr>
+                </pic:pic>
+              </a:graphicData>
+            </a:graphic>
+          </wp:inline>
+        </w:drawing>
+      </w:r>
+    </w:p>
+    <w:p>
+      <w:pPr>
+        <w:rPr>
+          <w:sz w:val="24"/>
+        </w:rPr>
+      </w:pPr>
+      <w:r>
+        <w:rPr>
+          <w:sz w:val="24"/>
+        </w:rPr>
+        <w:t>Hence we get the output as</w:t>
+      </w:r>
+    </w:p>
+    <w:p>
+      <w:pPr>
+        <w:rPr>
+          <w:sz w:val="24"/>
+        </w:rPr>
+      </w:pPr>
+      <w:r>
+        <w:rPr>
+          <w:sz w:val="24"/>
+        </w:rPr>
+        <w:drawing>
+          <wp:inline distT="0" distB="0" distL="0" distR="0" wp14:anchorId="45DDC7E2" wp14:editId="7906B8BD">
+            <wp:extent cx="3962953" cy="933580"/>
+            <wp:effectExtent l="0" t="0" r="0" b="0"/>
+            <wp:docPr id="149" name="Picture 149"/>
+            <wp:cNvGraphicFramePr>
+              <a:graphicFrameLocks xmlns:a="http://schemas.openxmlformats.org/drawingml/2006/main" noChangeAspect="1"/>
+            </wp:cNvGraphicFramePr>
+            <a:graphic xmlns:a="http://schemas.openxmlformats.org/drawingml/2006/main">
+              <a:graphicData uri="http://schemas.openxmlformats.org/drawingml/2006/picture">
+                <pic:pic xmlns:pic="http://schemas.openxmlformats.org/drawingml/2006/picture">
+                  <pic:nvPicPr>
+                    <pic:cNvPr id="1" name=""/>
+                    <pic:cNvPicPr/>
+                  </pic:nvPicPr>
+                  <pic:blipFill>
+                    <a:blip r:embed="rId63"/>
+                    <a:stretch>
+                      <a:fillRect/>
+                    </a:stretch>
+                  </pic:blipFill>
+                  <pic:spPr>
+                    <a:xfrm>
+                      <a:off x="0" y="0"/>
+                      <a:ext cx="3962953" cy="933580"/>
+                    </a:xfrm>
+                    <a:prstGeom prst="rect">
+                      <a:avLst/>
+                    </a:prstGeom>
+                  </pic:spPr>
+                </pic:pic>
+              </a:graphicData>
+            </a:graphic>
+          </wp:inline>
+        </w:drawing>
+      </w:r>
+    </w:p>
+    <w:p>
+      <w:pPr>
+        <w:rPr>
+          <w:sz w:val="24"/>
+        </w:rPr>
+      </w:pPr>
+      <w:r>
+        <w:rPr>
+          <w:sz w:val="24"/>
+        </w:rPr>
+        <w:tab/>
+      </w:r>
+    </w:p>
+    <w:p>
+      <w:pPr>
+        <w:rPr>
+          <w:sz w:val="24"/>
+        </w:rPr>
+      </w:pPr>
+      <w:r>
+        <w:rPr>
+          <w:sz w:val="24"/>
+        </w:rPr>
+        <w:lastRenderedPageBreak/>
+        <w:t>Conclusion</w:t>
+      </w:r>
+    </w:p>
+    <w:p>
+      <w:pPr>
+        <w:rPr>
+          <w:sz w:val="24"/>
+        </w:rPr>
+      </w:pPr>
+      <w:r>
+        <w:rPr>
+          <w:sz w:val="24"/>
+        </w:rPr>
+        <w:t xml:space="preserve">From </w:t>
+      </w:r>
+      <w:r>
+        <w:rPr>
+          <w:sz w:val="24"/>
+        </w:rPr>
+        <w:t xml:space="preserve">all the above analyzation we can infer that 88% of the guests are assigned with room types that were reserved, </w:t>
+      </w:r>
+      <w:r>
+        <w:rPr>
+          <w:sz w:val="24"/>
+        </w:rPr>
+        <w:t>and the deviation is more towards D room type, where guest or some internals have preferred majorly D type room.</w:t>
+      </w:r>
+    </w:p>
+    <w:p>
+      <w:pPr>
+        <w:rPr>
+          <w:sz w:val="24"/>
+        </w:rPr>
+      </w:pPr>
+      <w:r>
+        <w:rPr>
+          <w:sz w:val="24"/>
+        </w:rPr>
+        <w:t>Statistical Analyzation shows deviation of data is 33% towards the reserved and assigned to be the same.</w:t>
+      </w:r>
+    </w:p>
+    <w:p>
+      <w:pPr>
+        <w:rPr>
+          <w:sz w:val="24"/>
         </w:rPr>
       </w:pPr>
     </w:p>
@@ -7640,6 +10080,56 @@
     </w:sectPr>
   </w:body>
 </w:document>
+</file>
+
+<file path=word/endnotes.xml><?xml version="1.0" encoding="utf-8"?>
+<w:endnotes xmlns:wpc="http://schemas.microsoft.com/office/word/2010/wordprocessingCanvas" xmlns:cx="http://schemas.microsoft.com/office/drawing/2014/chartex" xmlns:cx1="http://schemas.microsoft.com/office/drawing/2015/9/8/chartex" xmlns:mc="http://schemas.openxmlformats.org/markup-compatibility/2006" xmlns:o="urn:schemas-microsoft-com:office:office" xmlns:r="http://schemas.openxmlformats.org/officeDocument/2006/relationships" xmlns:m="http://schemas.openxmlformats.org/officeDocument/2006/math" xmlns:v="urn:schemas-microsoft-com:vml" xmlns:wp14="http://schemas.microsoft.com/office/word/2010/wordprocessingDrawing" xmlns:wp="http://schemas.openxmlformats.org/drawingml/2006/wordprocessingDrawing" xmlns:w10="urn:schemas-microsoft-com:office:word" xmlns:w="http://schemas.openxmlformats.org/wordprocessingml/2006/main" xmlns:w14="http://schemas.microsoft.com/office/word/2010/wordml" xmlns:w15="http://schemas.microsoft.com/office/word/2012/wordml" xmlns:w16se="http://schemas.microsoft.com/office/word/2015/wordml/symex" xmlns:wpg="http://schemas.microsoft.com/office/word/2010/wordprocessingGroup" xmlns:wpi="http://schemas.microsoft.com/office/word/2010/wordprocessingInk" xmlns:wne="http://schemas.microsoft.com/office/word/2006/wordml" xmlns:wps="http://schemas.microsoft.com/office/word/2010/wordprocessingShape" mc:Ignorable="w14 w15 w16se wp14">
+  <w:endnote w:type="separator" w:id="-1">
+    <w:p>
+      <w:pPr>
+        <w:spacing w:after="0" w:line="240" w:lineRule="auto"/>
+      </w:pPr>
+      <w:r>
+        <w:separator/>
+      </w:r>
+    </w:p>
+  </w:endnote>
+  <w:endnote w:type="continuationSeparator" w:id="0">
+    <w:p>
+      <w:pPr>
+        <w:spacing w:after="0" w:line="240" w:lineRule="auto"/>
+      </w:pPr>
+      <w:r>
+        <w:continuationSeparator/>
+      </w:r>
+    </w:p>
+  </w:endnote>
+</w:endnotes>
+</file>
+
+<file path=word/footnotes.xml><?xml version="1.0" encoding="utf-8"?>
+<w:footnotes xmlns:wpc="http://schemas.microsoft.com/office/word/2010/wordprocessingCanvas" xmlns:cx="http://schemas.microsoft.com/office/drawing/2014/chartex" xmlns:cx1="http://schemas.microsoft.com/office/drawing/2015/9/8/chartex" xmlns:mc="http://schemas.openxmlformats.org/markup-compatibility/2006" xmlns:o="urn:schemas-microsoft-com:office:office" xmlns:r="http://schemas.openxmlformats.org/officeDocument/2006/relationships" xmlns:m="http://schemas.openxmlformats.org/officeDocument/2006/math" xmlns:v="urn:schemas-microsoft-com:vml" xmlns:wp14="http://schemas.microsoft.com/office/word/2010/wordprocessingDrawing" xmlns:wp="http://schemas.openxmlformats.org/drawingml/2006/wordprocessingDrawing" xmlns:w10="urn:schemas-microsoft-com:office:word" xmlns:w="http://schemas.openxmlformats.org/wordprocessingml/2006/main" xmlns:w14="http://schemas.microsoft.com/office/word/2010/wordml" xmlns:w15="http://schemas.microsoft.com/office/word/2012/wordml" xmlns:w16se="http://schemas.microsoft.com/office/word/2015/wordml/symex" xmlns:wpg="http://schemas.microsoft.com/office/word/2010/wordprocessingGroup" xmlns:wpi="http://schemas.microsoft.com/office/word/2010/wordprocessingInk" xmlns:wne="http://schemas.microsoft.com/office/word/2006/wordml" xmlns:wps="http://schemas.microsoft.com/office/word/2010/wordprocessingShape" mc:Ignorable="w14 w15 w16se wp14">
+  <w:footnote w:type="separator" w:id="-1">
+    <w:p>
+      <w:pPr>
+        <w:spacing w:after="0" w:line="240" w:lineRule="auto"/>
+      </w:pPr>
+      <w:r>
+        <w:separator/>
+      </w:r>
+    </w:p>
+  </w:footnote>
+  <w:footnote w:type="continuationSeparator" w:id="0">
+    <w:p>
+      <w:pPr>
+        <w:spacing w:after="0" w:line="240" w:lineRule="auto"/>
+      </w:pPr>
+      <w:r>
+        <w:continuationSeparator/>
+      </w:r>
+    </w:p>
+  </w:footnote>
+</w:footnotes>
 </file>
 
 <file path=word/numbering.xml><?xml version="1.0" encoding="utf-8"?>
@@ -10210,6 +12700,85 @@
       <w:szCs w:val="24"/>
     </w:rPr>
   </w:style>
+  <w:style w:type="paragraph" w:styleId="Header">
+    <w:name w:val="header"/>
+    <w:basedOn w:val="Normal"/>
+    <w:link w:val="HeaderChar"/>
+    <w:uiPriority w:val="99"/>
+    <w:unhideWhenUsed/>
+    <w:rsid w:val="003A7BB4"/>
+    <w:pPr>
+      <w:tabs>
+        <w:tab w:val="center" w:pos="4680"/>
+        <w:tab w:val="right" w:pos="9360"/>
+      </w:tabs>
+      <w:spacing w:after="0" w:line="240" w:lineRule="auto"/>
+    </w:pPr>
+  </w:style>
+  <w:style w:type="character" w:customStyle="1" w:styleId="HeaderChar">
+    <w:name w:val="Header Char"/>
+    <w:basedOn w:val="DefaultParagraphFont"/>
+    <w:link w:val="Header"/>
+    <w:uiPriority w:val="99"/>
+    <w:rsid w:val="003A7BB4"/>
+  </w:style>
+  <w:style w:type="paragraph" w:styleId="Footer">
+    <w:name w:val="footer"/>
+    <w:basedOn w:val="Normal"/>
+    <w:link w:val="FooterChar"/>
+    <w:uiPriority w:val="99"/>
+    <w:unhideWhenUsed/>
+    <w:rsid w:val="003A7BB4"/>
+    <w:pPr>
+      <w:tabs>
+        <w:tab w:val="center" w:pos="4680"/>
+        <w:tab w:val="right" w:pos="9360"/>
+      </w:tabs>
+      <w:spacing w:after="0" w:line="240" w:lineRule="auto"/>
+    </w:pPr>
+  </w:style>
+  <w:style w:type="character" w:customStyle="1" w:styleId="FooterChar">
+    <w:name w:val="Footer Char"/>
+    <w:basedOn w:val="DefaultParagraphFont"/>
+    <w:link w:val="Footer"/>
+    <w:uiPriority w:val="99"/>
+    <w:rsid w:val="003A7BB4"/>
+  </w:style>
+  <w:style w:type="character" w:customStyle="1" w:styleId="mord">
+    <w:name w:val="mord"/>
+    <w:basedOn w:val="DefaultParagraphFont"/>
+    <w:rsid w:val="00D679F2"/>
+  </w:style>
+  <w:style w:type="character" w:customStyle="1" w:styleId="mrel">
+    <w:name w:val="mrel"/>
+    <w:basedOn w:val="DefaultParagraphFont"/>
+    <w:rsid w:val="00D679F2"/>
+  </w:style>
+  <w:style w:type="character" w:customStyle="1" w:styleId="mop">
+    <w:name w:val="mop"/>
+    <w:basedOn w:val="DefaultParagraphFont"/>
+    <w:rsid w:val="00D679F2"/>
+  </w:style>
+  <w:style w:type="character" w:customStyle="1" w:styleId="vlist-s">
+    <w:name w:val="vlist-s"/>
+    <w:basedOn w:val="DefaultParagraphFont"/>
+    <w:rsid w:val="00D679F2"/>
+  </w:style>
+  <w:style w:type="character" w:customStyle="1" w:styleId="mbin">
+    <w:name w:val="mbin"/>
+    <w:basedOn w:val="DefaultParagraphFont"/>
+    <w:rsid w:val="00667048"/>
+  </w:style>
+  <w:style w:type="character" w:customStyle="1" w:styleId="mopen">
+    <w:name w:val="mopen"/>
+    <w:basedOn w:val="DefaultParagraphFont"/>
+    <w:rsid w:val="00667048"/>
+  </w:style>
+  <w:style w:type="character" w:customStyle="1" w:styleId="mclose">
+    <w:name w:val="mclose"/>
+    <w:basedOn w:val="DefaultParagraphFont"/>
+    <w:rsid w:val="00667048"/>
+  </w:style>
 </w:styles>
 </file>
 
